--- a/docs/作业管理系统需求规格说明书V1.1.2.docx
+++ b/docs/作业管理系统需求规格说明书V1.1.2.docx
@@ -332,6 +332,7 @@
         </w:rPr>
       </w:pPr>
       <w:bookmarkStart w:id="0" w:name="_Toc31136"/>
+      <w:bookmarkStart w:id="1" w:name="_Toc13304"/>
       <w:r>
         <w:rPr>
           <w:rFonts w:hint="eastAsia"/>
@@ -341,6 +342,7 @@
         <w:t>作业管理系统</w:t>
       </w:r>
       <w:bookmarkEnd w:id="0"/>
+      <w:bookmarkEnd w:id="1"/>
     </w:p>
     <w:p>
       <w:pPr>
@@ -633,10 +635,11 @@
         </w:rPr>
         <w:t xml:space="preserve">        </w:t>
       </w:r>
-      <w:bookmarkStart w:id="1" w:name="_Toc2518"/>
-      <w:bookmarkStart w:id="2" w:name="_Toc15435"/>
-      <w:bookmarkStart w:id="3" w:name="_Toc30491"/>
-      <w:bookmarkStart w:id="4" w:name="_Toc16976"/>
+      <w:bookmarkStart w:id="2" w:name="_Toc2518"/>
+      <w:bookmarkStart w:id="3" w:name="_Toc15435"/>
+      <w:bookmarkStart w:id="4" w:name="_Toc30491"/>
+      <w:bookmarkStart w:id="5" w:name="_Toc16976"/>
+      <w:bookmarkStart w:id="6" w:name="_Toc14585"/>
       <w:r>
         <w:rPr>
           <w:color w:val="5B9BD4"/>
@@ -671,18 +674,19 @@
         </w:rPr>
         <w:t>-</w:t>
       </w:r>
-      <w:r>
-        <w:rPr>
-          <w:rFonts w:hint="eastAsia"/>
-          <w:color w:val="5B9BD4"/>
-          <w:lang w:val="en-US" w:eastAsia="zh-CN"/>
-        </w:rPr>
-        <w:t>16</w:t>
-      </w:r>
-      <w:bookmarkEnd w:id="1"/>
       <w:bookmarkEnd w:id="2"/>
       <w:bookmarkEnd w:id="3"/>
       <w:bookmarkEnd w:id="4"/>
+      <w:bookmarkEnd w:id="5"/>
+      <w:r>
+        <w:rPr>
+          <w:rFonts w:hint="eastAsia"/>
+          <w:color w:val="5B9BD4"/>
+          <w:lang w:val="en-US" w:eastAsia="zh-CN"/>
+        </w:rPr>
+        <w:t>24</w:t>
+      </w:r>
+      <w:bookmarkEnd w:id="6"/>
     </w:p>
     <w:sdt>
       <w:sdtPr>
@@ -749,6 +753,14 @@
             </w:rPr>
             <w:fldChar w:fldCharType="separate"/>
           </w:r>
+        </w:p>
+        <w:p>
+          <w:pPr>
+            <w:pStyle w:val="8"/>
+            <w:tabs>
+              <w:tab w:val="right" w:leader="dot" w:pos="8306"/>
+            </w:tabs>
+          </w:pPr>
           <w:r>
             <w:rPr>
               <w:rFonts w:hint="eastAsia"/>
@@ -759,7 +771,7 @@
             <w:rPr>
               <w:rFonts w:hint="eastAsia"/>
             </w:rPr>
-            <w:instrText xml:space="preserve"> HYPERLINK \l _Toc31136 </w:instrText>
+            <w:instrText xml:space="preserve"> HYPERLINK \l _Toc1898 </w:instrText>
           </w:r>
           <w:r>
             <w:rPr>
@@ -769,10 +781,258 @@
           </w:r>
           <w:r>
             <w:rPr>
+              <w:rFonts w:hint="default"/>
+            </w:rPr>
+            <w:t xml:space="preserve">1. </w:t>
+          </w:r>
+          <w:r>
+            <w:rPr>
+              <w:rFonts w:hint="eastAsia"/>
+            </w:rPr>
+            <w:t>引言</w:t>
+          </w:r>
+          <w:r>
+            <w:tab/>
+          </w:r>
+          <w:r>
+            <w:fldChar w:fldCharType="begin"/>
+          </w:r>
+          <w:r>
+            <w:instrText xml:space="preserve"> PAGEREF _Toc1898 \h </w:instrText>
+          </w:r>
+          <w:r>
+            <w:fldChar w:fldCharType="separate"/>
+          </w:r>
+          <w:r>
+            <w:t>2</w:t>
+          </w:r>
+          <w:r>
+            <w:fldChar w:fldCharType="end"/>
+          </w:r>
+          <w:r>
+            <w:rPr>
+              <w:rFonts w:hint="eastAsia"/>
+            </w:rPr>
+            <w:fldChar w:fldCharType="end"/>
+          </w:r>
+        </w:p>
+        <w:p>
+          <w:pPr>
+            <w:pStyle w:val="9"/>
+            <w:tabs>
+              <w:tab w:val="right" w:leader="dot" w:pos="8306"/>
+            </w:tabs>
+          </w:pPr>
+          <w:r>
+            <w:rPr>
+              <w:rFonts w:hint="eastAsia"/>
+            </w:rPr>
+            <w:fldChar w:fldCharType="begin"/>
+          </w:r>
+          <w:r>
+            <w:rPr>
+              <w:rFonts w:hint="eastAsia"/>
+            </w:rPr>
+            <w:instrText xml:space="preserve"> HYPERLINK \l _Toc26151 </w:instrText>
+          </w:r>
+          <w:r>
+            <w:rPr>
+              <w:rFonts w:hint="eastAsia"/>
+            </w:rPr>
+            <w:fldChar w:fldCharType="separate"/>
+          </w:r>
+          <w:r>
+            <w:rPr>
+              <w:rFonts w:hint="default"/>
+            </w:rPr>
+            <w:t xml:space="preserve">1.1. </w:t>
+          </w:r>
+          <w:r>
+            <w:rPr>
+              <w:rFonts w:hint="eastAsia"/>
+            </w:rPr>
+            <w:t>编制目的</w:t>
+          </w:r>
+          <w:r>
+            <w:tab/>
+          </w:r>
+          <w:r>
+            <w:fldChar w:fldCharType="begin"/>
+          </w:r>
+          <w:r>
+            <w:instrText xml:space="preserve"> PAGEREF _Toc26151 \h </w:instrText>
+          </w:r>
+          <w:r>
+            <w:fldChar w:fldCharType="separate"/>
+          </w:r>
+          <w:r>
+            <w:t>3</w:t>
+          </w:r>
+          <w:r>
+            <w:fldChar w:fldCharType="end"/>
+          </w:r>
+          <w:r>
+            <w:rPr>
+              <w:rFonts w:hint="eastAsia"/>
+            </w:rPr>
+            <w:fldChar w:fldCharType="end"/>
+          </w:r>
+        </w:p>
+        <w:p>
+          <w:pPr>
+            <w:pStyle w:val="9"/>
+            <w:tabs>
+              <w:tab w:val="right" w:leader="dot" w:pos="8306"/>
+            </w:tabs>
+          </w:pPr>
+          <w:r>
+            <w:rPr>
+              <w:rFonts w:hint="eastAsia"/>
+            </w:rPr>
+            <w:fldChar w:fldCharType="begin"/>
+          </w:r>
+          <w:r>
+            <w:rPr>
+              <w:rFonts w:hint="eastAsia"/>
+            </w:rPr>
+            <w:instrText xml:space="preserve"> HYPERLINK \l _Toc1141 </w:instrText>
+          </w:r>
+          <w:r>
+            <w:rPr>
+              <w:rFonts w:hint="eastAsia"/>
+            </w:rPr>
+            <w:fldChar w:fldCharType="separate"/>
+          </w:r>
+          <w:r>
+            <w:rPr>
+              <w:rFonts w:hint="eastAsia"/>
+            </w:rPr>
+            <w:t>1.2 范围</w:t>
+          </w:r>
+          <w:r>
+            <w:tab/>
+          </w:r>
+          <w:r>
+            <w:fldChar w:fldCharType="begin"/>
+          </w:r>
+          <w:r>
+            <w:instrText xml:space="preserve"> PAGEREF _Toc1141 \h </w:instrText>
+          </w:r>
+          <w:r>
+            <w:fldChar w:fldCharType="separate"/>
+          </w:r>
+          <w:r>
+            <w:t>3</w:t>
+          </w:r>
+          <w:r>
+            <w:fldChar w:fldCharType="end"/>
+          </w:r>
+          <w:r>
+            <w:rPr>
+              <w:rFonts w:hint="eastAsia"/>
+            </w:rPr>
+            <w:fldChar w:fldCharType="end"/>
+          </w:r>
+        </w:p>
+        <w:p>
+          <w:pPr>
+            <w:pStyle w:val="9"/>
+            <w:tabs>
+              <w:tab w:val="right" w:leader="dot" w:pos="8306"/>
+            </w:tabs>
+          </w:pPr>
+          <w:r>
+            <w:rPr>
+              <w:rFonts w:hint="eastAsia"/>
+            </w:rPr>
+            <w:fldChar w:fldCharType="begin"/>
+          </w:r>
+          <w:r>
+            <w:rPr>
+              <w:rFonts w:hint="eastAsia"/>
+            </w:rPr>
+            <w:instrText xml:space="preserve"> HYPERLINK \l _Toc28653 </w:instrText>
+          </w:r>
+          <w:r>
+            <w:rPr>
+              <w:rFonts w:hint="eastAsia"/>
+            </w:rPr>
+            <w:fldChar w:fldCharType="separate"/>
+          </w:r>
+          <w:r>
+            <w:rPr>
+              <w:rFonts w:hint="eastAsia"/>
+            </w:rPr>
+            <w:t>1.3 参考资料</w:t>
+          </w:r>
+          <w:r>
+            <w:tab/>
+          </w:r>
+          <w:r>
+            <w:fldChar w:fldCharType="begin"/>
+          </w:r>
+          <w:r>
+            <w:instrText xml:space="preserve"> PAGEREF _Toc28653 \h </w:instrText>
+          </w:r>
+          <w:r>
+            <w:fldChar w:fldCharType="separate"/>
+          </w:r>
+          <w:r>
+            <w:t>3</w:t>
+          </w:r>
+          <w:r>
+            <w:fldChar w:fldCharType="end"/>
+          </w:r>
+          <w:r>
+            <w:rPr>
+              <w:rFonts w:hint="eastAsia"/>
+            </w:rPr>
+            <w:fldChar w:fldCharType="end"/>
+          </w:r>
+        </w:p>
+        <w:p>
+          <w:pPr>
+            <w:pStyle w:val="9"/>
+            <w:tabs>
+              <w:tab w:val="right" w:leader="dot" w:pos="8306"/>
+            </w:tabs>
+          </w:pPr>
+          <w:r>
+            <w:rPr>
+              <w:rFonts w:hint="eastAsia"/>
+            </w:rPr>
+            <w:fldChar w:fldCharType="begin"/>
+          </w:r>
+          <w:r>
+            <w:rPr>
+              <w:rFonts w:hint="eastAsia"/>
+            </w:rPr>
+            <w:instrText xml:space="preserve"> HYPERLINK \l _Toc14478 </w:instrText>
+          </w:r>
+          <w:r>
+            <w:rPr>
+              <w:rFonts w:hint="eastAsia"/>
+            </w:rPr>
+            <w:fldChar w:fldCharType="separate"/>
+          </w:r>
+          <w:r>
+            <w:rPr>
+              <w:rFonts w:hint="eastAsia"/>
+            </w:rPr>
+            <w:t>1.</w:t>
+          </w:r>
+          <w:r>
+            <w:rPr>
               <w:rFonts w:hint="eastAsia"/>
               <w:lang w:val="en-US" w:eastAsia="zh-CN"/>
             </w:rPr>
-            <w:t>作业管理系统</w:t>
+            <w:t>4</w:t>
+          </w:r>
+          <w:r>
+            <w:rPr>
+              <w:rFonts w:hint="eastAsia"/>
+            </w:rPr>
+            <w:t>版本更新信息</w:t>
           </w:r>
           <w:r>
             <w:tab/>
@@ -781,13 +1041,473 @@
             <w:fldChar w:fldCharType="begin"/>
           </w:r>
           <w:r>
-            <w:instrText xml:space="preserve"> PAGEREF _Toc31136 \h </w:instrText>
+            <w:instrText xml:space="preserve"> PAGEREF _Toc14478 \h </w:instrText>
           </w:r>
           <w:r>
             <w:fldChar w:fldCharType="separate"/>
           </w:r>
           <w:r>
-            <w:t>1</w:t>
+            <w:t>3</w:t>
+          </w:r>
+          <w:r>
+            <w:fldChar w:fldCharType="end"/>
+          </w:r>
+          <w:r>
+            <w:rPr>
+              <w:rFonts w:hint="eastAsia"/>
+            </w:rPr>
+            <w:fldChar w:fldCharType="end"/>
+          </w:r>
+        </w:p>
+        <w:p>
+          <w:pPr>
+            <w:pStyle w:val="8"/>
+            <w:tabs>
+              <w:tab w:val="right" w:leader="dot" w:pos="8306"/>
+            </w:tabs>
+          </w:pPr>
+          <w:r>
+            <w:rPr>
+              <w:rFonts w:hint="eastAsia"/>
+            </w:rPr>
+            <w:fldChar w:fldCharType="begin"/>
+          </w:r>
+          <w:r>
+            <w:rPr>
+              <w:rFonts w:hint="eastAsia"/>
+            </w:rPr>
+            <w:instrText xml:space="preserve"> HYPERLINK \l _Toc25340 </w:instrText>
+          </w:r>
+          <w:r>
+            <w:rPr>
+              <w:rFonts w:hint="eastAsia"/>
+            </w:rPr>
+            <w:fldChar w:fldCharType="separate"/>
+          </w:r>
+          <w:r>
+            <w:rPr>
+              <w:rFonts w:hint="default"/>
+            </w:rPr>
+            <w:t xml:space="preserve">2. </w:t>
+          </w:r>
+          <w:r>
+            <w:rPr>
+              <w:rFonts w:hint="eastAsia"/>
+            </w:rPr>
+            <w:t>总体描述</w:t>
+          </w:r>
+          <w:r>
+            <w:tab/>
+          </w:r>
+          <w:r>
+            <w:fldChar w:fldCharType="begin"/>
+          </w:r>
+          <w:r>
+            <w:instrText xml:space="preserve"> PAGEREF _Toc25340 \h </w:instrText>
+          </w:r>
+          <w:r>
+            <w:fldChar w:fldCharType="separate"/>
+          </w:r>
+          <w:r>
+            <w:t>4</w:t>
+          </w:r>
+          <w:r>
+            <w:fldChar w:fldCharType="end"/>
+          </w:r>
+          <w:r>
+            <w:rPr>
+              <w:rFonts w:hint="eastAsia"/>
+            </w:rPr>
+            <w:fldChar w:fldCharType="end"/>
+          </w:r>
+        </w:p>
+        <w:p>
+          <w:pPr>
+            <w:pStyle w:val="9"/>
+            <w:tabs>
+              <w:tab w:val="right" w:leader="dot" w:pos="8306"/>
+            </w:tabs>
+          </w:pPr>
+          <w:r>
+            <w:rPr>
+              <w:rFonts w:hint="eastAsia"/>
+            </w:rPr>
+            <w:fldChar w:fldCharType="begin"/>
+          </w:r>
+          <w:r>
+            <w:rPr>
+              <w:rFonts w:hint="eastAsia"/>
+            </w:rPr>
+            <w:instrText xml:space="preserve"> HYPERLINK \l _Toc9841 </w:instrText>
+          </w:r>
+          <w:r>
+            <w:rPr>
+              <w:rFonts w:hint="eastAsia"/>
+            </w:rPr>
+            <w:fldChar w:fldCharType="separate"/>
+          </w:r>
+          <w:r>
+            <w:rPr>
+              <w:rFonts w:hint="eastAsia"/>
+            </w:rPr>
+            <w:t>2.1 项目前景</w:t>
+          </w:r>
+          <w:r>
+            <w:tab/>
+          </w:r>
+          <w:r>
+            <w:fldChar w:fldCharType="begin"/>
+          </w:r>
+          <w:r>
+            <w:instrText xml:space="preserve"> PAGEREF _Toc9841 \h </w:instrText>
+          </w:r>
+          <w:r>
+            <w:fldChar w:fldCharType="separate"/>
+          </w:r>
+          <w:r>
+            <w:t>4</w:t>
+          </w:r>
+          <w:r>
+            <w:fldChar w:fldCharType="end"/>
+          </w:r>
+          <w:r>
+            <w:rPr>
+              <w:rFonts w:hint="eastAsia"/>
+            </w:rPr>
+            <w:fldChar w:fldCharType="end"/>
+          </w:r>
+        </w:p>
+        <w:p>
+          <w:pPr>
+            <w:pStyle w:val="9"/>
+            <w:tabs>
+              <w:tab w:val="right" w:leader="dot" w:pos="8306"/>
+            </w:tabs>
+          </w:pPr>
+          <w:r>
+            <w:rPr>
+              <w:rFonts w:hint="eastAsia"/>
+            </w:rPr>
+            <w:fldChar w:fldCharType="begin"/>
+          </w:r>
+          <w:r>
+            <w:rPr>
+              <w:rFonts w:hint="eastAsia"/>
+            </w:rPr>
+            <w:instrText xml:space="preserve"> HYPERLINK \l _Toc25797 </w:instrText>
+          </w:r>
+          <w:r>
+            <w:rPr>
+              <w:rFonts w:hint="eastAsia"/>
+            </w:rPr>
+            <w:fldChar w:fldCharType="separate"/>
+          </w:r>
+          <w:r>
+            <w:rPr>
+              <w:rFonts w:hint="eastAsia"/>
+            </w:rPr>
+            <w:t>2.2 产品功能</w:t>
+          </w:r>
+          <w:r>
+            <w:tab/>
+          </w:r>
+          <w:r>
+            <w:fldChar w:fldCharType="begin"/>
+          </w:r>
+          <w:r>
+            <w:instrText xml:space="preserve"> PAGEREF _Toc25797 \h </w:instrText>
+          </w:r>
+          <w:r>
+            <w:fldChar w:fldCharType="separate"/>
+          </w:r>
+          <w:r>
+            <w:t>4</w:t>
+          </w:r>
+          <w:r>
+            <w:fldChar w:fldCharType="end"/>
+          </w:r>
+          <w:r>
+            <w:rPr>
+              <w:rFonts w:hint="eastAsia"/>
+            </w:rPr>
+            <w:fldChar w:fldCharType="end"/>
+          </w:r>
+        </w:p>
+        <w:p>
+          <w:pPr>
+            <w:pStyle w:val="9"/>
+            <w:tabs>
+              <w:tab w:val="right" w:leader="dot" w:pos="8306"/>
+            </w:tabs>
+          </w:pPr>
+          <w:r>
+            <w:rPr>
+              <w:rFonts w:hint="eastAsia"/>
+            </w:rPr>
+            <w:fldChar w:fldCharType="begin"/>
+          </w:r>
+          <w:r>
+            <w:rPr>
+              <w:rFonts w:hint="eastAsia"/>
+            </w:rPr>
+            <w:instrText xml:space="preserve"> HYPERLINK \l _Toc23780 </w:instrText>
+          </w:r>
+          <w:r>
+            <w:rPr>
+              <w:rFonts w:hint="eastAsia"/>
+            </w:rPr>
+            <w:fldChar w:fldCharType="separate"/>
+          </w:r>
+          <w:r>
+            <w:rPr>
+              <w:rFonts w:hint="eastAsia"/>
+            </w:rPr>
+            <w:t>2.3 用户特征</w:t>
+          </w:r>
+          <w:r>
+            <w:tab/>
+          </w:r>
+          <w:r>
+            <w:fldChar w:fldCharType="begin"/>
+          </w:r>
+          <w:r>
+            <w:instrText xml:space="preserve"> PAGEREF _Toc23780 \h </w:instrText>
+          </w:r>
+          <w:r>
+            <w:fldChar w:fldCharType="separate"/>
+          </w:r>
+          <w:r>
+            <w:t>4</w:t>
+          </w:r>
+          <w:r>
+            <w:fldChar w:fldCharType="end"/>
+          </w:r>
+          <w:r>
+            <w:rPr>
+              <w:rFonts w:hint="eastAsia"/>
+            </w:rPr>
+            <w:fldChar w:fldCharType="end"/>
+          </w:r>
+        </w:p>
+        <w:p>
+          <w:pPr>
+            <w:pStyle w:val="9"/>
+            <w:tabs>
+              <w:tab w:val="right" w:leader="dot" w:pos="8306"/>
+            </w:tabs>
+          </w:pPr>
+          <w:r>
+            <w:rPr>
+              <w:rFonts w:hint="eastAsia"/>
+            </w:rPr>
+            <w:fldChar w:fldCharType="begin"/>
+          </w:r>
+          <w:r>
+            <w:rPr>
+              <w:rFonts w:hint="eastAsia"/>
+            </w:rPr>
+            <w:instrText xml:space="preserve"> HYPERLINK \l _Toc13220 </w:instrText>
+          </w:r>
+          <w:r>
+            <w:rPr>
+              <w:rFonts w:hint="eastAsia"/>
+            </w:rPr>
+            <w:fldChar w:fldCharType="separate"/>
+          </w:r>
+          <w:r>
+            <w:rPr>
+              <w:rFonts w:hint="eastAsia"/>
+            </w:rPr>
+            <w:t>2.4 约束</w:t>
+          </w:r>
+          <w:r>
+            <w:tab/>
+          </w:r>
+          <w:r>
+            <w:fldChar w:fldCharType="begin"/>
+          </w:r>
+          <w:r>
+            <w:instrText xml:space="preserve"> PAGEREF _Toc13220 \h </w:instrText>
+          </w:r>
+          <w:r>
+            <w:fldChar w:fldCharType="separate"/>
+          </w:r>
+          <w:r>
+            <w:t>5</w:t>
+          </w:r>
+          <w:r>
+            <w:fldChar w:fldCharType="end"/>
+          </w:r>
+          <w:r>
+            <w:rPr>
+              <w:rFonts w:hint="eastAsia"/>
+            </w:rPr>
+            <w:fldChar w:fldCharType="end"/>
+          </w:r>
+        </w:p>
+        <w:p>
+          <w:pPr>
+            <w:pStyle w:val="9"/>
+            <w:tabs>
+              <w:tab w:val="right" w:leader="dot" w:pos="8306"/>
+            </w:tabs>
+          </w:pPr>
+          <w:r>
+            <w:rPr>
+              <w:rFonts w:hint="eastAsia"/>
+            </w:rPr>
+            <w:fldChar w:fldCharType="begin"/>
+          </w:r>
+          <w:r>
+            <w:rPr>
+              <w:rFonts w:hint="eastAsia"/>
+            </w:rPr>
+            <w:instrText xml:space="preserve"> HYPERLINK \l _Toc10427 </w:instrText>
+          </w:r>
+          <w:r>
+            <w:rPr>
+              <w:rFonts w:hint="eastAsia"/>
+            </w:rPr>
+            <w:fldChar w:fldCharType="separate"/>
+          </w:r>
+          <w:r>
+            <w:rPr>
+              <w:rFonts w:hint="eastAsia"/>
+            </w:rPr>
+            <w:t>2.5 依赖与假设</w:t>
+          </w:r>
+          <w:r>
+            <w:tab/>
+          </w:r>
+          <w:r>
+            <w:fldChar w:fldCharType="begin"/>
+          </w:r>
+          <w:r>
+            <w:instrText xml:space="preserve"> PAGEREF _Toc10427 \h </w:instrText>
+          </w:r>
+          <w:r>
+            <w:fldChar w:fldCharType="separate"/>
+          </w:r>
+          <w:r>
+            <w:t>5</w:t>
+          </w:r>
+          <w:r>
+            <w:fldChar w:fldCharType="end"/>
+          </w:r>
+          <w:r>
+            <w:rPr>
+              <w:rFonts w:hint="eastAsia"/>
+            </w:rPr>
+            <w:fldChar w:fldCharType="end"/>
+          </w:r>
+        </w:p>
+        <w:p>
+          <w:pPr>
+            <w:pStyle w:val="8"/>
+            <w:tabs>
+              <w:tab w:val="right" w:leader="dot" w:pos="8306"/>
+            </w:tabs>
+          </w:pPr>
+          <w:r>
+            <w:rPr>
+              <w:rFonts w:hint="eastAsia"/>
+            </w:rPr>
+            <w:fldChar w:fldCharType="begin"/>
+          </w:r>
+          <w:r>
+            <w:rPr>
+              <w:rFonts w:hint="eastAsia"/>
+            </w:rPr>
+            <w:instrText xml:space="preserve"> HYPERLINK \l _Toc31074 </w:instrText>
+          </w:r>
+          <w:r>
+            <w:rPr>
+              <w:rFonts w:hint="eastAsia"/>
+            </w:rPr>
+            <w:fldChar w:fldCharType="separate"/>
+          </w:r>
+          <w:r>
+            <w:rPr>
+              <w:rFonts w:hint="default"/>
+            </w:rPr>
+            <w:t xml:space="preserve">3. </w:t>
+          </w:r>
+          <w:r>
+            <w:rPr>
+              <w:rFonts w:hint="eastAsia"/>
+            </w:rPr>
+            <w:t>详细需求描述</w:t>
+          </w:r>
+          <w:r>
+            <w:tab/>
+          </w:r>
+          <w:r>
+            <w:fldChar w:fldCharType="begin"/>
+          </w:r>
+          <w:r>
+            <w:instrText xml:space="preserve"> PAGEREF _Toc31074 \h </w:instrText>
+          </w:r>
+          <w:r>
+            <w:fldChar w:fldCharType="separate"/>
+          </w:r>
+          <w:r>
+            <w:t>5</w:t>
+          </w:r>
+          <w:r>
+            <w:fldChar w:fldCharType="end"/>
+          </w:r>
+          <w:r>
+            <w:rPr>
+              <w:rFonts w:hint="eastAsia"/>
+            </w:rPr>
+            <w:fldChar w:fldCharType="end"/>
+          </w:r>
+        </w:p>
+        <w:p>
+          <w:pPr>
+            <w:pStyle w:val="9"/>
+            <w:tabs>
+              <w:tab w:val="right" w:leader="dot" w:pos="8306"/>
+            </w:tabs>
+          </w:pPr>
+          <w:r>
+            <w:rPr>
+              <w:rFonts w:hint="eastAsia"/>
+            </w:rPr>
+            <w:fldChar w:fldCharType="begin"/>
+          </w:r>
+          <w:r>
+            <w:rPr>
+              <w:rFonts w:hint="eastAsia"/>
+            </w:rPr>
+            <w:instrText xml:space="preserve"> HYPERLINK \l _Toc25559 </w:instrText>
+          </w:r>
+          <w:r>
+            <w:rPr>
+              <w:rFonts w:hint="eastAsia"/>
+            </w:rPr>
+            <w:fldChar w:fldCharType="separate"/>
+          </w:r>
+          <w:r>
+            <w:rPr>
+              <w:rFonts w:hint="eastAsia"/>
+            </w:rPr>
+            <w:t>3.1 对外接口需求</w:t>
+          </w:r>
+          <w:r>
+            <w:tab/>
+          </w:r>
+          <w:r>
+            <w:fldChar w:fldCharType="begin"/>
+          </w:r>
+          <w:r>
+            <w:instrText xml:space="preserve"> PAGEREF _Toc25559 \h </w:instrText>
+          </w:r>
+          <w:r>
+            <w:fldChar w:fldCharType="separate"/>
+          </w:r>
+          <w:r>
+            <w:t>5</w:t>
           </w:r>
           <w:r>
             <w:fldChar w:fldCharType="end"/>
@@ -816,7 +1536,7 @@
             <w:rPr>
               <w:rFonts w:hint="eastAsia"/>
             </w:rPr>
-            <w:instrText xml:space="preserve"> HYPERLINK \l _Toc16976 </w:instrText>
+            <w:instrText xml:space="preserve"> HYPERLINK \l _Toc2736 </w:instrText>
           </w:r>
           <w:r>
             <w:rPr>
@@ -825,34 +1545,23 @@
             <w:fldChar w:fldCharType="separate"/>
           </w:r>
           <w:r>
-            <w:t>20</w:t>
+            <w:rPr>
+              <w:rFonts w:hint="eastAsia"/>
+            </w:rPr>
+            <w:t>3.1.</w:t>
           </w:r>
           <w:r>
             <w:rPr>
               <w:rFonts w:hint="eastAsia"/>
               <w:lang w:val="en-US" w:eastAsia="zh-CN"/>
             </w:rPr>
-            <w:t>21</w:t>
-          </w:r>
-          <w:r>
-            <w:t>-</w:t>
-          </w:r>
-          <w:r>
-            <w:rPr>
-              <w:rFonts w:hint="eastAsia"/>
-              <w:lang w:val="en-US" w:eastAsia="zh-CN"/>
-            </w:rPr>
-            <w:t>06</w:t>
-          </w:r>
-          <w:r>
-            <w:t>-</w:t>
-          </w:r>
-          <w:r>
-            <w:rPr>
-              <w:rFonts w:hint="eastAsia"/>
-              <w:lang w:val="en-US" w:eastAsia="zh-CN"/>
-            </w:rPr>
-            <w:t>16</w:t>
+            <w:t>1</w:t>
+          </w:r>
+          <w:r>
+            <w:rPr>
+              <w:rFonts w:hint="eastAsia"/>
+            </w:rPr>
+            <w:t xml:space="preserve"> 硬件接口</w:t>
           </w:r>
           <w:r>
             <w:tab/>
@@ -861,13 +1570,13 @@
             <w:fldChar w:fldCharType="begin"/>
           </w:r>
           <w:r>
-            <w:instrText xml:space="preserve"> PAGEREF _Toc16976 \h </w:instrText>
+            <w:instrText xml:space="preserve"> PAGEREF _Toc2736 \h </w:instrText>
           </w:r>
           <w:r>
             <w:fldChar w:fldCharType="separate"/>
           </w:r>
           <w:r>
-            <w:t>1</w:t>
+            <w:t>5</w:t>
           </w:r>
           <w:r>
             <w:fldChar w:fldCharType="end"/>
@@ -881,7 +1590,7 @@
         </w:p>
         <w:p>
           <w:pPr>
-            <w:pStyle w:val="8"/>
+            <w:pStyle w:val="7"/>
             <w:tabs>
               <w:tab w:val="right" w:leader="dot" w:pos="8306"/>
             </w:tabs>
@@ -896,7 +1605,7 @@
             <w:rPr>
               <w:rFonts w:hint="eastAsia"/>
             </w:rPr>
-            <w:instrText xml:space="preserve"> HYPERLINK \l _Toc1941 </w:instrText>
+            <w:instrText xml:space="preserve"> HYPERLINK \l _Toc12590 </w:instrText>
           </w:r>
           <w:r>
             <w:rPr>
@@ -906,15 +1615,22 @@
           </w:r>
           <w:r>
             <w:rPr>
-              <w:rFonts w:hint="default"/>
-            </w:rPr>
-            <w:t xml:space="preserve">1. </w:t>
-          </w:r>
-          <w:r>
-            <w:rPr>
-              <w:rFonts w:hint="eastAsia"/>
-            </w:rPr>
-            <w:t>引言</w:t>
+              <w:rFonts w:hint="eastAsia"/>
+            </w:rPr>
+            <w:t>3.1.</w:t>
+          </w:r>
+          <w:r>
+            <w:rPr>
+              <w:rFonts w:hint="eastAsia"/>
+              <w:lang w:val="en-US" w:eastAsia="zh-CN"/>
+            </w:rPr>
+            <w:t>2</w:t>
+          </w:r>
+          <w:r>
+            <w:rPr>
+              <w:rFonts w:hint="eastAsia"/>
+            </w:rPr>
+            <w:t xml:space="preserve"> 软件接口</w:t>
           </w:r>
           <w:r>
             <w:tab/>
@@ -923,13 +1639,82 @@
             <w:fldChar w:fldCharType="begin"/>
           </w:r>
           <w:r>
-            <w:instrText xml:space="preserve"> PAGEREF _Toc1941 \h </w:instrText>
+            <w:instrText xml:space="preserve"> PAGEREF _Toc12590 \h </w:instrText>
           </w:r>
           <w:r>
             <w:fldChar w:fldCharType="separate"/>
           </w:r>
           <w:r>
+            <w:t>5</w:t>
+          </w:r>
+          <w:r>
+            <w:fldChar w:fldCharType="end"/>
+          </w:r>
+          <w:r>
+            <w:rPr>
+              <w:rFonts w:hint="eastAsia"/>
+            </w:rPr>
+            <w:fldChar w:fldCharType="end"/>
+          </w:r>
+        </w:p>
+        <w:p>
+          <w:pPr>
+            <w:pStyle w:val="7"/>
+            <w:tabs>
+              <w:tab w:val="right" w:leader="dot" w:pos="8306"/>
+            </w:tabs>
+          </w:pPr>
+          <w:r>
+            <w:rPr>
+              <w:rFonts w:hint="eastAsia"/>
+            </w:rPr>
+            <w:fldChar w:fldCharType="begin"/>
+          </w:r>
+          <w:r>
+            <w:rPr>
+              <w:rFonts w:hint="eastAsia"/>
+            </w:rPr>
+            <w:instrText xml:space="preserve"> HYPERLINK \l _Toc17288 </w:instrText>
+          </w:r>
+          <w:r>
+            <w:rPr>
+              <w:rFonts w:hint="eastAsia"/>
+            </w:rPr>
+            <w:fldChar w:fldCharType="separate"/>
+          </w:r>
+          <w:r>
+            <w:rPr>
+              <w:rFonts w:hint="eastAsia"/>
+            </w:rPr>
+            <w:t>3.1.</w:t>
+          </w:r>
+          <w:r>
+            <w:rPr>
+              <w:rFonts w:hint="eastAsia"/>
+              <w:lang w:val="en-US" w:eastAsia="zh-CN"/>
+            </w:rPr>
             <w:t>3</w:t>
+          </w:r>
+          <w:r>
+            <w:rPr>
+              <w:rFonts w:hint="eastAsia"/>
+            </w:rPr>
+            <w:t xml:space="preserve"> 通信接口</w:t>
+          </w:r>
+          <w:r>
+            <w:tab/>
+          </w:r>
+          <w:r>
+            <w:fldChar w:fldCharType="begin"/>
+          </w:r>
+          <w:r>
+            <w:instrText xml:space="preserve"> PAGEREF _Toc17288 \h </w:instrText>
+          </w:r>
+          <w:r>
+            <w:fldChar w:fldCharType="separate"/>
+          </w:r>
+          <w:r>
+            <w:t>5</w:t>
           </w:r>
           <w:r>
             <w:fldChar w:fldCharType="end"/>
@@ -958,7 +1743,7 @@
             <w:rPr>
               <w:rFonts w:hint="eastAsia"/>
             </w:rPr>
-            <w:instrText xml:space="preserve"> HYPERLINK \l _Toc4024 </w:instrText>
+            <w:instrText xml:space="preserve"> HYPERLINK \l _Toc13868 </w:instrText>
           </w:r>
           <w:r>
             <w:rPr>
@@ -968,15 +1753,9 @@
           </w:r>
           <w:r>
             <w:rPr>
-              <w:rFonts w:hint="default"/>
-            </w:rPr>
-            <w:t xml:space="preserve">1.1. </w:t>
-          </w:r>
-          <w:r>
-            <w:rPr>
-              <w:rFonts w:hint="eastAsia"/>
-            </w:rPr>
-            <w:t>编制目的</w:t>
+              <w:rFonts w:hint="eastAsia"/>
+            </w:rPr>
+            <w:t>3.2 功能需求</w:t>
           </w:r>
           <w:r>
             <w:tab/>
@@ -985,13 +1764,412 @@
             <w:fldChar w:fldCharType="begin"/>
           </w:r>
           <w:r>
-            <w:instrText xml:space="preserve"> PAGEREF _Toc4024 \h </w:instrText>
+            <w:instrText xml:space="preserve"> PAGEREF _Toc13868 \h </w:instrText>
           </w:r>
           <w:r>
             <w:fldChar w:fldCharType="separate"/>
           </w:r>
           <w:r>
-            <w:t>3</w:t>
+            <w:t>6</w:t>
+          </w:r>
+          <w:r>
+            <w:fldChar w:fldCharType="end"/>
+          </w:r>
+          <w:r>
+            <w:rPr>
+              <w:rFonts w:hint="eastAsia"/>
+            </w:rPr>
+            <w:fldChar w:fldCharType="end"/>
+          </w:r>
+        </w:p>
+        <w:p>
+          <w:pPr>
+            <w:pStyle w:val="7"/>
+            <w:tabs>
+              <w:tab w:val="right" w:leader="dot" w:pos="8306"/>
+            </w:tabs>
+          </w:pPr>
+          <w:r>
+            <w:rPr>
+              <w:rFonts w:hint="eastAsia"/>
+            </w:rPr>
+            <w:fldChar w:fldCharType="begin"/>
+          </w:r>
+          <w:r>
+            <w:rPr>
+              <w:rFonts w:hint="eastAsia"/>
+            </w:rPr>
+            <w:instrText xml:space="preserve"> HYPERLINK \l _Toc28573 </w:instrText>
+          </w:r>
+          <w:r>
+            <w:rPr>
+              <w:rFonts w:hint="eastAsia"/>
+            </w:rPr>
+            <w:fldChar w:fldCharType="separate"/>
+          </w:r>
+          <w:r>
+            <w:rPr>
+              <w:rFonts w:hint="eastAsia"/>
+              <w:lang w:val="en-US" w:eastAsia="zh-CN"/>
+            </w:rPr>
+            <w:t>3.2.1题库管理</w:t>
+          </w:r>
+          <w:r>
+            <w:tab/>
+          </w:r>
+          <w:r>
+            <w:fldChar w:fldCharType="begin"/>
+          </w:r>
+          <w:r>
+            <w:instrText xml:space="preserve"> PAGEREF _Toc28573 \h </w:instrText>
+          </w:r>
+          <w:r>
+            <w:fldChar w:fldCharType="separate"/>
+          </w:r>
+          <w:r>
+            <w:t>6</w:t>
+          </w:r>
+          <w:r>
+            <w:fldChar w:fldCharType="end"/>
+          </w:r>
+          <w:r>
+            <w:rPr>
+              <w:rFonts w:hint="eastAsia"/>
+            </w:rPr>
+            <w:fldChar w:fldCharType="end"/>
+          </w:r>
+        </w:p>
+        <w:p>
+          <w:pPr>
+            <w:pStyle w:val="7"/>
+            <w:tabs>
+              <w:tab w:val="right" w:leader="dot" w:pos="8306"/>
+            </w:tabs>
+          </w:pPr>
+          <w:r>
+            <w:rPr>
+              <w:rFonts w:hint="eastAsia"/>
+            </w:rPr>
+            <w:fldChar w:fldCharType="begin"/>
+          </w:r>
+          <w:r>
+            <w:rPr>
+              <w:rFonts w:hint="eastAsia"/>
+            </w:rPr>
+            <w:instrText xml:space="preserve"> HYPERLINK \l _Toc9185 </w:instrText>
+          </w:r>
+          <w:r>
+            <w:rPr>
+              <w:rFonts w:hint="eastAsia"/>
+            </w:rPr>
+            <w:fldChar w:fldCharType="separate"/>
+          </w:r>
+          <w:r>
+            <w:rPr>
+              <w:rFonts w:hint="eastAsia"/>
+              <w:lang w:val="en-US" w:eastAsia="zh-CN"/>
+            </w:rPr>
+            <w:t>3.2.2 作业布置</w:t>
+          </w:r>
+          <w:r>
+            <w:tab/>
+          </w:r>
+          <w:r>
+            <w:fldChar w:fldCharType="begin"/>
+          </w:r>
+          <w:r>
+            <w:instrText xml:space="preserve"> PAGEREF _Toc9185 \h </w:instrText>
+          </w:r>
+          <w:r>
+            <w:fldChar w:fldCharType="separate"/>
+          </w:r>
+          <w:r>
+            <w:t>6</w:t>
+          </w:r>
+          <w:r>
+            <w:fldChar w:fldCharType="end"/>
+          </w:r>
+          <w:r>
+            <w:rPr>
+              <w:rFonts w:hint="eastAsia"/>
+            </w:rPr>
+            <w:fldChar w:fldCharType="end"/>
+          </w:r>
+        </w:p>
+        <w:p>
+          <w:pPr>
+            <w:pStyle w:val="7"/>
+            <w:tabs>
+              <w:tab w:val="right" w:leader="dot" w:pos="8306"/>
+            </w:tabs>
+          </w:pPr>
+          <w:r>
+            <w:rPr>
+              <w:rFonts w:hint="eastAsia"/>
+            </w:rPr>
+            <w:fldChar w:fldCharType="begin"/>
+          </w:r>
+          <w:r>
+            <w:rPr>
+              <w:rFonts w:hint="eastAsia"/>
+            </w:rPr>
+            <w:instrText xml:space="preserve"> HYPERLINK \l _Toc26431 </w:instrText>
+          </w:r>
+          <w:r>
+            <w:rPr>
+              <w:rFonts w:hint="eastAsia"/>
+            </w:rPr>
+            <w:fldChar w:fldCharType="separate"/>
+          </w:r>
+          <w:r>
+            <w:rPr>
+              <w:rFonts w:hint="eastAsia"/>
+              <w:lang w:val="en-US" w:eastAsia="zh-CN"/>
+            </w:rPr>
+            <w:t>3.2.3 作业提交</w:t>
+          </w:r>
+          <w:r>
+            <w:tab/>
+          </w:r>
+          <w:r>
+            <w:fldChar w:fldCharType="begin"/>
+          </w:r>
+          <w:r>
+            <w:instrText xml:space="preserve"> PAGEREF _Toc26431 \h </w:instrText>
+          </w:r>
+          <w:r>
+            <w:fldChar w:fldCharType="separate"/>
+          </w:r>
+          <w:r>
+            <w:t>7</w:t>
+          </w:r>
+          <w:r>
+            <w:fldChar w:fldCharType="end"/>
+          </w:r>
+          <w:r>
+            <w:rPr>
+              <w:rFonts w:hint="eastAsia"/>
+            </w:rPr>
+            <w:fldChar w:fldCharType="end"/>
+          </w:r>
+        </w:p>
+        <w:p>
+          <w:pPr>
+            <w:pStyle w:val="7"/>
+            <w:tabs>
+              <w:tab w:val="right" w:leader="dot" w:pos="8306"/>
+            </w:tabs>
+          </w:pPr>
+          <w:r>
+            <w:rPr>
+              <w:rFonts w:hint="eastAsia"/>
+            </w:rPr>
+            <w:fldChar w:fldCharType="begin"/>
+          </w:r>
+          <w:r>
+            <w:rPr>
+              <w:rFonts w:hint="eastAsia"/>
+            </w:rPr>
+            <w:instrText xml:space="preserve"> HYPERLINK \l _Toc14041 </w:instrText>
+          </w:r>
+          <w:r>
+            <w:rPr>
+              <w:rFonts w:hint="eastAsia"/>
+            </w:rPr>
+            <w:fldChar w:fldCharType="separate"/>
+          </w:r>
+          <w:r>
+            <w:rPr>
+              <w:rFonts w:hint="eastAsia"/>
+              <w:lang w:val="en-US" w:eastAsia="zh-CN"/>
+            </w:rPr>
+            <w:t>3.2.4 作业批改</w:t>
+          </w:r>
+          <w:r>
+            <w:tab/>
+          </w:r>
+          <w:r>
+            <w:fldChar w:fldCharType="begin"/>
+          </w:r>
+          <w:r>
+            <w:instrText xml:space="preserve"> PAGEREF _Toc14041 \h </w:instrText>
+          </w:r>
+          <w:r>
+            <w:fldChar w:fldCharType="separate"/>
+          </w:r>
+          <w:r>
+            <w:t>7</w:t>
+          </w:r>
+          <w:r>
+            <w:fldChar w:fldCharType="end"/>
+          </w:r>
+          <w:r>
+            <w:rPr>
+              <w:rFonts w:hint="eastAsia"/>
+            </w:rPr>
+            <w:fldChar w:fldCharType="end"/>
+          </w:r>
+        </w:p>
+        <w:p>
+          <w:pPr>
+            <w:pStyle w:val="7"/>
+            <w:tabs>
+              <w:tab w:val="right" w:leader="dot" w:pos="8306"/>
+            </w:tabs>
+          </w:pPr>
+          <w:r>
+            <w:rPr>
+              <w:rFonts w:hint="eastAsia"/>
+            </w:rPr>
+            <w:fldChar w:fldCharType="begin"/>
+          </w:r>
+          <w:r>
+            <w:rPr>
+              <w:rFonts w:hint="eastAsia"/>
+            </w:rPr>
+            <w:instrText xml:space="preserve"> HYPERLINK \l _Toc3161 </w:instrText>
+          </w:r>
+          <w:r>
+            <w:rPr>
+              <w:rFonts w:hint="eastAsia"/>
+            </w:rPr>
+            <w:fldChar w:fldCharType="separate"/>
+          </w:r>
+          <w:r>
+            <w:rPr>
+              <w:rFonts w:hint="eastAsia"/>
+              <w:lang w:val="en-US" w:eastAsia="zh-CN"/>
+            </w:rPr>
+            <w:t>3.2.5 分数统计</w:t>
+          </w:r>
+          <w:r>
+            <w:tab/>
+          </w:r>
+          <w:r>
+            <w:fldChar w:fldCharType="begin"/>
+          </w:r>
+          <w:r>
+            <w:instrText xml:space="preserve"> PAGEREF _Toc3161 \h </w:instrText>
+          </w:r>
+          <w:r>
+            <w:fldChar w:fldCharType="separate"/>
+          </w:r>
+          <w:r>
+            <w:t>7</w:t>
+          </w:r>
+          <w:r>
+            <w:fldChar w:fldCharType="end"/>
+          </w:r>
+          <w:r>
+            <w:rPr>
+              <w:rFonts w:hint="eastAsia"/>
+            </w:rPr>
+            <w:fldChar w:fldCharType="end"/>
+          </w:r>
+        </w:p>
+        <w:p>
+          <w:pPr>
+            <w:pStyle w:val="7"/>
+            <w:tabs>
+              <w:tab w:val="right" w:leader="dot" w:pos="8306"/>
+            </w:tabs>
+          </w:pPr>
+          <w:r>
+            <w:rPr>
+              <w:rFonts w:hint="eastAsia"/>
+            </w:rPr>
+            <w:fldChar w:fldCharType="begin"/>
+          </w:r>
+          <w:r>
+            <w:rPr>
+              <w:rFonts w:hint="eastAsia"/>
+            </w:rPr>
+            <w:instrText xml:space="preserve"> HYPERLINK \l _Toc19101 </w:instrText>
+          </w:r>
+          <w:r>
+            <w:rPr>
+              <w:rFonts w:hint="eastAsia"/>
+            </w:rPr>
+            <w:fldChar w:fldCharType="separate"/>
+          </w:r>
+          <w:r>
+            <w:rPr>
+              <w:rFonts w:hint="eastAsia"/>
+              <w:lang w:val="en-US" w:eastAsia="zh-CN"/>
+            </w:rPr>
+            <w:t>3.2.6 作业情况查阅</w:t>
+          </w:r>
+          <w:r>
+            <w:tab/>
+          </w:r>
+          <w:r>
+            <w:fldChar w:fldCharType="begin"/>
+          </w:r>
+          <w:r>
+            <w:instrText xml:space="preserve"> PAGEREF _Toc19101 \h </w:instrText>
+          </w:r>
+          <w:r>
+            <w:fldChar w:fldCharType="separate"/>
+          </w:r>
+          <w:r>
+            <w:t>8</w:t>
+          </w:r>
+          <w:r>
+            <w:fldChar w:fldCharType="end"/>
+          </w:r>
+          <w:r>
+            <w:rPr>
+              <w:rFonts w:hint="eastAsia"/>
+            </w:rPr>
+            <w:fldChar w:fldCharType="end"/>
+          </w:r>
+        </w:p>
+        <w:p>
+          <w:pPr>
+            <w:pStyle w:val="7"/>
+            <w:tabs>
+              <w:tab w:val="right" w:leader="dot" w:pos="8306"/>
+            </w:tabs>
+          </w:pPr>
+          <w:r>
+            <w:rPr>
+              <w:rFonts w:hint="eastAsia"/>
+            </w:rPr>
+            <w:fldChar w:fldCharType="begin"/>
+          </w:r>
+          <w:r>
+            <w:rPr>
+              <w:rFonts w:hint="eastAsia"/>
+            </w:rPr>
+            <w:instrText xml:space="preserve"> HYPERLINK \l _Toc28793 </w:instrText>
+          </w:r>
+          <w:r>
+            <w:rPr>
+              <w:rFonts w:hint="eastAsia"/>
+            </w:rPr>
+            <w:fldChar w:fldCharType="separate"/>
+          </w:r>
+          <w:r>
+            <w:rPr>
+              <w:rFonts w:hint="eastAsia"/>
+              <w:lang w:val="en-US" w:eastAsia="zh-CN"/>
+            </w:rPr>
+            <w:t>3.2.7 作业范例学习和点评</w:t>
+          </w:r>
+          <w:r>
+            <w:tab/>
+          </w:r>
+          <w:r>
+            <w:fldChar w:fldCharType="begin"/>
+          </w:r>
+          <w:r>
+            <w:instrText xml:space="preserve"> PAGEREF _Toc28793 \h </w:instrText>
+          </w:r>
+          <w:r>
+            <w:fldChar w:fldCharType="separate"/>
+          </w:r>
+          <w:r>
+            <w:t>8</w:t>
           </w:r>
           <w:r>
             <w:fldChar w:fldCharType="end"/>
@@ -1020,7 +2198,7 @@
             <w:rPr>
               <w:rFonts w:hint="eastAsia"/>
             </w:rPr>
-            <w:instrText xml:space="preserve"> HYPERLINK \l _Toc3497 </w:instrText>
+            <w:instrText xml:space="preserve"> HYPERLINK \l _Toc17947 </w:instrText>
           </w:r>
           <w:r>
             <w:rPr>
@@ -1032,7 +2210,7 @@
             <w:rPr>
               <w:rFonts w:hint="eastAsia"/>
             </w:rPr>
-            <w:t>1.2 范围</w:t>
+            <w:t>3.3 非功能需求</w:t>
           </w:r>
           <w:r>
             <w:tab/>
@@ -1041,13 +2219,237 @@
             <w:fldChar w:fldCharType="begin"/>
           </w:r>
           <w:r>
-            <w:instrText xml:space="preserve"> PAGEREF _Toc3497 \h </w:instrText>
+            <w:instrText xml:space="preserve"> PAGEREF _Toc17947 \h </w:instrText>
           </w:r>
           <w:r>
             <w:fldChar w:fldCharType="separate"/>
           </w:r>
           <w:r>
-            <w:t>3</w:t>
+            <w:t>9</w:t>
+          </w:r>
+          <w:r>
+            <w:fldChar w:fldCharType="end"/>
+          </w:r>
+          <w:r>
+            <w:rPr>
+              <w:rFonts w:hint="eastAsia"/>
+            </w:rPr>
+            <w:fldChar w:fldCharType="end"/>
+          </w:r>
+        </w:p>
+        <w:p>
+          <w:pPr>
+            <w:pStyle w:val="7"/>
+            <w:tabs>
+              <w:tab w:val="right" w:leader="dot" w:pos="8306"/>
+            </w:tabs>
+          </w:pPr>
+          <w:r>
+            <w:rPr>
+              <w:rFonts w:hint="eastAsia"/>
+            </w:rPr>
+            <w:fldChar w:fldCharType="begin"/>
+          </w:r>
+          <w:r>
+            <w:rPr>
+              <w:rFonts w:hint="eastAsia"/>
+            </w:rPr>
+            <w:instrText xml:space="preserve"> HYPERLINK \l _Toc29699 </w:instrText>
+          </w:r>
+          <w:r>
+            <w:rPr>
+              <w:rFonts w:hint="eastAsia"/>
+            </w:rPr>
+            <w:fldChar w:fldCharType="separate"/>
+          </w:r>
+          <w:r>
+            <w:rPr>
+              <w:rFonts w:hint="eastAsia"/>
+            </w:rPr>
+            <w:t>3.3.1 可维护性</w:t>
+          </w:r>
+          <w:r>
+            <w:tab/>
+          </w:r>
+          <w:r>
+            <w:fldChar w:fldCharType="begin"/>
+          </w:r>
+          <w:r>
+            <w:instrText xml:space="preserve"> PAGEREF _Toc29699 \h </w:instrText>
+          </w:r>
+          <w:r>
+            <w:fldChar w:fldCharType="separate"/>
+          </w:r>
+          <w:r>
+            <w:t>9</w:t>
+          </w:r>
+          <w:r>
+            <w:fldChar w:fldCharType="end"/>
+          </w:r>
+          <w:r>
+            <w:rPr>
+              <w:rFonts w:hint="eastAsia"/>
+            </w:rPr>
+            <w:fldChar w:fldCharType="end"/>
+          </w:r>
+        </w:p>
+        <w:p>
+          <w:pPr>
+            <w:pStyle w:val="7"/>
+            <w:tabs>
+              <w:tab w:val="right" w:leader="dot" w:pos="8306"/>
+            </w:tabs>
+          </w:pPr>
+          <w:r>
+            <w:rPr>
+              <w:rFonts w:hint="eastAsia"/>
+            </w:rPr>
+            <w:fldChar w:fldCharType="begin"/>
+          </w:r>
+          <w:r>
+            <w:rPr>
+              <w:rFonts w:hint="eastAsia"/>
+            </w:rPr>
+            <w:instrText xml:space="preserve"> HYPERLINK \l _Toc4244 </w:instrText>
+          </w:r>
+          <w:r>
+            <w:rPr>
+              <w:rFonts w:hint="eastAsia"/>
+            </w:rPr>
+            <w:fldChar w:fldCharType="separate"/>
+          </w:r>
+          <w:r>
+            <w:rPr>
+              <w:rFonts w:hint="eastAsia"/>
+            </w:rPr>
+            <w:t>3.3.2 易用性</w:t>
+          </w:r>
+          <w:r>
+            <w:tab/>
+          </w:r>
+          <w:r>
+            <w:fldChar w:fldCharType="begin"/>
+          </w:r>
+          <w:r>
+            <w:instrText xml:space="preserve"> PAGEREF _Toc4244 \h </w:instrText>
+          </w:r>
+          <w:r>
+            <w:fldChar w:fldCharType="separate"/>
+          </w:r>
+          <w:r>
+            <w:t>9</w:t>
+          </w:r>
+          <w:r>
+            <w:fldChar w:fldCharType="end"/>
+          </w:r>
+          <w:r>
+            <w:rPr>
+              <w:rFonts w:hint="eastAsia"/>
+            </w:rPr>
+            <w:fldChar w:fldCharType="end"/>
+          </w:r>
+        </w:p>
+        <w:p>
+          <w:pPr>
+            <w:pStyle w:val="7"/>
+            <w:tabs>
+              <w:tab w:val="right" w:leader="dot" w:pos="8306"/>
+            </w:tabs>
+          </w:pPr>
+          <w:r>
+            <w:rPr>
+              <w:rFonts w:hint="eastAsia"/>
+            </w:rPr>
+            <w:fldChar w:fldCharType="begin"/>
+          </w:r>
+          <w:r>
+            <w:rPr>
+              <w:rFonts w:hint="eastAsia"/>
+            </w:rPr>
+            <w:instrText xml:space="preserve"> HYPERLINK \l _Toc28662 </w:instrText>
+          </w:r>
+          <w:r>
+            <w:rPr>
+              <w:rFonts w:hint="eastAsia"/>
+            </w:rPr>
+            <w:fldChar w:fldCharType="separate"/>
+          </w:r>
+          <w:r>
+            <w:rPr>
+              <w:rFonts w:hint="eastAsia"/>
+            </w:rPr>
+            <w:t>3.3.3 可靠性</w:t>
+          </w:r>
+          <w:r>
+            <w:tab/>
+          </w:r>
+          <w:r>
+            <w:fldChar w:fldCharType="begin"/>
+          </w:r>
+          <w:r>
+            <w:instrText xml:space="preserve"> PAGEREF _Toc28662 \h </w:instrText>
+          </w:r>
+          <w:r>
+            <w:fldChar w:fldCharType="separate"/>
+          </w:r>
+          <w:r>
+            <w:t>9</w:t>
+          </w:r>
+          <w:r>
+            <w:fldChar w:fldCharType="end"/>
+          </w:r>
+          <w:r>
+            <w:rPr>
+              <w:rFonts w:hint="eastAsia"/>
+            </w:rPr>
+            <w:fldChar w:fldCharType="end"/>
+          </w:r>
+        </w:p>
+        <w:p>
+          <w:pPr>
+            <w:pStyle w:val="7"/>
+            <w:tabs>
+              <w:tab w:val="right" w:leader="dot" w:pos="8306"/>
+            </w:tabs>
+          </w:pPr>
+          <w:r>
+            <w:rPr>
+              <w:rFonts w:hint="eastAsia"/>
+            </w:rPr>
+            <w:fldChar w:fldCharType="begin"/>
+          </w:r>
+          <w:r>
+            <w:rPr>
+              <w:rFonts w:hint="eastAsia"/>
+            </w:rPr>
+            <w:instrText xml:space="preserve"> HYPERLINK \l _Toc31427 </w:instrText>
+          </w:r>
+          <w:r>
+            <w:rPr>
+              <w:rFonts w:hint="eastAsia"/>
+            </w:rPr>
+            <w:fldChar w:fldCharType="separate"/>
+          </w:r>
+          <w:r>
+            <w:rPr>
+              <w:rFonts w:hint="eastAsia"/>
+            </w:rPr>
+            <w:t>3.3.4 业务规则</w:t>
+          </w:r>
+          <w:r>
+            <w:tab/>
+          </w:r>
+          <w:r>
+            <w:fldChar w:fldCharType="begin"/>
+          </w:r>
+          <w:r>
+            <w:instrText xml:space="preserve"> PAGEREF _Toc31427 \h </w:instrText>
+          </w:r>
+          <w:r>
+            <w:fldChar w:fldCharType="separate"/>
+          </w:r>
+          <w:r>
+            <w:t>10</w:t>
           </w:r>
           <w:r>
             <w:fldChar w:fldCharType="end"/>
@@ -1076,7 +2478,7 @@
             <w:rPr>
               <w:rFonts w:hint="eastAsia"/>
             </w:rPr>
-            <w:instrText xml:space="preserve"> HYPERLINK \l _Toc13879 </w:instrText>
+            <w:instrText xml:space="preserve"> HYPERLINK \l _Toc18162 </w:instrText>
           </w:r>
           <w:r>
             <w:rPr>
@@ -1088,28 +2490,7 @@
             <w:rPr>
               <w:rFonts w:hint="eastAsia"/>
             </w:rPr>
-            <w:t>1.3 参考资料</w:t>
-          </w:r>
-          <w:r>
-            <w:rPr>
-              <w:rFonts w:hint="eastAsia"/>
-              <w:lang w:eastAsia="zh-CN"/>
-            </w:rPr>
-            <w:t>（</w:t>
-          </w:r>
-          <w:r>
-            <w:rPr>
-              <w:rFonts w:hint="eastAsia"/>
-              <w:lang w:val="en-US" w:eastAsia="zh-CN"/>
-            </w:rPr>
-            <w:t>取消</w:t>
-          </w:r>
-          <w:r>
-            <w:rPr>
-              <w:rFonts w:hint="eastAsia"/>
-              <w:lang w:eastAsia="zh-CN"/>
-            </w:rPr>
-            <w:t>）</w:t>
+            <w:t>3.4数据需求</w:t>
           </w:r>
           <w:r>
             <w:tab/>
@@ -1118,473 +2499,13 @@
             <w:fldChar w:fldCharType="begin"/>
           </w:r>
           <w:r>
-            <w:instrText xml:space="preserve"> PAGEREF _Toc13879 \h </w:instrText>
+            <w:instrText xml:space="preserve"> PAGEREF _Toc18162 \h </w:instrText>
           </w:r>
           <w:r>
             <w:fldChar w:fldCharType="separate"/>
           </w:r>
           <w:r>
-            <w:t>3</w:t>
-          </w:r>
-          <w:r>
-            <w:fldChar w:fldCharType="end"/>
-          </w:r>
-          <w:r>
-            <w:rPr>
-              <w:rFonts w:hint="eastAsia"/>
-            </w:rPr>
-            <w:fldChar w:fldCharType="end"/>
-          </w:r>
-        </w:p>
-        <w:p>
-          <w:pPr>
-            <w:pStyle w:val="8"/>
-            <w:tabs>
-              <w:tab w:val="right" w:leader="dot" w:pos="8306"/>
-            </w:tabs>
-          </w:pPr>
-          <w:r>
-            <w:rPr>
-              <w:rFonts w:hint="eastAsia"/>
-            </w:rPr>
-            <w:fldChar w:fldCharType="begin"/>
-          </w:r>
-          <w:r>
-            <w:rPr>
-              <w:rFonts w:hint="eastAsia"/>
-            </w:rPr>
-            <w:instrText xml:space="preserve"> HYPERLINK \l _Toc25886 </w:instrText>
-          </w:r>
-          <w:r>
-            <w:rPr>
-              <w:rFonts w:hint="eastAsia"/>
-            </w:rPr>
-            <w:fldChar w:fldCharType="separate"/>
-          </w:r>
-          <w:r>
-            <w:rPr>
-              <w:rFonts w:hint="default"/>
-            </w:rPr>
-            <w:t xml:space="preserve">2. </w:t>
-          </w:r>
-          <w:r>
-            <w:rPr>
-              <w:rFonts w:hint="eastAsia"/>
-            </w:rPr>
-            <w:t>总体描述</w:t>
-          </w:r>
-          <w:r>
-            <w:tab/>
-          </w:r>
-          <w:r>
-            <w:fldChar w:fldCharType="begin"/>
-          </w:r>
-          <w:r>
-            <w:instrText xml:space="preserve"> PAGEREF _Toc25886 \h </w:instrText>
-          </w:r>
-          <w:r>
-            <w:fldChar w:fldCharType="separate"/>
-          </w:r>
-          <w:r>
-            <w:t>4</w:t>
-          </w:r>
-          <w:r>
-            <w:fldChar w:fldCharType="end"/>
-          </w:r>
-          <w:r>
-            <w:rPr>
-              <w:rFonts w:hint="eastAsia"/>
-            </w:rPr>
-            <w:fldChar w:fldCharType="end"/>
-          </w:r>
-        </w:p>
-        <w:p>
-          <w:pPr>
-            <w:pStyle w:val="9"/>
-            <w:tabs>
-              <w:tab w:val="right" w:leader="dot" w:pos="8306"/>
-            </w:tabs>
-          </w:pPr>
-          <w:r>
-            <w:rPr>
-              <w:rFonts w:hint="eastAsia"/>
-            </w:rPr>
-            <w:fldChar w:fldCharType="begin"/>
-          </w:r>
-          <w:r>
-            <w:rPr>
-              <w:rFonts w:hint="eastAsia"/>
-            </w:rPr>
-            <w:instrText xml:space="preserve"> HYPERLINK \l _Toc28586 </w:instrText>
-          </w:r>
-          <w:r>
-            <w:rPr>
-              <w:rFonts w:hint="eastAsia"/>
-            </w:rPr>
-            <w:fldChar w:fldCharType="separate"/>
-          </w:r>
-          <w:r>
-            <w:rPr>
-              <w:rFonts w:hint="eastAsia"/>
-            </w:rPr>
-            <w:t>2.1 项目前景</w:t>
-          </w:r>
-          <w:r>
-            <w:tab/>
-          </w:r>
-          <w:r>
-            <w:fldChar w:fldCharType="begin"/>
-          </w:r>
-          <w:r>
-            <w:instrText xml:space="preserve"> PAGEREF _Toc28586 \h </w:instrText>
-          </w:r>
-          <w:r>
-            <w:fldChar w:fldCharType="separate"/>
-          </w:r>
-          <w:r>
-            <w:t>4</w:t>
-          </w:r>
-          <w:r>
-            <w:fldChar w:fldCharType="end"/>
-          </w:r>
-          <w:r>
-            <w:rPr>
-              <w:rFonts w:hint="eastAsia"/>
-            </w:rPr>
-            <w:fldChar w:fldCharType="end"/>
-          </w:r>
-        </w:p>
-        <w:p>
-          <w:pPr>
-            <w:pStyle w:val="9"/>
-            <w:tabs>
-              <w:tab w:val="right" w:leader="dot" w:pos="8306"/>
-            </w:tabs>
-          </w:pPr>
-          <w:r>
-            <w:rPr>
-              <w:rFonts w:hint="eastAsia"/>
-            </w:rPr>
-            <w:fldChar w:fldCharType="begin"/>
-          </w:r>
-          <w:r>
-            <w:rPr>
-              <w:rFonts w:hint="eastAsia"/>
-            </w:rPr>
-            <w:instrText xml:space="preserve"> HYPERLINK \l _Toc5999 </w:instrText>
-          </w:r>
-          <w:r>
-            <w:rPr>
-              <w:rFonts w:hint="eastAsia"/>
-            </w:rPr>
-            <w:fldChar w:fldCharType="separate"/>
-          </w:r>
-          <w:r>
-            <w:rPr>
-              <w:rFonts w:hint="eastAsia"/>
-            </w:rPr>
-            <w:t>2.2 产品功能</w:t>
-          </w:r>
-          <w:r>
-            <w:tab/>
-          </w:r>
-          <w:r>
-            <w:fldChar w:fldCharType="begin"/>
-          </w:r>
-          <w:r>
-            <w:instrText xml:space="preserve"> PAGEREF _Toc5999 \h </w:instrText>
-          </w:r>
-          <w:r>
-            <w:fldChar w:fldCharType="separate"/>
-          </w:r>
-          <w:r>
-            <w:t>4</w:t>
-          </w:r>
-          <w:r>
-            <w:fldChar w:fldCharType="end"/>
-          </w:r>
-          <w:r>
-            <w:rPr>
-              <w:rFonts w:hint="eastAsia"/>
-            </w:rPr>
-            <w:fldChar w:fldCharType="end"/>
-          </w:r>
-        </w:p>
-        <w:p>
-          <w:pPr>
-            <w:pStyle w:val="9"/>
-            <w:tabs>
-              <w:tab w:val="right" w:leader="dot" w:pos="8306"/>
-            </w:tabs>
-          </w:pPr>
-          <w:r>
-            <w:rPr>
-              <w:rFonts w:hint="eastAsia"/>
-            </w:rPr>
-            <w:fldChar w:fldCharType="begin"/>
-          </w:r>
-          <w:r>
-            <w:rPr>
-              <w:rFonts w:hint="eastAsia"/>
-            </w:rPr>
-            <w:instrText xml:space="preserve"> HYPERLINK \l _Toc25166 </w:instrText>
-          </w:r>
-          <w:r>
-            <w:rPr>
-              <w:rFonts w:hint="eastAsia"/>
-            </w:rPr>
-            <w:fldChar w:fldCharType="separate"/>
-          </w:r>
-          <w:r>
-            <w:rPr>
-              <w:rFonts w:hint="eastAsia"/>
-            </w:rPr>
-            <w:t>2.3 用户特征</w:t>
-          </w:r>
-          <w:r>
-            <w:tab/>
-          </w:r>
-          <w:r>
-            <w:fldChar w:fldCharType="begin"/>
-          </w:r>
-          <w:r>
-            <w:instrText xml:space="preserve"> PAGEREF _Toc25166 \h </w:instrText>
-          </w:r>
-          <w:r>
-            <w:fldChar w:fldCharType="separate"/>
-          </w:r>
-          <w:r>
-            <w:t>4</w:t>
-          </w:r>
-          <w:r>
-            <w:fldChar w:fldCharType="end"/>
-          </w:r>
-          <w:r>
-            <w:rPr>
-              <w:rFonts w:hint="eastAsia"/>
-            </w:rPr>
-            <w:fldChar w:fldCharType="end"/>
-          </w:r>
-        </w:p>
-        <w:p>
-          <w:pPr>
-            <w:pStyle w:val="9"/>
-            <w:tabs>
-              <w:tab w:val="right" w:leader="dot" w:pos="8306"/>
-            </w:tabs>
-          </w:pPr>
-          <w:r>
-            <w:rPr>
-              <w:rFonts w:hint="eastAsia"/>
-            </w:rPr>
-            <w:fldChar w:fldCharType="begin"/>
-          </w:r>
-          <w:r>
-            <w:rPr>
-              <w:rFonts w:hint="eastAsia"/>
-            </w:rPr>
-            <w:instrText xml:space="preserve"> HYPERLINK \l _Toc12760 </w:instrText>
-          </w:r>
-          <w:r>
-            <w:rPr>
-              <w:rFonts w:hint="eastAsia"/>
-            </w:rPr>
-            <w:fldChar w:fldCharType="separate"/>
-          </w:r>
-          <w:r>
-            <w:rPr>
-              <w:rFonts w:hint="eastAsia"/>
-            </w:rPr>
-            <w:t>2.4 约束</w:t>
-          </w:r>
-          <w:r>
-            <w:tab/>
-          </w:r>
-          <w:r>
-            <w:fldChar w:fldCharType="begin"/>
-          </w:r>
-          <w:r>
-            <w:instrText xml:space="preserve"> PAGEREF _Toc12760 \h </w:instrText>
-          </w:r>
-          <w:r>
-            <w:fldChar w:fldCharType="separate"/>
-          </w:r>
-          <w:r>
-            <w:t>4</w:t>
-          </w:r>
-          <w:r>
-            <w:fldChar w:fldCharType="end"/>
-          </w:r>
-          <w:r>
-            <w:rPr>
-              <w:rFonts w:hint="eastAsia"/>
-            </w:rPr>
-            <w:fldChar w:fldCharType="end"/>
-          </w:r>
-        </w:p>
-        <w:p>
-          <w:pPr>
-            <w:pStyle w:val="9"/>
-            <w:tabs>
-              <w:tab w:val="right" w:leader="dot" w:pos="8306"/>
-            </w:tabs>
-          </w:pPr>
-          <w:r>
-            <w:rPr>
-              <w:rFonts w:hint="eastAsia"/>
-            </w:rPr>
-            <w:fldChar w:fldCharType="begin"/>
-          </w:r>
-          <w:r>
-            <w:rPr>
-              <w:rFonts w:hint="eastAsia"/>
-            </w:rPr>
-            <w:instrText xml:space="preserve"> HYPERLINK \l _Toc3769 </w:instrText>
-          </w:r>
-          <w:r>
-            <w:rPr>
-              <w:rFonts w:hint="eastAsia"/>
-            </w:rPr>
-            <w:fldChar w:fldCharType="separate"/>
-          </w:r>
-          <w:r>
-            <w:rPr>
-              <w:rFonts w:hint="eastAsia"/>
-            </w:rPr>
-            <w:t>2.5 依赖与假设</w:t>
-          </w:r>
-          <w:r>
-            <w:tab/>
-          </w:r>
-          <w:r>
-            <w:fldChar w:fldCharType="begin"/>
-          </w:r>
-          <w:r>
-            <w:instrText xml:space="preserve"> PAGEREF _Toc3769 \h </w:instrText>
-          </w:r>
-          <w:r>
-            <w:fldChar w:fldCharType="separate"/>
-          </w:r>
-          <w:r>
-            <w:t>5</w:t>
-          </w:r>
-          <w:r>
-            <w:fldChar w:fldCharType="end"/>
-          </w:r>
-          <w:r>
-            <w:rPr>
-              <w:rFonts w:hint="eastAsia"/>
-            </w:rPr>
-            <w:fldChar w:fldCharType="end"/>
-          </w:r>
-        </w:p>
-        <w:p>
-          <w:pPr>
-            <w:pStyle w:val="8"/>
-            <w:tabs>
-              <w:tab w:val="right" w:leader="dot" w:pos="8306"/>
-            </w:tabs>
-          </w:pPr>
-          <w:r>
-            <w:rPr>
-              <w:rFonts w:hint="eastAsia"/>
-            </w:rPr>
-            <w:fldChar w:fldCharType="begin"/>
-          </w:r>
-          <w:r>
-            <w:rPr>
-              <w:rFonts w:hint="eastAsia"/>
-            </w:rPr>
-            <w:instrText xml:space="preserve"> HYPERLINK \l _Toc16845 </w:instrText>
-          </w:r>
-          <w:r>
-            <w:rPr>
-              <w:rFonts w:hint="eastAsia"/>
-            </w:rPr>
-            <w:fldChar w:fldCharType="separate"/>
-          </w:r>
-          <w:r>
-            <w:rPr>
-              <w:rFonts w:hint="default"/>
-            </w:rPr>
-            <w:t xml:space="preserve">3. </w:t>
-          </w:r>
-          <w:r>
-            <w:rPr>
-              <w:rFonts w:hint="eastAsia"/>
-            </w:rPr>
-            <w:t>详细需求描述</w:t>
-          </w:r>
-          <w:r>
-            <w:tab/>
-          </w:r>
-          <w:r>
-            <w:fldChar w:fldCharType="begin"/>
-          </w:r>
-          <w:r>
-            <w:instrText xml:space="preserve"> PAGEREF _Toc16845 \h </w:instrText>
-          </w:r>
-          <w:r>
-            <w:fldChar w:fldCharType="separate"/>
-          </w:r>
-          <w:r>
-            <w:t>5</w:t>
-          </w:r>
-          <w:r>
-            <w:fldChar w:fldCharType="end"/>
-          </w:r>
-          <w:r>
-            <w:rPr>
-              <w:rFonts w:hint="eastAsia"/>
-            </w:rPr>
-            <w:fldChar w:fldCharType="end"/>
-          </w:r>
-        </w:p>
-        <w:p>
-          <w:pPr>
-            <w:pStyle w:val="9"/>
-            <w:tabs>
-              <w:tab w:val="right" w:leader="dot" w:pos="8306"/>
-            </w:tabs>
-          </w:pPr>
-          <w:r>
-            <w:rPr>
-              <w:rFonts w:hint="eastAsia"/>
-            </w:rPr>
-            <w:fldChar w:fldCharType="begin"/>
-          </w:r>
-          <w:r>
-            <w:rPr>
-              <w:rFonts w:hint="eastAsia"/>
-            </w:rPr>
-            <w:instrText xml:space="preserve"> HYPERLINK \l _Toc1753 </w:instrText>
-          </w:r>
-          <w:r>
-            <w:rPr>
-              <w:rFonts w:hint="eastAsia"/>
-            </w:rPr>
-            <w:fldChar w:fldCharType="separate"/>
-          </w:r>
-          <w:r>
-            <w:rPr>
-              <w:rFonts w:hint="eastAsia"/>
-            </w:rPr>
-            <w:t>3.1 对外接口需求</w:t>
-          </w:r>
-          <w:r>
-            <w:tab/>
-          </w:r>
-          <w:r>
-            <w:fldChar w:fldCharType="begin"/>
-          </w:r>
-          <w:r>
-            <w:instrText xml:space="preserve"> PAGEREF _Toc1753 \h </w:instrText>
-          </w:r>
-          <w:r>
-            <w:fldChar w:fldCharType="separate"/>
-          </w:r>
-          <w:r>
-            <w:t>5</w:t>
+            <w:t>10</w:t>
           </w:r>
           <w:r>
             <w:fldChar w:fldCharType="end"/>
@@ -1613,7 +2534,7 @@
             <w:rPr>
               <w:rFonts w:hint="eastAsia"/>
             </w:rPr>
-            <w:instrText xml:space="preserve"> HYPERLINK \l _Toc10893 </w:instrText>
+            <w:instrText xml:space="preserve"> HYPERLINK \l _Toc9807 </w:instrText>
           </w:r>
           <w:r>
             <w:rPr>
@@ -1625,7 +2546,7 @@
             <w:rPr>
               <w:rFonts w:hint="eastAsia"/>
             </w:rPr>
-            <w:t>3.1.1 用户界面</w:t>
+            <w:t>3.4.1 数据定义</w:t>
           </w:r>
           <w:r>
             <w:tab/>
@@ -1634,13 +2555,13 @@
             <w:fldChar w:fldCharType="begin"/>
           </w:r>
           <w:r>
-            <w:instrText xml:space="preserve"> PAGEREF _Toc10893 \h </w:instrText>
+            <w:instrText xml:space="preserve"> PAGEREF _Toc9807 \h </w:instrText>
           </w:r>
           <w:r>
             <w:fldChar w:fldCharType="separate"/>
           </w:r>
           <w:r>
-            <w:t>5</w:t>
+            <w:t>10</w:t>
           </w:r>
           <w:r>
             <w:fldChar w:fldCharType="end"/>
@@ -1669,7 +2590,7 @@
             <w:rPr>
               <w:rFonts w:hint="eastAsia"/>
             </w:rPr>
-            <w:instrText xml:space="preserve"> HYPERLINK \l _Toc17400 </w:instrText>
+            <w:instrText xml:space="preserve"> HYPERLINK \l _Toc24421 </w:instrText>
           </w:r>
           <w:r>
             <w:rPr>
@@ -1680,8 +2601,9 @@
           <w:r>
             <w:rPr>
               <w:rFonts w:hint="eastAsia"/>
-            </w:rPr>
-            <w:t>3.1.2 硬件接口</w:t>
+              <w:lang w:val="en-US" w:eastAsia="zh-CN"/>
+            </w:rPr>
+            <w:t>3.4.2 默认数据</w:t>
           </w:r>
           <w:r>
             <w:tab/>
@@ -1690,13 +2612,13 @@
             <w:fldChar w:fldCharType="begin"/>
           </w:r>
           <w:r>
-            <w:instrText xml:space="preserve"> PAGEREF _Toc17400 \h </w:instrText>
+            <w:instrText xml:space="preserve"> PAGEREF _Toc24421 \h </w:instrText>
           </w:r>
           <w:r>
             <w:fldChar w:fldCharType="separate"/>
           </w:r>
           <w:r>
-            <w:t>7</w:t>
+            <w:t>10</w:t>
           </w:r>
           <w:r>
             <w:fldChar w:fldCharType="end"/>
@@ -1725,7 +2647,7 @@
             <w:rPr>
               <w:rFonts w:hint="eastAsia"/>
             </w:rPr>
-            <w:instrText xml:space="preserve"> HYPERLINK \l _Toc5 </w:instrText>
+            <w:instrText xml:space="preserve"> HYPERLINK \l _Toc1488 </w:instrText>
           </w:r>
           <w:r>
             <w:rPr>
@@ -1736,8 +2658,9 @@
           <w:r>
             <w:rPr>
               <w:rFonts w:hint="eastAsia"/>
-            </w:rPr>
-            <w:t>3.1.3 软件接口</w:t>
+              <w:lang w:val="en-US" w:eastAsia="zh-CN"/>
+            </w:rPr>
+            <w:t>3.4.3 数据格式要求</w:t>
           </w:r>
           <w:r>
             <w:tab/>
@@ -1746,1144 +2669,13 @@
             <w:fldChar w:fldCharType="begin"/>
           </w:r>
           <w:r>
-            <w:instrText xml:space="preserve"> PAGEREF _Toc5 \h </w:instrText>
+            <w:instrText xml:space="preserve"> PAGEREF _Toc1488 \h </w:instrText>
           </w:r>
           <w:r>
             <w:fldChar w:fldCharType="separate"/>
           </w:r>
           <w:r>
-            <w:t>7</w:t>
-          </w:r>
-          <w:r>
-            <w:fldChar w:fldCharType="end"/>
-          </w:r>
-          <w:r>
-            <w:rPr>
-              <w:rFonts w:hint="eastAsia"/>
-            </w:rPr>
-            <w:fldChar w:fldCharType="end"/>
-          </w:r>
-        </w:p>
-        <w:p>
-          <w:pPr>
-            <w:pStyle w:val="7"/>
-            <w:tabs>
-              <w:tab w:val="right" w:leader="dot" w:pos="8306"/>
-            </w:tabs>
-          </w:pPr>
-          <w:r>
-            <w:rPr>
-              <w:rFonts w:hint="eastAsia"/>
-            </w:rPr>
-            <w:fldChar w:fldCharType="begin"/>
-          </w:r>
-          <w:r>
-            <w:rPr>
-              <w:rFonts w:hint="eastAsia"/>
-            </w:rPr>
-            <w:instrText xml:space="preserve"> HYPERLINK \l _Toc30021 </w:instrText>
-          </w:r>
-          <w:r>
-            <w:rPr>
-              <w:rFonts w:hint="eastAsia"/>
-            </w:rPr>
-            <w:fldChar w:fldCharType="separate"/>
-          </w:r>
-          <w:r>
-            <w:rPr>
-              <w:rFonts w:hint="eastAsia"/>
-            </w:rPr>
-            <w:t>3.1.4 通信接口</w:t>
-          </w:r>
-          <w:r>
-            <w:tab/>
-          </w:r>
-          <w:r>
-            <w:fldChar w:fldCharType="begin"/>
-          </w:r>
-          <w:r>
-            <w:instrText xml:space="preserve"> PAGEREF _Toc30021 \h </w:instrText>
-          </w:r>
-          <w:r>
-            <w:fldChar w:fldCharType="separate"/>
-          </w:r>
-          <w:r>
-            <w:t>7</w:t>
-          </w:r>
-          <w:r>
-            <w:fldChar w:fldCharType="end"/>
-          </w:r>
-          <w:r>
-            <w:rPr>
-              <w:rFonts w:hint="eastAsia"/>
-            </w:rPr>
-            <w:fldChar w:fldCharType="end"/>
-          </w:r>
-        </w:p>
-        <w:p>
-          <w:pPr>
-            <w:pStyle w:val="9"/>
-            <w:tabs>
-              <w:tab w:val="right" w:leader="dot" w:pos="8306"/>
-            </w:tabs>
-          </w:pPr>
-          <w:r>
-            <w:rPr>
-              <w:rFonts w:hint="eastAsia"/>
-            </w:rPr>
-            <w:fldChar w:fldCharType="begin"/>
-          </w:r>
-          <w:r>
-            <w:rPr>
-              <w:rFonts w:hint="eastAsia"/>
-            </w:rPr>
-            <w:instrText xml:space="preserve"> HYPERLINK \l _Toc23359 </w:instrText>
-          </w:r>
-          <w:r>
-            <w:rPr>
-              <w:rFonts w:hint="eastAsia"/>
-            </w:rPr>
-            <w:fldChar w:fldCharType="separate"/>
-          </w:r>
-          <w:r>
-            <w:rPr>
-              <w:rFonts w:hint="eastAsia"/>
-            </w:rPr>
-            <w:t>3.2 功能需求</w:t>
-          </w:r>
-          <w:r>
-            <w:tab/>
-          </w:r>
-          <w:r>
-            <w:fldChar w:fldCharType="begin"/>
-          </w:r>
-          <w:r>
-            <w:instrText xml:space="preserve"> PAGEREF _Toc23359 \h </w:instrText>
-          </w:r>
-          <w:r>
-            <w:fldChar w:fldCharType="separate"/>
-          </w:r>
-          <w:r>
-            <w:t>8</w:t>
-          </w:r>
-          <w:r>
-            <w:fldChar w:fldCharType="end"/>
-          </w:r>
-          <w:r>
-            <w:rPr>
-              <w:rFonts w:hint="eastAsia"/>
-            </w:rPr>
-            <w:fldChar w:fldCharType="end"/>
-          </w:r>
-        </w:p>
-        <w:p>
-          <w:pPr>
-            <w:pStyle w:val="7"/>
-            <w:tabs>
-              <w:tab w:val="right" w:leader="dot" w:pos="8306"/>
-            </w:tabs>
-          </w:pPr>
-          <w:r>
-            <w:rPr>
-              <w:rFonts w:hint="eastAsia"/>
-            </w:rPr>
-            <w:fldChar w:fldCharType="begin"/>
-          </w:r>
-          <w:r>
-            <w:rPr>
-              <w:rFonts w:hint="eastAsia"/>
-            </w:rPr>
-            <w:instrText xml:space="preserve"> HYPERLINK \l _Toc21078 </w:instrText>
-          </w:r>
-          <w:r>
-            <w:rPr>
-              <w:rFonts w:hint="eastAsia"/>
-            </w:rPr>
-            <w:fldChar w:fldCharType="separate"/>
-          </w:r>
-          <w:r>
-            <w:rPr>
-              <w:rFonts w:hint="eastAsia"/>
-              <w:lang w:val="en-US" w:eastAsia="zh-CN"/>
-            </w:rPr>
-            <w:t>3.2.1题库管理</w:t>
-          </w:r>
-          <w:r>
-            <w:tab/>
-          </w:r>
-          <w:r>
-            <w:fldChar w:fldCharType="begin"/>
-          </w:r>
-          <w:r>
-            <w:instrText xml:space="preserve"> PAGEREF _Toc21078 \h </w:instrText>
-          </w:r>
-          <w:r>
-            <w:fldChar w:fldCharType="separate"/>
-          </w:r>
-          <w:r>
-            <w:t>8</w:t>
-          </w:r>
-          <w:r>
-            <w:fldChar w:fldCharType="end"/>
-          </w:r>
-          <w:r>
-            <w:rPr>
-              <w:rFonts w:hint="eastAsia"/>
-            </w:rPr>
-            <w:fldChar w:fldCharType="end"/>
-          </w:r>
-        </w:p>
-        <w:p>
-          <w:pPr>
-            <w:pStyle w:val="7"/>
-            <w:tabs>
-              <w:tab w:val="right" w:leader="dot" w:pos="8306"/>
-            </w:tabs>
-          </w:pPr>
-          <w:r>
-            <w:rPr>
-              <w:rFonts w:hint="eastAsia"/>
-            </w:rPr>
-            <w:fldChar w:fldCharType="begin"/>
-          </w:r>
-          <w:r>
-            <w:rPr>
-              <w:rFonts w:hint="eastAsia"/>
-            </w:rPr>
-            <w:instrText xml:space="preserve"> HYPERLINK \l _Toc17262 </w:instrText>
-          </w:r>
-          <w:r>
-            <w:rPr>
-              <w:rFonts w:hint="eastAsia"/>
-            </w:rPr>
-            <w:fldChar w:fldCharType="separate"/>
-          </w:r>
-          <w:r>
-            <w:rPr>
-              <w:rFonts w:hint="eastAsia"/>
-              <w:lang w:val="en-US" w:eastAsia="zh-CN"/>
-            </w:rPr>
-            <w:t>3.2.2 作业布置</w:t>
-          </w:r>
-          <w:r>
-            <w:tab/>
-          </w:r>
-          <w:r>
-            <w:fldChar w:fldCharType="begin"/>
-          </w:r>
-          <w:r>
-            <w:instrText xml:space="preserve"> PAGEREF _Toc17262 \h </w:instrText>
-          </w:r>
-          <w:r>
-            <w:fldChar w:fldCharType="separate"/>
-          </w:r>
-          <w:r>
-            <w:t>8</w:t>
-          </w:r>
-          <w:r>
-            <w:fldChar w:fldCharType="end"/>
-          </w:r>
-          <w:r>
-            <w:rPr>
-              <w:rFonts w:hint="eastAsia"/>
-            </w:rPr>
-            <w:fldChar w:fldCharType="end"/>
-          </w:r>
-        </w:p>
-        <w:p>
-          <w:pPr>
-            <w:pStyle w:val="7"/>
-            <w:tabs>
-              <w:tab w:val="right" w:leader="dot" w:pos="8306"/>
-            </w:tabs>
-          </w:pPr>
-          <w:r>
-            <w:rPr>
-              <w:rFonts w:hint="eastAsia"/>
-            </w:rPr>
-            <w:fldChar w:fldCharType="begin"/>
-          </w:r>
-          <w:r>
-            <w:rPr>
-              <w:rFonts w:hint="eastAsia"/>
-            </w:rPr>
-            <w:instrText xml:space="preserve"> HYPERLINK \l _Toc14522 </w:instrText>
-          </w:r>
-          <w:r>
-            <w:rPr>
-              <w:rFonts w:hint="eastAsia"/>
-            </w:rPr>
-            <w:fldChar w:fldCharType="separate"/>
-          </w:r>
-          <w:r>
-            <w:rPr>
-              <w:rFonts w:hint="eastAsia"/>
-              <w:lang w:val="en-US" w:eastAsia="zh-CN"/>
-            </w:rPr>
-            <w:t>3.2.3 作业提交</w:t>
-          </w:r>
-          <w:r>
-            <w:tab/>
-          </w:r>
-          <w:r>
-            <w:fldChar w:fldCharType="begin"/>
-          </w:r>
-          <w:r>
-            <w:instrText xml:space="preserve"> PAGEREF _Toc14522 \h </w:instrText>
-          </w:r>
-          <w:r>
-            <w:fldChar w:fldCharType="separate"/>
-          </w:r>
-          <w:r>
-            <w:t>9</w:t>
-          </w:r>
-          <w:r>
-            <w:fldChar w:fldCharType="end"/>
-          </w:r>
-          <w:r>
-            <w:rPr>
-              <w:rFonts w:hint="eastAsia"/>
-            </w:rPr>
-            <w:fldChar w:fldCharType="end"/>
-          </w:r>
-        </w:p>
-        <w:p>
-          <w:pPr>
-            <w:pStyle w:val="7"/>
-            <w:tabs>
-              <w:tab w:val="right" w:leader="dot" w:pos="8306"/>
-            </w:tabs>
-          </w:pPr>
-          <w:r>
-            <w:rPr>
-              <w:rFonts w:hint="eastAsia"/>
-            </w:rPr>
-            <w:fldChar w:fldCharType="begin"/>
-          </w:r>
-          <w:r>
-            <w:rPr>
-              <w:rFonts w:hint="eastAsia"/>
-            </w:rPr>
-            <w:instrText xml:space="preserve"> HYPERLINK \l _Toc23568 </w:instrText>
-          </w:r>
-          <w:r>
-            <w:rPr>
-              <w:rFonts w:hint="eastAsia"/>
-            </w:rPr>
-            <w:fldChar w:fldCharType="separate"/>
-          </w:r>
-          <w:r>
-            <w:rPr>
-              <w:rFonts w:hint="eastAsia"/>
-              <w:lang w:val="en-US" w:eastAsia="zh-CN"/>
-            </w:rPr>
-            <w:t>3.2.4 作业批改</w:t>
-          </w:r>
-          <w:r>
-            <w:tab/>
-          </w:r>
-          <w:r>
-            <w:fldChar w:fldCharType="begin"/>
-          </w:r>
-          <w:r>
-            <w:instrText xml:space="preserve"> PAGEREF _Toc23568 \h </w:instrText>
-          </w:r>
-          <w:r>
-            <w:fldChar w:fldCharType="separate"/>
-          </w:r>
-          <w:r>
             <w:t>10</w:t>
-          </w:r>
-          <w:r>
-            <w:fldChar w:fldCharType="end"/>
-          </w:r>
-          <w:r>
-            <w:rPr>
-              <w:rFonts w:hint="eastAsia"/>
-            </w:rPr>
-            <w:fldChar w:fldCharType="end"/>
-          </w:r>
-        </w:p>
-        <w:p>
-          <w:pPr>
-            <w:pStyle w:val="7"/>
-            <w:tabs>
-              <w:tab w:val="right" w:leader="dot" w:pos="8306"/>
-            </w:tabs>
-          </w:pPr>
-          <w:r>
-            <w:rPr>
-              <w:rFonts w:hint="eastAsia"/>
-            </w:rPr>
-            <w:fldChar w:fldCharType="begin"/>
-          </w:r>
-          <w:r>
-            <w:rPr>
-              <w:rFonts w:hint="eastAsia"/>
-            </w:rPr>
-            <w:instrText xml:space="preserve"> HYPERLINK \l _Toc4500 </w:instrText>
-          </w:r>
-          <w:r>
-            <w:rPr>
-              <w:rFonts w:hint="eastAsia"/>
-            </w:rPr>
-            <w:fldChar w:fldCharType="separate"/>
-          </w:r>
-          <w:r>
-            <w:rPr>
-              <w:rFonts w:hint="eastAsia"/>
-              <w:lang w:val="en-US" w:eastAsia="zh-CN"/>
-            </w:rPr>
-            <w:t>3.2.5 分数统计</w:t>
-          </w:r>
-          <w:r>
-            <w:tab/>
-          </w:r>
-          <w:r>
-            <w:fldChar w:fldCharType="begin"/>
-          </w:r>
-          <w:r>
-            <w:instrText xml:space="preserve"> PAGEREF _Toc4500 \h </w:instrText>
-          </w:r>
-          <w:r>
-            <w:fldChar w:fldCharType="separate"/>
-          </w:r>
-          <w:r>
-            <w:t>11</w:t>
-          </w:r>
-          <w:r>
-            <w:fldChar w:fldCharType="end"/>
-          </w:r>
-          <w:r>
-            <w:rPr>
-              <w:rFonts w:hint="eastAsia"/>
-            </w:rPr>
-            <w:fldChar w:fldCharType="end"/>
-          </w:r>
-        </w:p>
-        <w:p>
-          <w:pPr>
-            <w:pStyle w:val="7"/>
-            <w:tabs>
-              <w:tab w:val="right" w:leader="dot" w:pos="8306"/>
-            </w:tabs>
-          </w:pPr>
-          <w:r>
-            <w:rPr>
-              <w:rFonts w:hint="eastAsia"/>
-            </w:rPr>
-            <w:fldChar w:fldCharType="begin"/>
-          </w:r>
-          <w:r>
-            <w:rPr>
-              <w:rFonts w:hint="eastAsia"/>
-            </w:rPr>
-            <w:instrText xml:space="preserve"> HYPERLINK \l _Toc22244 </w:instrText>
-          </w:r>
-          <w:r>
-            <w:rPr>
-              <w:rFonts w:hint="eastAsia"/>
-            </w:rPr>
-            <w:fldChar w:fldCharType="separate"/>
-          </w:r>
-          <w:r>
-            <w:rPr>
-              <w:rFonts w:hint="eastAsia"/>
-              <w:lang w:val="en-US" w:eastAsia="zh-CN"/>
-            </w:rPr>
-            <w:t>3.2.6 作业情况查阅</w:t>
-          </w:r>
-          <w:r>
-            <w:tab/>
-          </w:r>
-          <w:r>
-            <w:fldChar w:fldCharType="begin"/>
-          </w:r>
-          <w:r>
-            <w:instrText xml:space="preserve"> PAGEREF _Toc22244 \h </w:instrText>
-          </w:r>
-          <w:r>
-            <w:fldChar w:fldCharType="separate"/>
-          </w:r>
-          <w:r>
-            <w:t>11</w:t>
-          </w:r>
-          <w:r>
-            <w:fldChar w:fldCharType="end"/>
-          </w:r>
-          <w:r>
-            <w:rPr>
-              <w:rFonts w:hint="eastAsia"/>
-            </w:rPr>
-            <w:fldChar w:fldCharType="end"/>
-          </w:r>
-        </w:p>
-        <w:p>
-          <w:pPr>
-            <w:pStyle w:val="7"/>
-            <w:tabs>
-              <w:tab w:val="right" w:leader="dot" w:pos="8306"/>
-            </w:tabs>
-          </w:pPr>
-          <w:r>
-            <w:rPr>
-              <w:rFonts w:hint="eastAsia"/>
-            </w:rPr>
-            <w:fldChar w:fldCharType="begin"/>
-          </w:r>
-          <w:r>
-            <w:rPr>
-              <w:rFonts w:hint="eastAsia"/>
-            </w:rPr>
-            <w:instrText xml:space="preserve"> HYPERLINK \l _Toc18444 </w:instrText>
-          </w:r>
-          <w:r>
-            <w:rPr>
-              <w:rFonts w:hint="eastAsia"/>
-            </w:rPr>
-            <w:fldChar w:fldCharType="separate"/>
-          </w:r>
-          <w:r>
-            <w:rPr>
-              <w:rFonts w:hint="eastAsia"/>
-              <w:lang w:val="en-US" w:eastAsia="zh-CN"/>
-            </w:rPr>
-            <w:t>3.2.7 作业范例学习和点评</w:t>
-          </w:r>
-          <w:r>
-            <w:tab/>
-          </w:r>
-          <w:r>
-            <w:fldChar w:fldCharType="begin"/>
-          </w:r>
-          <w:r>
-            <w:instrText xml:space="preserve"> PAGEREF _Toc18444 \h </w:instrText>
-          </w:r>
-          <w:r>
-            <w:fldChar w:fldCharType="separate"/>
-          </w:r>
-          <w:r>
-            <w:t>12</w:t>
-          </w:r>
-          <w:r>
-            <w:fldChar w:fldCharType="end"/>
-          </w:r>
-          <w:r>
-            <w:rPr>
-              <w:rFonts w:hint="eastAsia"/>
-            </w:rPr>
-            <w:fldChar w:fldCharType="end"/>
-          </w:r>
-        </w:p>
-        <w:p>
-          <w:pPr>
-            <w:pStyle w:val="9"/>
-            <w:tabs>
-              <w:tab w:val="right" w:leader="dot" w:pos="8306"/>
-            </w:tabs>
-          </w:pPr>
-          <w:r>
-            <w:rPr>
-              <w:rFonts w:hint="eastAsia"/>
-            </w:rPr>
-            <w:fldChar w:fldCharType="begin"/>
-          </w:r>
-          <w:r>
-            <w:rPr>
-              <w:rFonts w:hint="eastAsia"/>
-            </w:rPr>
-            <w:instrText xml:space="preserve"> HYPERLINK \l _Toc6458 </w:instrText>
-          </w:r>
-          <w:r>
-            <w:rPr>
-              <w:rFonts w:hint="eastAsia"/>
-            </w:rPr>
-            <w:fldChar w:fldCharType="separate"/>
-          </w:r>
-          <w:r>
-            <w:rPr>
-              <w:rFonts w:hint="eastAsia"/>
-            </w:rPr>
-            <w:t>3.3 非功能需求</w:t>
-          </w:r>
-          <w:r>
-            <w:tab/>
-          </w:r>
-          <w:r>
-            <w:fldChar w:fldCharType="begin"/>
-          </w:r>
-          <w:r>
-            <w:instrText xml:space="preserve"> PAGEREF _Toc6458 \h </w:instrText>
-          </w:r>
-          <w:r>
-            <w:fldChar w:fldCharType="separate"/>
-          </w:r>
-          <w:r>
-            <w:t>13</w:t>
-          </w:r>
-          <w:r>
-            <w:fldChar w:fldCharType="end"/>
-          </w:r>
-          <w:r>
-            <w:rPr>
-              <w:rFonts w:hint="eastAsia"/>
-            </w:rPr>
-            <w:fldChar w:fldCharType="end"/>
-          </w:r>
-        </w:p>
-        <w:p>
-          <w:pPr>
-            <w:pStyle w:val="7"/>
-            <w:tabs>
-              <w:tab w:val="right" w:leader="dot" w:pos="8306"/>
-            </w:tabs>
-          </w:pPr>
-          <w:r>
-            <w:rPr>
-              <w:rFonts w:hint="eastAsia"/>
-            </w:rPr>
-            <w:fldChar w:fldCharType="begin"/>
-          </w:r>
-          <w:r>
-            <w:rPr>
-              <w:rFonts w:hint="eastAsia"/>
-            </w:rPr>
-            <w:instrText xml:space="preserve"> HYPERLINK \l _Toc16371 </w:instrText>
-          </w:r>
-          <w:r>
-            <w:rPr>
-              <w:rFonts w:hint="eastAsia"/>
-            </w:rPr>
-            <w:fldChar w:fldCharType="separate"/>
-          </w:r>
-          <w:r>
-            <w:rPr>
-              <w:rFonts w:hint="eastAsia"/>
-            </w:rPr>
-            <w:t>3.3.1 可维护性</w:t>
-          </w:r>
-          <w:r>
-            <w:tab/>
-          </w:r>
-          <w:r>
-            <w:fldChar w:fldCharType="begin"/>
-          </w:r>
-          <w:r>
-            <w:instrText xml:space="preserve"> PAGEREF _Toc16371 \h </w:instrText>
-          </w:r>
-          <w:r>
-            <w:fldChar w:fldCharType="separate"/>
-          </w:r>
-          <w:r>
-            <w:t>13</w:t>
-          </w:r>
-          <w:r>
-            <w:fldChar w:fldCharType="end"/>
-          </w:r>
-          <w:r>
-            <w:rPr>
-              <w:rFonts w:hint="eastAsia"/>
-            </w:rPr>
-            <w:fldChar w:fldCharType="end"/>
-          </w:r>
-        </w:p>
-        <w:p>
-          <w:pPr>
-            <w:pStyle w:val="7"/>
-            <w:tabs>
-              <w:tab w:val="right" w:leader="dot" w:pos="8306"/>
-            </w:tabs>
-          </w:pPr>
-          <w:r>
-            <w:rPr>
-              <w:rFonts w:hint="eastAsia"/>
-            </w:rPr>
-            <w:fldChar w:fldCharType="begin"/>
-          </w:r>
-          <w:r>
-            <w:rPr>
-              <w:rFonts w:hint="eastAsia"/>
-            </w:rPr>
-            <w:instrText xml:space="preserve"> HYPERLINK \l _Toc9327 </w:instrText>
-          </w:r>
-          <w:r>
-            <w:rPr>
-              <w:rFonts w:hint="eastAsia"/>
-            </w:rPr>
-            <w:fldChar w:fldCharType="separate"/>
-          </w:r>
-          <w:r>
-            <w:rPr>
-              <w:rFonts w:hint="eastAsia"/>
-            </w:rPr>
-            <w:t>3.3.2 易用性</w:t>
-          </w:r>
-          <w:r>
-            <w:tab/>
-          </w:r>
-          <w:r>
-            <w:fldChar w:fldCharType="begin"/>
-          </w:r>
-          <w:r>
-            <w:instrText xml:space="preserve"> PAGEREF _Toc9327 \h </w:instrText>
-          </w:r>
-          <w:r>
-            <w:fldChar w:fldCharType="separate"/>
-          </w:r>
-          <w:r>
-            <w:t>13</w:t>
-          </w:r>
-          <w:r>
-            <w:fldChar w:fldCharType="end"/>
-          </w:r>
-          <w:r>
-            <w:rPr>
-              <w:rFonts w:hint="eastAsia"/>
-            </w:rPr>
-            <w:fldChar w:fldCharType="end"/>
-          </w:r>
-        </w:p>
-        <w:p>
-          <w:pPr>
-            <w:pStyle w:val="7"/>
-            <w:tabs>
-              <w:tab w:val="right" w:leader="dot" w:pos="8306"/>
-            </w:tabs>
-          </w:pPr>
-          <w:r>
-            <w:rPr>
-              <w:rFonts w:hint="eastAsia"/>
-            </w:rPr>
-            <w:fldChar w:fldCharType="begin"/>
-          </w:r>
-          <w:r>
-            <w:rPr>
-              <w:rFonts w:hint="eastAsia"/>
-            </w:rPr>
-            <w:instrText xml:space="preserve"> HYPERLINK \l _Toc14006 </w:instrText>
-          </w:r>
-          <w:r>
-            <w:rPr>
-              <w:rFonts w:hint="eastAsia"/>
-            </w:rPr>
-            <w:fldChar w:fldCharType="separate"/>
-          </w:r>
-          <w:r>
-            <w:rPr>
-              <w:rFonts w:hint="eastAsia"/>
-            </w:rPr>
-            <w:t>3.3.3 可靠性</w:t>
-          </w:r>
-          <w:r>
-            <w:tab/>
-          </w:r>
-          <w:r>
-            <w:fldChar w:fldCharType="begin"/>
-          </w:r>
-          <w:r>
-            <w:instrText xml:space="preserve"> PAGEREF _Toc14006 \h </w:instrText>
-          </w:r>
-          <w:r>
-            <w:fldChar w:fldCharType="separate"/>
-          </w:r>
-          <w:r>
-            <w:t>14</w:t>
-          </w:r>
-          <w:r>
-            <w:fldChar w:fldCharType="end"/>
-          </w:r>
-          <w:r>
-            <w:rPr>
-              <w:rFonts w:hint="eastAsia"/>
-            </w:rPr>
-            <w:fldChar w:fldCharType="end"/>
-          </w:r>
-        </w:p>
-        <w:p>
-          <w:pPr>
-            <w:pStyle w:val="7"/>
-            <w:tabs>
-              <w:tab w:val="right" w:leader="dot" w:pos="8306"/>
-            </w:tabs>
-          </w:pPr>
-          <w:r>
-            <w:rPr>
-              <w:rFonts w:hint="eastAsia"/>
-            </w:rPr>
-            <w:fldChar w:fldCharType="begin"/>
-          </w:r>
-          <w:r>
-            <w:rPr>
-              <w:rFonts w:hint="eastAsia"/>
-            </w:rPr>
-            <w:instrText xml:space="preserve"> HYPERLINK \l _Toc9117 </w:instrText>
-          </w:r>
-          <w:r>
-            <w:rPr>
-              <w:rFonts w:hint="eastAsia"/>
-            </w:rPr>
-            <w:fldChar w:fldCharType="separate"/>
-          </w:r>
-          <w:r>
-            <w:rPr>
-              <w:rFonts w:hint="eastAsia"/>
-            </w:rPr>
-            <w:t>3.3.4 业务规则</w:t>
-          </w:r>
-          <w:r>
-            <w:tab/>
-          </w:r>
-          <w:r>
-            <w:fldChar w:fldCharType="begin"/>
-          </w:r>
-          <w:r>
-            <w:instrText xml:space="preserve"> PAGEREF _Toc9117 \h </w:instrText>
-          </w:r>
-          <w:r>
-            <w:fldChar w:fldCharType="separate"/>
-          </w:r>
-          <w:r>
-            <w:t>14</w:t>
-          </w:r>
-          <w:r>
-            <w:fldChar w:fldCharType="end"/>
-          </w:r>
-          <w:r>
-            <w:rPr>
-              <w:rFonts w:hint="eastAsia"/>
-            </w:rPr>
-            <w:fldChar w:fldCharType="end"/>
-          </w:r>
-        </w:p>
-        <w:p>
-          <w:pPr>
-            <w:pStyle w:val="9"/>
-            <w:tabs>
-              <w:tab w:val="right" w:leader="dot" w:pos="8306"/>
-            </w:tabs>
-          </w:pPr>
-          <w:r>
-            <w:rPr>
-              <w:rFonts w:hint="eastAsia"/>
-            </w:rPr>
-            <w:fldChar w:fldCharType="begin"/>
-          </w:r>
-          <w:r>
-            <w:rPr>
-              <w:rFonts w:hint="eastAsia"/>
-            </w:rPr>
-            <w:instrText xml:space="preserve"> HYPERLINK \l _Toc2274 </w:instrText>
-          </w:r>
-          <w:r>
-            <w:rPr>
-              <w:rFonts w:hint="eastAsia"/>
-            </w:rPr>
-            <w:fldChar w:fldCharType="separate"/>
-          </w:r>
-          <w:r>
-            <w:rPr>
-              <w:rFonts w:hint="eastAsia"/>
-            </w:rPr>
-            <w:t>3.4数据需求</w:t>
-          </w:r>
-          <w:r>
-            <w:tab/>
-          </w:r>
-          <w:r>
-            <w:fldChar w:fldCharType="begin"/>
-          </w:r>
-          <w:r>
-            <w:instrText xml:space="preserve"> PAGEREF _Toc2274 \h </w:instrText>
-          </w:r>
-          <w:r>
-            <w:fldChar w:fldCharType="separate"/>
-          </w:r>
-          <w:r>
-            <w:t>14</w:t>
-          </w:r>
-          <w:r>
-            <w:fldChar w:fldCharType="end"/>
-          </w:r>
-          <w:r>
-            <w:rPr>
-              <w:rFonts w:hint="eastAsia"/>
-            </w:rPr>
-            <w:fldChar w:fldCharType="end"/>
-          </w:r>
-        </w:p>
-        <w:p>
-          <w:pPr>
-            <w:pStyle w:val="7"/>
-            <w:tabs>
-              <w:tab w:val="right" w:leader="dot" w:pos="8306"/>
-            </w:tabs>
-          </w:pPr>
-          <w:r>
-            <w:rPr>
-              <w:rFonts w:hint="eastAsia"/>
-            </w:rPr>
-            <w:fldChar w:fldCharType="begin"/>
-          </w:r>
-          <w:r>
-            <w:rPr>
-              <w:rFonts w:hint="eastAsia"/>
-            </w:rPr>
-            <w:instrText xml:space="preserve"> HYPERLINK \l _Toc20368 </w:instrText>
-          </w:r>
-          <w:r>
-            <w:rPr>
-              <w:rFonts w:hint="eastAsia"/>
-            </w:rPr>
-            <w:fldChar w:fldCharType="separate"/>
-          </w:r>
-          <w:r>
-            <w:rPr>
-              <w:rFonts w:hint="eastAsia"/>
-            </w:rPr>
-            <w:t>3.4.1 数据定义</w:t>
-          </w:r>
-          <w:r>
-            <w:tab/>
-          </w:r>
-          <w:r>
-            <w:fldChar w:fldCharType="begin"/>
-          </w:r>
-          <w:r>
-            <w:instrText xml:space="preserve"> PAGEREF _Toc20368 \h </w:instrText>
-          </w:r>
-          <w:r>
-            <w:fldChar w:fldCharType="separate"/>
-          </w:r>
-          <w:r>
-            <w:t>14</w:t>
-          </w:r>
-          <w:r>
-            <w:fldChar w:fldCharType="end"/>
-          </w:r>
-          <w:r>
-            <w:rPr>
-              <w:rFonts w:hint="eastAsia"/>
-            </w:rPr>
-            <w:fldChar w:fldCharType="end"/>
-          </w:r>
-        </w:p>
-        <w:p>
-          <w:pPr>
-            <w:pStyle w:val="7"/>
-            <w:tabs>
-              <w:tab w:val="right" w:leader="dot" w:pos="8306"/>
-            </w:tabs>
-          </w:pPr>
-          <w:r>
-            <w:rPr>
-              <w:rFonts w:hint="eastAsia"/>
-            </w:rPr>
-            <w:fldChar w:fldCharType="begin"/>
-          </w:r>
-          <w:r>
-            <w:rPr>
-              <w:rFonts w:hint="eastAsia"/>
-            </w:rPr>
-            <w:instrText xml:space="preserve"> HYPERLINK \l _Toc26817 </w:instrText>
-          </w:r>
-          <w:r>
-            <w:rPr>
-              <w:rFonts w:hint="eastAsia"/>
-            </w:rPr>
-            <w:fldChar w:fldCharType="separate"/>
-          </w:r>
-          <w:r>
-            <w:rPr>
-              <w:rFonts w:hint="eastAsia"/>
-              <w:lang w:val="en-US" w:eastAsia="zh-CN"/>
-            </w:rPr>
-            <w:t>3.4.2 默认数据</w:t>
-          </w:r>
-          <w:r>
-            <w:tab/>
-          </w:r>
-          <w:r>
-            <w:fldChar w:fldCharType="begin"/>
-          </w:r>
-          <w:r>
-            <w:instrText xml:space="preserve"> PAGEREF _Toc26817 \h </w:instrText>
-          </w:r>
-          <w:r>
-            <w:fldChar w:fldCharType="separate"/>
-          </w:r>
-          <w:r>
-            <w:t>14</w:t>
-          </w:r>
-          <w:r>
-            <w:fldChar w:fldCharType="end"/>
-          </w:r>
-          <w:r>
-            <w:rPr>
-              <w:rFonts w:hint="eastAsia"/>
-            </w:rPr>
-            <w:fldChar w:fldCharType="end"/>
-          </w:r>
-        </w:p>
-        <w:p>
-          <w:pPr>
-            <w:pStyle w:val="7"/>
-            <w:tabs>
-              <w:tab w:val="right" w:leader="dot" w:pos="8306"/>
-            </w:tabs>
-          </w:pPr>
-          <w:r>
-            <w:rPr>
-              <w:rFonts w:hint="eastAsia"/>
-            </w:rPr>
-            <w:fldChar w:fldCharType="begin"/>
-          </w:r>
-          <w:r>
-            <w:rPr>
-              <w:rFonts w:hint="eastAsia"/>
-            </w:rPr>
-            <w:instrText xml:space="preserve"> HYPERLINK \l _Toc9072 </w:instrText>
-          </w:r>
-          <w:r>
-            <w:rPr>
-              <w:rFonts w:hint="eastAsia"/>
-            </w:rPr>
-            <w:fldChar w:fldCharType="separate"/>
-          </w:r>
-          <w:r>
-            <w:rPr>
-              <w:rFonts w:hint="eastAsia"/>
-              <w:lang w:val="en-US" w:eastAsia="zh-CN"/>
-            </w:rPr>
-            <w:t>3.4.3 数据格式要求</w:t>
-          </w:r>
-          <w:r>
-            <w:tab/>
-          </w:r>
-          <w:r>
-            <w:fldChar w:fldCharType="begin"/>
-          </w:r>
-          <w:r>
-            <w:instrText xml:space="preserve"> PAGEREF _Toc9072 \h </w:instrText>
-          </w:r>
-          <w:r>
-            <w:fldChar w:fldCharType="separate"/>
-          </w:r>
-          <w:r>
-            <w:t>14</w:t>
-          </w:r>
-          <w:r>
-            <w:fldChar w:fldCharType="end"/>
-          </w:r>
-          <w:r>
-            <w:rPr>
-              <w:rFonts w:hint="eastAsia"/>
-            </w:rPr>
-            <w:fldChar w:fldCharType="end"/>
-          </w:r>
-        </w:p>
-        <w:p>
-          <w:pPr>
-            <w:pStyle w:val="9"/>
-            <w:tabs>
-              <w:tab w:val="right" w:leader="dot" w:pos="8306"/>
-            </w:tabs>
-          </w:pPr>
-          <w:r>
-            <w:rPr>
-              <w:rFonts w:hint="eastAsia"/>
-            </w:rPr>
-            <w:fldChar w:fldCharType="begin"/>
-          </w:r>
-          <w:r>
-            <w:rPr>
-              <w:rFonts w:hint="eastAsia"/>
-            </w:rPr>
-            <w:instrText xml:space="preserve"> HYPERLINK \l _Toc14034 </w:instrText>
-          </w:r>
-          <w:r>
-            <w:rPr>
-              <w:rFonts w:hint="eastAsia"/>
-            </w:rPr>
-            <w:fldChar w:fldCharType="separate"/>
-          </w:r>
-          <w:r>
-            <w:rPr>
-              <w:rFonts w:hint="eastAsia"/>
-              <w:lang w:val="en-US" w:eastAsia="zh-CN"/>
-            </w:rPr>
-            <w:t>3.5 其他需求</w:t>
-          </w:r>
-          <w:r>
-            <w:tab/>
-          </w:r>
-          <w:r>
-            <w:fldChar w:fldCharType="begin"/>
-          </w:r>
-          <w:r>
-            <w:instrText xml:space="preserve"> PAGEREF _Toc14034 \h </w:instrText>
-          </w:r>
-          <w:r>
-            <w:fldChar w:fldCharType="separate"/>
-          </w:r>
-          <w:r>
-            <w:t>15</w:t>
-          </w:r>
-          <w:r>
-            <w:fldChar w:fldCharType="end"/>
-          </w:r>
-          <w:r>
-            <w:rPr>
-              <w:rFonts w:hint="eastAsia"/>
-            </w:rPr>
-            <w:fldChar w:fldCharType="end"/>
-          </w:r>
-        </w:p>
-        <w:p>
-          <w:pPr>
-            <w:pStyle w:val="9"/>
-            <w:tabs>
-              <w:tab w:val="right" w:leader="dot" w:pos="8306"/>
-            </w:tabs>
-          </w:pPr>
-          <w:r>
-            <w:rPr>
-              <w:rFonts w:hint="eastAsia"/>
-            </w:rPr>
-            <w:fldChar w:fldCharType="begin"/>
-          </w:r>
-          <w:r>
-            <w:rPr>
-              <w:rFonts w:hint="eastAsia"/>
-            </w:rPr>
-            <w:instrText xml:space="preserve"> HYPERLINK \l _Toc28618 </w:instrText>
-          </w:r>
-          <w:r>
-            <w:rPr>
-              <w:rFonts w:hint="eastAsia"/>
-            </w:rPr>
-            <w:fldChar w:fldCharType="separate"/>
-          </w:r>
-          <w:r>
-            <w:rPr>
-              <w:rFonts w:hint="eastAsia"/>
-              <w:lang w:val="en-US" w:eastAsia="zh-CN"/>
-            </w:rPr>
-            <w:t>4.附录</w:t>
-          </w:r>
-          <w:r>
-            <w:tab/>
-          </w:r>
-          <w:r>
-            <w:fldChar w:fldCharType="begin"/>
-          </w:r>
-          <w:r>
-            <w:instrText xml:space="preserve"> PAGEREF _Toc28618 \h </w:instrText>
-          </w:r>
-          <w:r>
-            <w:fldChar w:fldCharType="separate"/>
-          </w:r>
-          <w:r>
-            <w:t>15</w:t>
           </w:r>
           <w:r>
             <w:fldChar w:fldCharType="end"/>
@@ -2922,14 +2714,14 @@
           <w:rFonts w:hint="eastAsia"/>
         </w:rPr>
       </w:pPr>
-      <w:bookmarkStart w:id="5" w:name="_Toc1941"/>
+      <w:bookmarkStart w:id="7" w:name="_Toc1898"/>
       <w:r>
         <w:rPr>
           <w:rFonts w:hint="eastAsia"/>
         </w:rPr>
         <w:t>引言</w:t>
       </w:r>
-      <w:bookmarkEnd w:id="5"/>
+      <w:bookmarkEnd w:id="7"/>
     </w:p>
     <w:p>
       <w:pPr>
@@ -2950,14 +2742,14 @@
           <w:rFonts w:hint="eastAsia"/>
         </w:rPr>
       </w:pPr>
-      <w:bookmarkStart w:id="6" w:name="_Toc4024"/>
+      <w:bookmarkStart w:id="8" w:name="_Toc26151"/>
       <w:r>
         <w:rPr>
           <w:rFonts w:hint="eastAsia"/>
         </w:rPr>
         <w:t>编制目的</w:t>
       </w:r>
-      <w:bookmarkEnd w:id="6"/>
+      <w:bookmarkEnd w:id="8"/>
     </w:p>
     <w:p>
       <w:pPr>
@@ -3013,14 +2805,14 @@
           <w:rFonts w:hint="eastAsia"/>
         </w:rPr>
       </w:pPr>
-      <w:bookmarkStart w:id="7" w:name="_Toc3497"/>
+      <w:bookmarkStart w:id="9" w:name="_Toc1141"/>
       <w:r>
         <w:rPr>
           <w:rFonts w:hint="eastAsia"/>
         </w:rPr>
         <w:t>1.2 范围</w:t>
       </w:r>
-      <w:bookmarkEnd w:id="7"/>
+      <w:bookmarkEnd w:id="9"/>
     </w:p>
     <w:p>
       <w:pPr>
@@ -3066,14 +2858,14 @@
           <w:lang w:eastAsia="zh-CN"/>
         </w:rPr>
       </w:pPr>
-      <w:bookmarkStart w:id="8" w:name="_Toc13879"/>
+      <w:bookmarkStart w:id="10" w:name="_Toc28653"/>
       <w:r>
         <w:rPr>
           <w:rFonts w:hint="eastAsia"/>
         </w:rPr>
         <w:t>1.3 参考资料</w:t>
       </w:r>
-      <w:bookmarkEnd w:id="8"/>
+      <w:bookmarkEnd w:id="10"/>
     </w:p>
     <w:p>
       <w:pPr>
@@ -3085,7 +2877,7 @@
           <w:szCs w:val="24"/>
         </w:rPr>
       </w:pPr>
-      <w:bookmarkStart w:id="9" w:name="_Toc23297_WPSOffice_Level2"/>
+      <w:bookmarkStart w:id="11" w:name="_Toc23297_WPSOffice_Level2"/>
       <w:r>
         <w:rPr>
           <w:rFonts w:hint="eastAsia" w:ascii="宋体" w:hAnsi="宋体" w:eastAsia="宋体"/>
@@ -3134,7 +2926,7 @@
         </w:rPr>
         <w:t>2013</w:t>
       </w:r>
-      <w:bookmarkEnd w:id="9"/>
+      <w:bookmarkEnd w:id="11"/>
     </w:p>
     <w:p>
       <w:pPr>
@@ -3146,7 +2938,7 @@
           <w:szCs w:val="24"/>
         </w:rPr>
       </w:pPr>
-      <w:bookmarkStart w:id="10" w:name="_Toc29414_WPSOffice_Level2"/>
+      <w:bookmarkStart w:id="12" w:name="_Toc29414_WPSOffice_Level2"/>
       <w:r>
         <w:rPr>
           <w:rFonts w:hint="eastAsia" w:ascii="宋体" w:hAnsi="宋体" w:eastAsia="宋体"/>
@@ -3204,7 +2996,7 @@
         </w:rPr>
         <w:t>013</w:t>
       </w:r>
-      <w:bookmarkEnd w:id="10"/>
+      <w:bookmarkEnd w:id="12"/>
     </w:p>
     <w:p>
       <w:pPr>
@@ -3216,7 +3008,7 @@
           <w:szCs w:val="24"/>
         </w:rPr>
       </w:pPr>
-      <w:bookmarkStart w:id="11" w:name="_Toc32036_WPSOffice_Level2"/>
+      <w:bookmarkStart w:id="13" w:name="_Toc32036_WPSOffice_Level2"/>
       <w:r>
         <w:rPr>
           <w:rFonts w:ascii="宋体" w:hAnsi="宋体" w:eastAsia="宋体"/>
@@ -3274,13 +3066,14 @@
         </w:rPr>
         <w:t>015</w:t>
       </w:r>
-      <w:bookmarkEnd w:id="11"/>
+      <w:bookmarkEnd w:id="13"/>
     </w:p>
     <w:p>
       <w:pPr>
         <w:pStyle w:val="3"/>
       </w:pPr>
-      <w:bookmarkStart w:id="12" w:name="_Toc12519313"/>
+      <w:bookmarkStart w:id="14" w:name="_Toc12519313"/>
+      <w:bookmarkStart w:id="15" w:name="_Toc14478"/>
       <w:r>
         <w:rPr>
           <w:rFonts w:hint="eastAsia"/>
@@ -3300,7 +3093,8 @@
         </w:rPr>
         <w:t>版本更新信息</w:t>
       </w:r>
-      <w:bookmarkEnd w:id="12"/>
+      <w:bookmarkEnd w:id="14"/>
+      <w:bookmarkEnd w:id="15"/>
     </w:p>
     <w:p>
       <w:pPr>
@@ -4086,26 +3880,36 @@
             <w:pPr>
               <w:spacing w:line="360" w:lineRule="auto"/>
               <w:rPr>
+                <w:rFonts w:hint="default" w:ascii="宋体" w:hAnsi="宋体" w:eastAsia="宋体"/>
+                <w:sz w:val="24"/>
+                <w:szCs w:val="24"/>
+                <w:lang w:val="en-US" w:eastAsia="zh-CN"/>
+              </w:rPr>
+            </w:pPr>
+            <w:r>
+              <w:rPr>
+                <w:rFonts w:hint="eastAsia" w:ascii="宋体" w:hAnsi="宋体" w:eastAsia="宋体"/>
+                <w:sz w:val="24"/>
+                <w:szCs w:val="24"/>
+              </w:rPr>
+              <w:t>2</w:t>
+            </w:r>
+            <w:r>
+              <w:rPr>
                 <w:rFonts w:ascii="宋体" w:hAnsi="宋体" w:eastAsia="宋体"/>
                 <w:sz w:val="24"/>
                 <w:szCs w:val="24"/>
               </w:rPr>
-            </w:pPr>
+              <w:t>021.6.</w:t>
+            </w:r>
             <w:r>
               <w:rPr>
                 <w:rFonts w:hint="eastAsia" w:ascii="宋体" w:hAnsi="宋体" w:eastAsia="宋体"/>
                 <w:sz w:val="24"/>
                 <w:szCs w:val="24"/>
-              </w:rPr>
-              <w:t>2</w:t>
-            </w:r>
-            <w:r>
-              <w:rPr>
-                <w:rFonts w:ascii="宋体" w:hAnsi="宋体" w:eastAsia="宋体"/>
-                <w:sz w:val="24"/>
-                <w:szCs w:val="24"/>
-              </w:rPr>
-              <w:t>021.6.18</w:t>
+                <w:lang w:val="en-US" w:eastAsia="zh-CN"/>
+              </w:rPr>
+              <w:t>25</w:t>
             </w:r>
           </w:p>
         </w:tc>
@@ -4227,8 +4031,6 @@
               </w:rPr>
               <w:t>淡鑫源</w:t>
             </w:r>
-            <w:bookmarkStart w:id="43" w:name="_GoBack"/>
-            <w:bookmarkEnd w:id="43"/>
           </w:p>
         </w:tc>
       </w:tr>
@@ -4258,6 +4060,7 @@
             <w:tcW w:w="1451" w:type="dxa"/>
             <w:tcBorders>
               <w:top w:val="single" w:color="auto" w:sz="4" w:space="0"/>
+              <w:bottom w:val="single" w:color="auto" w:sz="4" w:space="0"/>
             </w:tcBorders>
             <w:vAlign w:val="center"/>
           </w:tcPr>
@@ -4265,26 +4068,21 @@
             <w:pPr>
               <w:spacing w:line="360" w:lineRule="auto"/>
               <w:rPr>
-                <w:rFonts w:ascii="宋体" w:hAnsi="宋体" w:eastAsia="宋体"/>
+                <w:rFonts w:hint="default" w:ascii="宋体" w:hAnsi="宋体" w:eastAsia="宋体"/>
                 <w:sz w:val="24"/>
                 <w:szCs w:val="24"/>
-              </w:rPr>
-            </w:pPr>
+                <w:lang w:val="en-US" w:eastAsia="zh-CN"/>
+              </w:rPr>
+            </w:pPr>
+            <w:permStart w:id="0" w:edGrp="everyone"/>
             <w:r>
               <w:rPr>
                 <w:rFonts w:hint="eastAsia" w:ascii="宋体" w:hAnsi="宋体" w:eastAsia="宋体"/>
                 <w:sz w:val="24"/>
                 <w:szCs w:val="24"/>
-              </w:rPr>
-              <w:t>0</w:t>
-            </w:r>
-            <w:r>
-              <w:rPr>
-                <w:rFonts w:ascii="宋体" w:hAnsi="宋体" w:eastAsia="宋体"/>
-                <w:sz w:val="24"/>
-                <w:szCs w:val="24"/>
-              </w:rPr>
-              <w:t>04</w:t>
+                <w:lang w:val="en-US" w:eastAsia="zh-CN"/>
+              </w:rPr>
+              <w:t>004</w:t>
             </w:r>
           </w:p>
         </w:tc>
@@ -4293,6 +4091,7 @@
             <w:tcW w:w="1452" w:type="dxa"/>
             <w:tcBorders>
               <w:top w:val="single" w:color="auto" w:sz="4" w:space="0"/>
+              <w:bottom w:val="single" w:color="auto" w:sz="4" w:space="0"/>
             </w:tcBorders>
             <w:vAlign w:val="center"/>
           </w:tcPr>
@@ -4300,9 +4099,10 @@
             <w:pPr>
               <w:spacing w:line="360" w:lineRule="auto"/>
               <w:rPr>
-                <w:rFonts w:ascii="宋体" w:hAnsi="宋体" w:eastAsia="宋体"/>
+                <w:rFonts w:hint="default" w:ascii="宋体" w:hAnsi="宋体" w:eastAsia="宋体"/>
                 <w:sz w:val="24"/>
                 <w:szCs w:val="24"/>
+                <w:lang w:val="en-US" w:eastAsia="zh-CN"/>
               </w:rPr>
             </w:pPr>
             <w:r>
@@ -4310,16 +4110,9 @@
                 <w:rFonts w:hint="eastAsia" w:ascii="宋体" w:hAnsi="宋体" w:eastAsia="宋体"/>
                 <w:sz w:val="24"/>
                 <w:szCs w:val="24"/>
-              </w:rPr>
-              <w:t>2</w:t>
-            </w:r>
-            <w:r>
-              <w:rPr>
-                <w:rFonts w:ascii="宋体" w:hAnsi="宋体" w:eastAsia="宋体"/>
-                <w:sz w:val="24"/>
-                <w:szCs w:val="24"/>
-              </w:rPr>
-              <w:t>021.6.18</w:t>
+                <w:lang w:val="en-US" w:eastAsia="zh-CN"/>
+              </w:rPr>
+              <w:t>2021.6.26</w:t>
             </w:r>
           </w:p>
         </w:tc>
@@ -4328,6 +4121,7 @@
             <w:tcW w:w="1791" w:type="dxa"/>
             <w:tcBorders>
               <w:top w:val="single" w:color="auto" w:sz="4" w:space="0"/>
+              <w:bottom w:val="single" w:color="auto" w:sz="4" w:space="0"/>
             </w:tcBorders>
             <w:vAlign w:val="center"/>
           </w:tcPr>
@@ -4335,9 +4129,10 @@
             <w:pPr>
               <w:spacing w:line="360" w:lineRule="auto"/>
               <w:rPr>
-                <w:rFonts w:ascii="宋体" w:hAnsi="宋体" w:eastAsia="宋体"/>
+                <w:rFonts w:hint="default" w:ascii="宋体" w:hAnsi="宋体" w:eastAsia="宋体"/>
                 <w:sz w:val="24"/>
                 <w:szCs w:val="24"/>
+                <w:lang w:val="en-US" w:eastAsia="zh-CN"/>
               </w:rPr>
             </w:pPr>
             <w:r>
@@ -4345,16 +4140,9 @@
                 <w:rFonts w:hint="eastAsia" w:ascii="宋体" w:hAnsi="宋体" w:eastAsia="宋体"/>
                 <w:sz w:val="24"/>
                 <w:szCs w:val="24"/>
-              </w:rPr>
-              <w:t>1</w:t>
-            </w:r>
-            <w:r>
-              <w:rPr>
-                <w:rFonts w:ascii="宋体" w:hAnsi="宋体" w:eastAsia="宋体"/>
-                <w:sz w:val="24"/>
-                <w:szCs w:val="24"/>
-              </w:rPr>
-              <w:t>.1.2</w:t>
+                <w:lang w:val="en-US" w:eastAsia="zh-CN"/>
+              </w:rPr>
+              <w:t>1.1.2</w:t>
             </w:r>
           </w:p>
         </w:tc>
@@ -4363,23 +4151,26 @@
             <w:tcW w:w="1537" w:type="dxa"/>
             <w:tcBorders>
               <w:top w:val="single" w:color="auto" w:sz="4" w:space="0"/>
+              <w:bottom w:val="single" w:color="auto" w:sz="4" w:space="0"/>
             </w:tcBorders>
             <w:vAlign w:val="center"/>
           </w:tcPr>
           <w:p>
             <w:pPr>
               <w:spacing w:line="360" w:lineRule="auto"/>
-              <w:rPr>
-                <w:rFonts w:ascii="宋体" w:hAnsi="宋体" w:eastAsia="宋体"/>
-                <w:sz w:val="24"/>
-                <w:szCs w:val="24"/>
-              </w:rPr>
-            </w:pPr>
-            <w:r>
               <w:rPr>
                 <w:rFonts w:hint="eastAsia" w:ascii="宋体" w:hAnsi="宋体" w:eastAsia="宋体"/>
                 <w:sz w:val="24"/>
                 <w:szCs w:val="24"/>
+                <w:lang w:val="en-US" w:eastAsia="zh-CN"/>
+              </w:rPr>
+            </w:pPr>
+            <w:r>
+              <w:rPr>
+                <w:rFonts w:hint="eastAsia" w:ascii="宋体" w:hAnsi="宋体" w:eastAsia="宋体"/>
+                <w:sz w:val="24"/>
+                <w:szCs w:val="24"/>
+                <w:lang w:val="en-US" w:eastAsia="zh-CN"/>
               </w:rPr>
               <w:t>部分</w:t>
             </w:r>
@@ -4390,6 +4181,7 @@
             <w:tcW w:w="2260" w:type="dxa"/>
             <w:tcBorders>
               <w:top w:val="single" w:color="auto" w:sz="4" w:space="0"/>
+              <w:bottom w:val="single" w:color="auto" w:sz="4" w:space="0"/>
             </w:tcBorders>
             <w:vAlign w:val="center"/>
           </w:tcPr>
@@ -4397,9 +4189,10 @@
             <w:pPr>
               <w:spacing w:line="360" w:lineRule="auto"/>
               <w:rPr>
-                <w:rFonts w:ascii="宋体" w:hAnsi="宋体" w:eastAsia="宋体"/>
+                <w:rFonts w:hint="default" w:ascii="宋体" w:hAnsi="宋体" w:eastAsia="宋体"/>
                 <w:sz w:val="24"/>
                 <w:szCs w:val="24"/>
+                <w:lang w:val="en-US" w:eastAsia="zh-CN"/>
               </w:rPr>
             </w:pPr>
             <w:r>
@@ -4407,8 +4200,9 @@
                 <w:rFonts w:hint="eastAsia" w:ascii="宋体" w:hAnsi="宋体" w:eastAsia="宋体"/>
                 <w:sz w:val="24"/>
                 <w:szCs w:val="24"/>
-              </w:rPr>
-              <w:t>修改部分数字字典</w:t>
+                <w:lang w:val="en-US" w:eastAsia="zh-CN"/>
+              </w:rPr>
+              <w:t>添加用例图</w:t>
             </w:r>
           </w:p>
         </w:tc>
@@ -4417,15 +4211,17 @@
             <w:tcW w:w="2002" w:type="dxa"/>
             <w:tcBorders>
               <w:top w:val="single" w:color="auto" w:sz="4" w:space="0"/>
+              <w:bottom w:val="single" w:color="auto" w:sz="4" w:space="0"/>
             </w:tcBorders>
           </w:tcPr>
           <w:p>
             <w:pPr>
               <w:spacing w:line="360" w:lineRule="auto"/>
               <w:rPr>
-                <w:rFonts w:ascii="宋体" w:hAnsi="宋体" w:eastAsia="宋体"/>
+                <w:rFonts w:hint="default" w:ascii="宋体" w:hAnsi="宋体" w:eastAsia="宋体"/>
                 <w:sz w:val="24"/>
                 <w:szCs w:val="24"/>
+                <w:lang w:val="en-US" w:eastAsia="zh-CN"/>
               </w:rPr>
             </w:pPr>
             <w:r>
@@ -4440,6 +4236,7 @@
           </w:p>
         </w:tc>
       </w:tr>
+      <w:permEnd w:id="0"/>
     </w:tbl>
     <w:p>
       <w:pPr>
@@ -4447,6 +4244,8 @@
           <w:rFonts w:hint="eastAsia"/>
         </w:rPr>
       </w:pPr>
+      <w:bookmarkStart w:id="44" w:name="_GoBack"/>
+      <w:bookmarkEnd w:id="44"/>
     </w:p>
     <w:p>
       <w:pPr>
@@ -4460,14 +4259,14 @@
           <w:rFonts w:hint="eastAsia"/>
         </w:rPr>
       </w:pPr>
-      <w:bookmarkStart w:id="13" w:name="_Toc25886"/>
+      <w:bookmarkStart w:id="16" w:name="_Toc25340"/>
       <w:r>
         <w:rPr>
           <w:rFonts w:hint="eastAsia"/>
         </w:rPr>
         <w:t>总体描述</w:t>
       </w:r>
-      <w:bookmarkEnd w:id="13"/>
+      <w:bookmarkEnd w:id="16"/>
     </w:p>
     <w:p>
       <w:pPr>
@@ -4477,14 +4276,14 @@
           <w:rFonts w:hint="eastAsia"/>
         </w:rPr>
       </w:pPr>
-      <w:bookmarkStart w:id="14" w:name="_Toc28586"/>
+      <w:bookmarkStart w:id="17" w:name="_Toc9841"/>
       <w:r>
         <w:rPr>
           <w:rFonts w:hint="eastAsia"/>
         </w:rPr>
         <w:t>2.1 项目前景</w:t>
       </w:r>
-      <w:bookmarkEnd w:id="14"/>
+      <w:bookmarkEnd w:id="17"/>
     </w:p>
     <w:p>
       <w:pPr>
@@ -4510,14 +4309,14 @@
           <w:rFonts w:hint="eastAsia"/>
         </w:rPr>
       </w:pPr>
-      <w:bookmarkStart w:id="15" w:name="_Toc5999"/>
+      <w:bookmarkStart w:id="18" w:name="_Toc25797"/>
       <w:r>
         <w:rPr>
           <w:rFonts w:hint="eastAsia"/>
         </w:rPr>
         <w:t>2.2 产品功能</w:t>
       </w:r>
-      <w:bookmarkEnd w:id="15"/>
+      <w:bookmarkEnd w:id="18"/>
     </w:p>
     <w:p>
       <w:pPr>
@@ -4533,6 +4332,58 @@
           <w:lang w:val="en-US" w:eastAsia="zh-CN"/>
         </w:rPr>
         <w:t>作业管理系统是一个提供题库管理、作业布置、作业提交、作业批改、分数统计、作业情况查阅、作业范例学习和点评的在线BS系统，老师可在系统中向指定班级的学生布置作业，系统负责作业的批改与作业的分数统计。学生可在系统中提交作业、查看自己的分数、并查看范例作业。</w:t>
+      </w:r>
+    </w:p>
+    <w:p>
+      <w:pPr>
+        <w:ind w:firstLine="420" w:firstLineChars="0"/>
+        <w:rPr>
+          <w:rFonts w:hint="eastAsia"/>
+          <w:lang w:val="en-US" w:eastAsia="zh-CN"/>
+        </w:rPr>
+      </w:pPr>
+      <w:r>
+        <w:rPr>
+          <w:rFonts w:hint="eastAsia"/>
+          <w:lang w:val="en-US" w:eastAsia="zh-CN"/>
+        </w:rPr>
+        <w:drawing>
+          <wp:inline distT="0" distB="0" distL="114300" distR="114300">
+            <wp:extent cx="5271135" cy="3040380"/>
+            <wp:effectExtent l="0" t="0" r="0" b="0"/>
+            <wp:docPr id="2" name="图片 2" descr="Untitled Diagram (1)"/>
+            <wp:cNvGraphicFramePr>
+              <a:graphicFrameLocks xmlns:a="http://schemas.openxmlformats.org/drawingml/2006/main" noChangeAspect="1"/>
+            </wp:cNvGraphicFramePr>
+            <a:graphic xmlns:a="http://schemas.openxmlformats.org/drawingml/2006/main">
+              <a:graphicData uri="http://schemas.openxmlformats.org/drawingml/2006/picture">
+                <pic:pic xmlns:pic="http://schemas.openxmlformats.org/drawingml/2006/picture">
+                  <pic:nvPicPr>
+                    <pic:cNvPr id="2" name="图片 2" descr="Untitled Diagram (1)"/>
+                    <pic:cNvPicPr>
+                      <a:picLocks noChangeAspect="1"/>
+                    </pic:cNvPicPr>
+                  </pic:nvPicPr>
+                  <pic:blipFill>
+                    <a:blip r:embed="rId6"/>
+                    <a:stretch>
+                      <a:fillRect/>
+                    </a:stretch>
+                  </pic:blipFill>
+                  <pic:spPr>
+                    <a:xfrm>
+                      <a:off x="0" y="0"/>
+                      <a:ext cx="5271135" cy="3040380"/>
+                    </a:xfrm>
+                    <a:prstGeom prst="rect">
+                      <a:avLst/>
+                    </a:prstGeom>
+                  </pic:spPr>
+                </pic:pic>
+              </a:graphicData>
+            </a:graphic>
+          </wp:inline>
+        </w:drawing>
       </w:r>
     </w:p>
     <w:p>
@@ -4553,14 +4404,14 @@
           <w:lang w:val="en-US" w:eastAsia="zh-CN"/>
         </w:rPr>
       </w:pPr>
-      <w:bookmarkStart w:id="16" w:name="_Toc25166"/>
+      <w:bookmarkStart w:id="19" w:name="_Toc23780"/>
       <w:r>
         <w:rPr>
           <w:rFonts w:hint="eastAsia"/>
         </w:rPr>
         <w:t>2.3 用户特征</w:t>
       </w:r>
-      <w:bookmarkEnd w:id="16"/>
+      <w:bookmarkEnd w:id="19"/>
     </w:p>
     <w:tbl>
       <w:tblPr>
@@ -4846,14 +4697,14 @@
           <w:rFonts w:hint="eastAsia"/>
         </w:rPr>
       </w:pPr>
-      <w:bookmarkStart w:id="17" w:name="_Toc12760"/>
+      <w:bookmarkStart w:id="20" w:name="_Toc13220"/>
       <w:r>
         <w:rPr>
           <w:rFonts w:hint="eastAsia"/>
         </w:rPr>
         <w:t>2.4 约束</w:t>
       </w:r>
-      <w:bookmarkEnd w:id="17"/>
+      <w:bookmarkEnd w:id="20"/>
     </w:p>
     <w:p>
       <w:pPr>
@@ -4974,14 +4825,14 @@
           <w:rFonts w:hint="eastAsia"/>
         </w:rPr>
       </w:pPr>
-      <w:bookmarkStart w:id="18" w:name="_Toc3769"/>
+      <w:bookmarkStart w:id="21" w:name="_Toc10427"/>
       <w:r>
         <w:rPr>
           <w:rFonts w:hint="eastAsia"/>
         </w:rPr>
         <w:t>2.5 依赖与假设</w:t>
       </w:r>
-      <w:bookmarkEnd w:id="18"/>
+      <w:bookmarkEnd w:id="21"/>
     </w:p>
     <w:p>
       <w:pPr>
@@ -5021,14 +4872,14 @@
           <w:rFonts w:hint="eastAsia"/>
         </w:rPr>
       </w:pPr>
-      <w:bookmarkStart w:id="19" w:name="_Toc16845"/>
+      <w:bookmarkStart w:id="22" w:name="_Toc31074"/>
       <w:r>
         <w:rPr>
           <w:rFonts w:hint="eastAsia"/>
         </w:rPr>
         <w:t>详细需求描述</w:t>
       </w:r>
-      <w:bookmarkEnd w:id="19"/>
+      <w:bookmarkEnd w:id="22"/>
     </w:p>
     <w:p>
       <w:pPr>
@@ -5038,14 +4889,14 @@
           <w:rFonts w:hint="eastAsia"/>
         </w:rPr>
       </w:pPr>
-      <w:bookmarkStart w:id="20" w:name="_Toc1753"/>
+      <w:bookmarkStart w:id="23" w:name="_Toc25559"/>
       <w:r>
         <w:rPr>
           <w:rFonts w:hint="eastAsia"/>
         </w:rPr>
         <w:t>3.1 对外接口需求</w:t>
       </w:r>
-      <w:bookmarkEnd w:id="20"/>
+      <w:bookmarkEnd w:id="23"/>
     </w:p>
     <w:p>
       <w:pPr>
@@ -5055,462 +4906,116 @@
           <w:rFonts w:hint="eastAsia"/>
         </w:rPr>
       </w:pPr>
-      <w:bookmarkStart w:id="21" w:name="_Toc10893"/>
-      <w:r>
-        <w:rPr>
-          <w:rFonts w:hint="eastAsia"/>
-        </w:rPr>
-        <w:t>3.1.1 用户界面</w:t>
-      </w:r>
-      <w:bookmarkEnd w:id="21"/>
-    </w:p>
-    <w:p>
-      <w:pPr>
-        <w:rPr>
-          <w:rFonts w:hint="default" w:eastAsiaTheme="minorEastAsia"/>
-          <w:lang w:val="en-US" w:eastAsia="zh-CN"/>
-        </w:rPr>
-      </w:pPr>
-      <w:r>
-        <w:rPr>
-          <w:rFonts w:hint="eastAsia"/>
-        </w:rPr>
-        <w:t>登录、</w:t>
-      </w:r>
-      <w:r>
-        <w:rPr>
-          <w:rFonts w:hint="eastAsia"/>
-          <w:lang w:val="en-US" w:eastAsia="zh-CN"/>
-        </w:rPr>
-        <w:t>首页</w:t>
-      </w:r>
-      <w:r>
-        <w:rPr>
-          <w:rFonts w:hint="eastAsia"/>
-        </w:rPr>
-        <w:t>、</w:t>
-      </w:r>
-      <w:r>
-        <w:rPr>
-          <w:rFonts w:hint="eastAsia"/>
-          <w:lang w:val="en-US" w:eastAsia="zh-CN"/>
-        </w:rPr>
-        <w:t>作业提交</w:t>
-      </w:r>
-      <w:r>
-        <w:rPr>
-          <w:rFonts w:hint="eastAsia"/>
-        </w:rPr>
-        <w:t>、</w:t>
-      </w:r>
-      <w:r>
-        <w:rPr>
-          <w:rFonts w:hint="eastAsia"/>
-          <w:lang w:val="en-US" w:eastAsia="zh-CN"/>
-        </w:rPr>
-        <w:t>作业查看</w:t>
-      </w:r>
-      <w:r>
-        <w:rPr>
-          <w:rFonts w:hint="eastAsia"/>
-        </w:rPr>
-        <w:t>、</w:t>
-      </w:r>
-      <w:r>
-        <w:rPr>
-          <w:rFonts w:hint="eastAsia"/>
-          <w:lang w:val="en-US" w:eastAsia="zh-CN"/>
-        </w:rPr>
-        <w:t>作业结果页面</w:t>
-      </w:r>
-      <w:r>
-        <w:rPr>
-          <w:rFonts w:hint="eastAsia"/>
-          <w:lang w:val="en-US" w:eastAsia="zh-CN"/>
-        </w:rPr>
-        <w:tab/>
+      <w:bookmarkStart w:id="24" w:name="_Toc2736"/>
+      <w:r>
+        <w:rPr>
+          <w:rFonts w:hint="eastAsia"/>
+        </w:rPr>
+        <w:t>3.1.</w:t>
+      </w:r>
+      <w:r>
+        <w:rPr>
+          <w:rFonts w:hint="eastAsia"/>
+          <w:lang w:val="en-US" w:eastAsia="zh-CN"/>
+        </w:rPr>
+        <w:t>1</w:t>
+      </w:r>
+      <w:r>
+        <w:rPr>
+          <w:rFonts w:hint="eastAsia"/>
+        </w:rPr>
+        <w:t xml:space="preserve"> 硬件接口</w:t>
+      </w:r>
+      <w:bookmarkEnd w:id="24"/>
+    </w:p>
+    <w:p>
+      <w:pPr>
+        <w:rPr>
+          <w:rFonts w:hint="eastAsia"/>
+        </w:rPr>
+      </w:pPr>
+      <w:r>
+        <w:rPr>
+          <w:rFonts w:hint="eastAsia"/>
+        </w:rPr>
+        <w:t>1、开发所需硬件环境：服务器、客户端、以太网连接</w:t>
+      </w:r>
+    </w:p>
+    <w:p>
+      <w:pPr>
+        <w:rPr>
+          <w:rFonts w:hint="eastAsia"/>
+        </w:rPr>
+      </w:pPr>
+      <w:r>
+        <w:rPr>
+          <w:rFonts w:hint="eastAsia"/>
+        </w:rPr>
+        <w:t>2、运行所需硬件环境：B/S架构，需要服务器和满足需求的带宽，以及运行服务器的供电要求</w:t>
       </w:r>
     </w:p>
     <w:p>
       <w:pPr>
         <w:pStyle w:val="4"/>
         <w:bidi w:val="0"/>
-        <w:jc w:val="center"/>
-        <w:outlineLvl w:val="9"/>
-        <w:rPr>
-          <w:rFonts w:hint="eastAsia" w:eastAsiaTheme="minorEastAsia"/>
-          <w:lang w:eastAsia="zh-CN"/>
-        </w:rPr>
-      </w:pPr>
-      <w:bookmarkStart w:id="22" w:name="_Toc32216"/>
-      <w:r>
-        <w:drawing>
-          <wp:inline distT="0" distB="0" distL="114300" distR="114300">
-            <wp:extent cx="5266690" cy="2825750"/>
-            <wp:effectExtent l="0" t="0" r="6350" b="8890"/>
-            <wp:docPr id="10" name="图片 1"/>
-            <wp:cNvGraphicFramePr>
-              <a:graphicFrameLocks xmlns:a="http://schemas.openxmlformats.org/drawingml/2006/main" noChangeAspect="1"/>
-            </wp:cNvGraphicFramePr>
-            <a:graphic xmlns:a="http://schemas.openxmlformats.org/drawingml/2006/main">
-              <a:graphicData uri="http://schemas.openxmlformats.org/drawingml/2006/picture">
-                <pic:pic xmlns:pic="http://schemas.openxmlformats.org/drawingml/2006/picture">
-                  <pic:nvPicPr>
-                    <pic:cNvPr id="10" name="图片 1"/>
-                    <pic:cNvPicPr>
-                      <a:picLocks noChangeAspect="1"/>
-                    </pic:cNvPicPr>
-                  </pic:nvPicPr>
-                  <pic:blipFill>
-                    <a:blip r:embed="rId6"/>
-                    <a:stretch>
-                      <a:fillRect/>
-                    </a:stretch>
-                  </pic:blipFill>
-                  <pic:spPr>
-                    <a:xfrm>
-                      <a:off x="0" y="0"/>
-                      <a:ext cx="5266690" cy="2825750"/>
-                    </a:xfrm>
-                    <a:prstGeom prst="rect">
-                      <a:avLst/>
-                    </a:prstGeom>
-                    <a:noFill/>
-                    <a:ln>
-                      <a:noFill/>
-                    </a:ln>
-                  </pic:spPr>
-                </pic:pic>
-              </a:graphicData>
-            </a:graphic>
-          </wp:inline>
-        </w:drawing>
-      </w:r>
-      <w:bookmarkEnd w:id="22"/>
-    </w:p>
-    <w:p>
-      <w:pPr>
-        <w:jc w:val="center"/>
-        <w:rPr>
-          <w:rFonts w:hint="eastAsia"/>
-          <w:b/>
-          <w:bCs/>
-          <w:lang w:val="en-US" w:eastAsia="zh-CN"/>
-        </w:rPr>
-      </w:pPr>
-      <w:r>
-        <w:rPr>
-          <w:rFonts w:hint="eastAsia"/>
-          <w:b/>
-          <w:bCs/>
-          <w:lang w:val="en-US" w:eastAsia="zh-CN"/>
-        </w:rPr>
-        <w:t>图3.1.1.1 登录界面</w:t>
-      </w:r>
-    </w:p>
-    <w:p>
-      <w:pPr>
-        <w:rPr>
-          <w:rFonts w:hint="eastAsia"/>
-          <w:b/>
-          <w:bCs/>
-          <w:lang w:val="en-US" w:eastAsia="zh-CN"/>
-        </w:rPr>
-      </w:pPr>
-      <w:r>
-        <w:rPr>
-          <w:rFonts w:hint="eastAsia"/>
-          <w:b/>
-          <w:bCs/>
-          <w:lang w:val="en-US" w:eastAsia="zh-CN"/>
-        </w:rPr>
-        <w:br w:type="page"/>
-      </w:r>
-    </w:p>
-    <w:p>
-      <w:pPr>
-        <w:jc w:val="center"/>
-        <w:rPr>
-          <w:rFonts w:hint="default"/>
-          <w:b/>
-          <w:bCs/>
-          <w:lang w:val="en-US" w:eastAsia="zh-CN"/>
-        </w:rPr>
-      </w:pPr>
-      <w:r>
-        <w:drawing>
-          <wp:inline distT="0" distB="0" distL="114300" distR="114300">
-            <wp:extent cx="5266690" cy="2825750"/>
-            <wp:effectExtent l="0" t="0" r="6350" b="8890"/>
-            <wp:docPr id="11" name="图片 2"/>
-            <wp:cNvGraphicFramePr>
-              <a:graphicFrameLocks xmlns:a="http://schemas.openxmlformats.org/drawingml/2006/main" noChangeAspect="1"/>
-            </wp:cNvGraphicFramePr>
-            <a:graphic xmlns:a="http://schemas.openxmlformats.org/drawingml/2006/main">
-              <a:graphicData uri="http://schemas.openxmlformats.org/drawingml/2006/picture">
-                <pic:pic xmlns:pic="http://schemas.openxmlformats.org/drawingml/2006/picture">
-                  <pic:nvPicPr>
-                    <pic:cNvPr id="11" name="图片 2"/>
-                    <pic:cNvPicPr>
-                      <a:picLocks noChangeAspect="1"/>
-                    </pic:cNvPicPr>
-                  </pic:nvPicPr>
-                  <pic:blipFill>
-                    <a:blip r:embed="rId7"/>
-                    <a:stretch>
-                      <a:fillRect/>
-                    </a:stretch>
-                  </pic:blipFill>
-                  <pic:spPr>
-                    <a:xfrm>
-                      <a:off x="0" y="0"/>
-                      <a:ext cx="5266690" cy="2825750"/>
-                    </a:xfrm>
-                    <a:prstGeom prst="rect">
-                      <a:avLst/>
-                    </a:prstGeom>
-                    <a:noFill/>
-                    <a:ln>
-                      <a:noFill/>
-                    </a:ln>
-                  </pic:spPr>
-                </pic:pic>
-              </a:graphicData>
-            </a:graphic>
-          </wp:inline>
-        </w:drawing>
-      </w:r>
-    </w:p>
-    <w:p>
-      <w:pPr>
-        <w:jc w:val="center"/>
-        <w:rPr>
-          <w:rFonts w:hint="eastAsia"/>
-          <w:b/>
-          <w:bCs/>
-          <w:lang w:val="en-US" w:eastAsia="zh-CN"/>
-        </w:rPr>
-      </w:pPr>
-      <w:r>
-        <w:rPr>
-          <w:rFonts w:hint="eastAsia"/>
-          <w:b/>
-          <w:bCs/>
-          <w:lang w:val="en-US" w:eastAsia="zh-CN"/>
-        </w:rPr>
-        <w:t>图3.1.1.2 首页</w:t>
-      </w:r>
-    </w:p>
-    <w:p>
-      <w:pPr>
-        <w:jc w:val="center"/>
-        <w:rPr>
-          <w:rFonts w:hint="eastAsia"/>
-          <w:b/>
-          <w:bCs/>
-          <w:lang w:val="en-US" w:eastAsia="zh-CN"/>
-        </w:rPr>
-      </w:pPr>
-    </w:p>
-    <w:p>
-      <w:pPr>
-        <w:jc w:val="center"/>
-        <w:rPr>
-          <w:rFonts w:hint="eastAsia"/>
-          <w:b/>
-          <w:bCs/>
-          <w:lang w:val="en-US" w:eastAsia="zh-CN"/>
-        </w:rPr>
-      </w:pPr>
-    </w:p>
-    <w:p>
-      <w:pPr>
-        <w:jc w:val="center"/>
-        <w:rPr>
-          <w:rFonts w:hint="eastAsia"/>
-          <w:b/>
-          <w:bCs/>
-          <w:lang w:val="en-US" w:eastAsia="zh-CN"/>
-        </w:rPr>
-      </w:pPr>
-    </w:p>
-    <w:p>
-      <w:pPr>
-        <w:jc w:val="center"/>
-        <w:rPr>
-          <w:rFonts w:hint="default"/>
-          <w:b/>
-          <w:bCs/>
-          <w:lang w:val="en-US" w:eastAsia="zh-CN"/>
-        </w:rPr>
-      </w:pPr>
-      <w:r>
-        <w:drawing>
-          <wp:inline distT="0" distB="0" distL="114300" distR="114300">
-            <wp:extent cx="5266690" cy="2825750"/>
-            <wp:effectExtent l="0" t="0" r="6350" b="8890"/>
-            <wp:docPr id="12" name="图片 3"/>
-            <wp:cNvGraphicFramePr>
-              <a:graphicFrameLocks xmlns:a="http://schemas.openxmlformats.org/drawingml/2006/main" noChangeAspect="1"/>
-            </wp:cNvGraphicFramePr>
-            <a:graphic xmlns:a="http://schemas.openxmlformats.org/drawingml/2006/main">
-              <a:graphicData uri="http://schemas.openxmlformats.org/drawingml/2006/picture">
-                <pic:pic xmlns:pic="http://schemas.openxmlformats.org/drawingml/2006/picture">
-                  <pic:nvPicPr>
-                    <pic:cNvPr id="12" name="图片 3"/>
-                    <pic:cNvPicPr>
-                      <a:picLocks noChangeAspect="1"/>
-                    </pic:cNvPicPr>
-                  </pic:nvPicPr>
-                  <pic:blipFill>
-                    <a:blip r:embed="rId8"/>
-                    <a:stretch>
-                      <a:fillRect/>
-                    </a:stretch>
-                  </pic:blipFill>
-                  <pic:spPr>
-                    <a:xfrm>
-                      <a:off x="0" y="0"/>
-                      <a:ext cx="5266690" cy="2825750"/>
-                    </a:xfrm>
-                    <a:prstGeom prst="rect">
-                      <a:avLst/>
-                    </a:prstGeom>
-                    <a:noFill/>
-                    <a:ln>
-                      <a:noFill/>
-                    </a:ln>
-                  </pic:spPr>
-                </pic:pic>
-              </a:graphicData>
-            </a:graphic>
-          </wp:inline>
-        </w:drawing>
-      </w:r>
-    </w:p>
-    <w:p>
-      <w:pPr>
-        <w:jc w:val="center"/>
-        <w:rPr>
-          <w:rFonts w:hint="default"/>
-          <w:b/>
-          <w:bCs/>
-          <w:lang w:val="en-US" w:eastAsia="zh-CN"/>
-        </w:rPr>
-      </w:pPr>
-      <w:r>
-        <w:rPr>
-          <w:rFonts w:hint="eastAsia"/>
-          <w:b/>
-          <w:bCs/>
-          <w:lang w:val="en-US" w:eastAsia="zh-CN"/>
-        </w:rPr>
-        <w:t>图3.1.1.3 作业页面</w:t>
-      </w:r>
-    </w:p>
-    <w:p>
-      <w:pPr>
-        <w:jc w:val="center"/>
-        <w:rPr>
-          <w:rFonts w:hint="default"/>
-          <w:b/>
-          <w:bCs/>
-          <w:lang w:val="en-US" w:eastAsia="zh-CN"/>
-        </w:rPr>
-      </w:pPr>
-    </w:p>
-    <w:p>
-      <w:pPr>
-        <w:jc w:val="center"/>
-        <w:rPr>
-          <w:rFonts w:hint="default"/>
-          <w:b/>
-          <w:bCs/>
-          <w:lang w:val="en-US" w:eastAsia="zh-CN"/>
-        </w:rPr>
-      </w:pPr>
-    </w:p>
-    <w:p>
-      <w:pPr>
-        <w:jc w:val="center"/>
-        <w:rPr>
-          <w:rFonts w:hint="default"/>
-          <w:b/>
-          <w:bCs/>
-          <w:lang w:val="en-US" w:eastAsia="zh-CN"/>
-        </w:rPr>
-      </w:pPr>
-    </w:p>
-    <w:p>
-      <w:pPr>
-        <w:jc w:val="center"/>
-        <w:rPr>
-          <w:rFonts w:hint="default"/>
-          <w:b/>
-          <w:bCs/>
-          <w:lang w:val="en-US" w:eastAsia="zh-CN"/>
-        </w:rPr>
-      </w:pPr>
-      <w:r>
-        <w:drawing>
-          <wp:inline distT="0" distB="0" distL="114300" distR="114300">
-            <wp:extent cx="5266690" cy="2825750"/>
-            <wp:effectExtent l="0" t="0" r="6350" b="8890"/>
-            <wp:docPr id="13" name="图片 4"/>
-            <wp:cNvGraphicFramePr>
-              <a:graphicFrameLocks xmlns:a="http://schemas.openxmlformats.org/drawingml/2006/main" noChangeAspect="1"/>
-            </wp:cNvGraphicFramePr>
-            <a:graphic xmlns:a="http://schemas.openxmlformats.org/drawingml/2006/main">
-              <a:graphicData uri="http://schemas.openxmlformats.org/drawingml/2006/picture">
-                <pic:pic xmlns:pic="http://schemas.openxmlformats.org/drawingml/2006/picture">
-                  <pic:nvPicPr>
-                    <pic:cNvPr id="13" name="图片 4"/>
-                    <pic:cNvPicPr>
-                      <a:picLocks noChangeAspect="1"/>
-                    </pic:cNvPicPr>
-                  </pic:nvPicPr>
-                  <pic:blipFill>
-                    <a:blip r:embed="rId9"/>
-                    <a:stretch>
-                      <a:fillRect/>
-                    </a:stretch>
-                  </pic:blipFill>
-                  <pic:spPr>
-                    <a:xfrm>
-                      <a:off x="0" y="0"/>
-                      <a:ext cx="5266690" cy="2825750"/>
-                    </a:xfrm>
-                    <a:prstGeom prst="rect">
-                      <a:avLst/>
-                    </a:prstGeom>
-                    <a:noFill/>
-                    <a:ln>
-                      <a:noFill/>
-                    </a:ln>
-                  </pic:spPr>
-                </pic:pic>
-              </a:graphicData>
-            </a:graphic>
-          </wp:inline>
-        </w:drawing>
-      </w:r>
-    </w:p>
-    <w:p>
-      <w:pPr>
-        <w:jc w:val="center"/>
-        <w:rPr>
-          <w:rFonts w:hint="eastAsia"/>
-        </w:rPr>
-      </w:pPr>
-      <w:r>
-        <w:rPr>
-          <w:rFonts w:hint="eastAsia"/>
-          <w:b/>
-          <w:bCs/>
-          <w:lang w:val="en-US" w:eastAsia="zh-CN"/>
-        </w:rPr>
-        <w:t>图3.1.1.4 作业结果界面</w:t>
-      </w:r>
+        <w:rPr>
+          <w:rFonts w:hint="eastAsia"/>
+        </w:rPr>
+      </w:pPr>
+      <w:bookmarkStart w:id="25" w:name="_Toc12590"/>
+      <w:r>
+        <w:rPr>
+          <w:rFonts w:hint="eastAsia"/>
+        </w:rPr>
+        <w:t>3.1.</w:t>
+      </w:r>
+      <w:r>
+        <w:rPr>
+          <w:rFonts w:hint="eastAsia"/>
+          <w:lang w:val="en-US" w:eastAsia="zh-CN"/>
+        </w:rPr>
+        <w:t>2</w:t>
+      </w:r>
+      <w:r>
+        <w:rPr>
+          <w:rFonts w:hint="eastAsia"/>
+        </w:rPr>
+        <w:t xml:space="preserve"> 软件接口</w:t>
+      </w:r>
+      <w:bookmarkEnd w:id="25"/>
+    </w:p>
+    <w:p>
+      <w:pPr>
+        <w:rPr>
+          <w:rFonts w:hint="eastAsia"/>
+        </w:rPr>
+      </w:pPr>
+      <w:r>
+        <w:rPr>
+          <w:rFonts w:hint="eastAsia"/>
+        </w:rPr>
+        <w:t>采用MYSQL数据库服务器、Redis缓存服务器，服务器必须安装MySQL数据库、Redis内存服务器、</w:t>
+      </w:r>
+      <w:r>
+        <w:rPr>
+          <w:rFonts w:hint="eastAsia"/>
+          <w:lang w:val="en-US" w:eastAsia="zh-CN"/>
+        </w:rPr>
+        <w:t>Java 1.8</w:t>
+      </w:r>
+      <w:r>
+        <w:rPr>
+          <w:rFonts w:hint="eastAsia"/>
+        </w:rPr>
+        <w:t>作为必要软件。</w:t>
+      </w:r>
+    </w:p>
+    <w:p>
+      <w:pPr>
+        <w:rPr>
+          <w:rFonts w:hint="eastAsia"/>
+        </w:rPr>
+      </w:pPr>
     </w:p>
     <w:p>
       <w:pPr>
@@ -5520,155 +5025,75 @@
           <w:rFonts w:hint="eastAsia"/>
         </w:rPr>
       </w:pPr>
-      <w:bookmarkStart w:id="23" w:name="_Toc17400"/>
-      <w:r>
-        <w:rPr>
-          <w:rFonts w:hint="eastAsia"/>
-        </w:rPr>
-        <w:t>3.1.2 硬件接口</w:t>
-      </w:r>
-      <w:bookmarkEnd w:id="23"/>
-    </w:p>
-    <w:p>
-      <w:pPr>
-        <w:rPr>
-          <w:rFonts w:hint="eastAsia"/>
-        </w:rPr>
-      </w:pPr>
-      <w:r>
-        <w:rPr>
-          <w:rFonts w:hint="eastAsia"/>
-        </w:rPr>
-        <w:t>1、开发所需硬件环境：服务器、客户端、以太网连接</w:t>
-      </w:r>
-    </w:p>
-    <w:p>
-      <w:pPr>
-        <w:rPr>
-          <w:rFonts w:hint="eastAsia"/>
-        </w:rPr>
-      </w:pPr>
-      <w:r>
-        <w:rPr>
-          <w:rFonts w:hint="eastAsia"/>
-        </w:rPr>
-        <w:t>2、运行所需硬件环境：B/S架构，需要服务器和满足需求的带宽，以及运行服务器的供电要求</w:t>
-      </w:r>
+      <w:bookmarkStart w:id="26" w:name="_Toc17288"/>
+      <w:r>
+        <w:rPr>
+          <w:rFonts w:hint="eastAsia"/>
+        </w:rPr>
+        <w:t>3.1.</w:t>
+      </w:r>
+      <w:r>
+        <w:rPr>
+          <w:rFonts w:hint="eastAsia"/>
+          <w:lang w:val="en-US" w:eastAsia="zh-CN"/>
+        </w:rPr>
+        <w:t>3</w:t>
+      </w:r>
+      <w:r>
+        <w:rPr>
+          <w:rFonts w:hint="eastAsia"/>
+        </w:rPr>
+        <w:t xml:space="preserve"> 通信接口</w:t>
+      </w:r>
+      <w:bookmarkEnd w:id="26"/>
+    </w:p>
+    <w:p>
+      <w:pPr>
+        <w:rPr>
+          <w:rFonts w:hint="eastAsia"/>
+        </w:rPr>
+      </w:pPr>
+      <w:r>
+        <w:rPr>
+          <w:rFonts w:hint="eastAsia"/>
+        </w:rPr>
+        <w:t>Socket、HTTP和https协议进行通信</w:t>
+      </w:r>
+    </w:p>
+    <w:p>
+      <w:pPr>
+        <w:rPr>
+          <w:rFonts w:hint="eastAsia"/>
+        </w:rPr>
+      </w:pPr>
+    </w:p>
+    <w:p>
+      <w:pPr>
+        <w:pStyle w:val="3"/>
+        <w:bidi w:val="0"/>
+        <w:rPr>
+          <w:rFonts w:hint="eastAsia"/>
+        </w:rPr>
+      </w:pPr>
+      <w:bookmarkStart w:id="27" w:name="_Toc13868"/>
+      <w:r>
+        <w:rPr>
+          <w:rFonts w:hint="eastAsia"/>
+        </w:rPr>
+        <w:t>3.2 功能需求</w:t>
+      </w:r>
+      <w:bookmarkEnd w:id="27"/>
     </w:p>
     <w:p>
       <w:pPr>
         <w:pStyle w:val="4"/>
         <w:bidi w:val="0"/>
         <w:rPr>
-          <w:rFonts w:hint="eastAsia"/>
-        </w:rPr>
-      </w:pPr>
-      <w:bookmarkStart w:id="24" w:name="_Toc5"/>
-      <w:r>
-        <w:rPr>
-          <w:rFonts w:hint="eastAsia"/>
-        </w:rPr>
-        <w:t>3.1.3 软件接口</w:t>
-      </w:r>
-      <w:bookmarkEnd w:id="24"/>
-    </w:p>
-    <w:p>
-      <w:pPr>
-        <w:rPr>
-          <w:rFonts w:hint="eastAsia"/>
-        </w:rPr>
-      </w:pPr>
-      <w:r>
-        <w:rPr>
-          <w:rFonts w:hint="eastAsia"/>
-        </w:rPr>
-        <w:t>采用MYSQL数据库服务器、Redis缓存服务器，服务器必须安装MySQL数据库、Redis内存服务器、</w:t>
-      </w:r>
-      <w:r>
-        <w:rPr>
-          <w:rFonts w:hint="eastAsia"/>
-          <w:lang w:val="en-US" w:eastAsia="zh-CN"/>
-        </w:rPr>
-        <w:t>Java 1.8</w:t>
-      </w:r>
-      <w:r>
-        <w:rPr>
-          <w:rFonts w:hint="eastAsia"/>
-        </w:rPr>
-        <w:t>作为必要软件。</w:t>
-      </w:r>
-    </w:p>
-    <w:p>
-      <w:pPr>
-        <w:rPr>
-          <w:rFonts w:hint="eastAsia"/>
-        </w:rPr>
-      </w:pPr>
-    </w:p>
-    <w:p>
-      <w:pPr>
-        <w:pStyle w:val="4"/>
-        <w:bidi w:val="0"/>
-        <w:rPr>
-          <w:rFonts w:hint="eastAsia"/>
-        </w:rPr>
-      </w:pPr>
-      <w:bookmarkStart w:id="25" w:name="_Toc30021"/>
-      <w:r>
-        <w:rPr>
-          <w:rFonts w:hint="eastAsia"/>
-        </w:rPr>
-        <w:t>3.1.4 通信接口</w:t>
-      </w:r>
-      <w:bookmarkEnd w:id="25"/>
-    </w:p>
-    <w:p>
-      <w:pPr>
-        <w:rPr>
-          <w:rFonts w:hint="eastAsia"/>
-        </w:rPr>
-      </w:pPr>
-      <w:r>
-        <w:rPr>
-          <w:rFonts w:hint="eastAsia"/>
-        </w:rPr>
-        <w:t>Socket、HTTP和https协议进行通信</w:t>
-      </w:r>
-    </w:p>
-    <w:p>
-      <w:pPr>
-        <w:rPr>
-          <w:rFonts w:hint="eastAsia"/>
-        </w:rPr>
-      </w:pPr>
-    </w:p>
-    <w:p>
-      <w:pPr>
-        <w:pStyle w:val="3"/>
-        <w:bidi w:val="0"/>
-        <w:rPr>
-          <w:rFonts w:hint="eastAsia"/>
-        </w:rPr>
-      </w:pPr>
-      <w:bookmarkStart w:id="26" w:name="_Toc23359"/>
-      <w:r>
-        <w:rPr>
-          <w:rFonts w:hint="eastAsia"/>
-        </w:rPr>
-        <w:t>3.2 功能需求</w:t>
-      </w:r>
-      <w:bookmarkEnd w:id="26"/>
-    </w:p>
-    <w:p>
-      <w:pPr>
-        <w:pStyle w:val="4"/>
-        <w:bidi w:val="0"/>
-        <w:rPr>
           <w:rFonts w:hint="default"/>
           <w:lang w:val="en-US" w:eastAsia="zh-CN"/>
         </w:rPr>
       </w:pPr>
-      <w:bookmarkStart w:id="27" w:name="_Toc21078"/>
+      <w:bookmarkStart w:id="28" w:name="_Toc28573"/>
       <w:r>
         <w:rPr>
           <w:rFonts w:hint="eastAsia"/>
@@ -5676,7 +5101,7 @@
         </w:rPr>
         <w:t>3.2.1题库管理</w:t>
       </w:r>
-      <w:bookmarkEnd w:id="27"/>
+      <w:bookmarkEnd w:id="28"/>
     </w:p>
     <w:p>
       <w:pPr>
@@ -5777,12 +5202,6 @@
             <w:insideH w:val="single" w:color="auto" w:sz="4" w:space="0"/>
             <w:insideV w:val="single" w:color="auto" w:sz="4" w:space="0"/>
           </w:tblBorders>
-          <w:tblCellMar>
-            <w:top w:w="0" w:type="dxa"/>
-            <w:left w:w="108" w:type="dxa"/>
-            <w:bottom w:w="0" w:type="dxa"/>
-            <w:right w:w="108" w:type="dxa"/>
-          </w:tblCellMar>
         </w:tblPrEx>
         <w:tc>
           <w:tcPr>
@@ -6283,7 +5702,7 @@
           <w:lang w:val="en-US" w:eastAsia="zh-CN"/>
         </w:rPr>
       </w:pPr>
-      <w:bookmarkStart w:id="28" w:name="_Toc17262"/>
+      <w:bookmarkStart w:id="29" w:name="_Toc9185"/>
       <w:r>
         <w:rPr>
           <w:rFonts w:hint="eastAsia"/>
@@ -6291,7 +5710,7 @@
         </w:rPr>
         <w:t>3.2.2 作业布置</w:t>
       </w:r>
-      <w:bookmarkEnd w:id="28"/>
+      <w:bookmarkEnd w:id="29"/>
     </w:p>
     <w:p>
       <w:pPr>
@@ -6565,6 +5984,12 @@
             <w:insideH w:val="single" w:color="auto" w:sz="4" w:space="0"/>
             <w:insideV w:val="single" w:color="auto" w:sz="4" w:space="0"/>
           </w:tblBorders>
+          <w:tblCellMar>
+            <w:top w:w="0" w:type="dxa"/>
+            <w:left w:w="108" w:type="dxa"/>
+            <w:bottom w:w="0" w:type="dxa"/>
+            <w:right w:w="108" w:type="dxa"/>
+          </w:tblCellMar>
         </w:tblPrEx>
         <w:tc>
           <w:tcPr>
@@ -6637,7 +6062,7 @@
           <w:lang w:val="en-US" w:eastAsia="zh-CN"/>
         </w:rPr>
       </w:pPr>
-      <w:bookmarkStart w:id="29" w:name="_Toc14522"/>
+      <w:bookmarkStart w:id="30" w:name="_Toc26431"/>
       <w:r>
         <w:rPr>
           <w:rFonts w:hint="eastAsia"/>
@@ -6645,7 +6070,7 @@
         </w:rPr>
         <w:t>3.2.3 作业提交</w:t>
       </w:r>
-      <w:bookmarkEnd w:id="29"/>
+      <w:bookmarkEnd w:id="30"/>
     </w:p>
     <w:p>
       <w:pPr>
@@ -6942,7 +6367,7 @@
           <w:lang w:val="en-US" w:eastAsia="zh-CN"/>
         </w:rPr>
       </w:pPr>
-      <w:bookmarkStart w:id="30" w:name="_Toc23568"/>
+      <w:bookmarkStart w:id="31" w:name="_Toc14041"/>
       <w:r>
         <w:rPr>
           <w:rFonts w:hint="eastAsia"/>
@@ -6950,7 +6375,7 @@
         </w:rPr>
         <w:t>3.2.4 作业批改</w:t>
       </w:r>
-      <w:bookmarkEnd w:id="30"/>
+      <w:bookmarkEnd w:id="31"/>
     </w:p>
     <w:p>
       <w:pPr>
@@ -7247,7 +6672,7 @@
           <w:lang w:val="en-US" w:eastAsia="zh-CN"/>
         </w:rPr>
       </w:pPr>
-      <w:bookmarkStart w:id="31" w:name="_Toc4500"/>
+      <w:bookmarkStart w:id="32" w:name="_Toc3161"/>
       <w:r>
         <w:rPr>
           <w:rFonts w:hint="eastAsia"/>
@@ -7255,7 +6680,7 @@
         </w:rPr>
         <w:t>3.2.5 分数统计</w:t>
       </w:r>
-      <w:bookmarkEnd w:id="31"/>
+      <w:bookmarkEnd w:id="32"/>
     </w:p>
     <w:p>
       <w:pPr>
@@ -7575,7 +7000,7 @@
           <w:lang w:val="en-US" w:eastAsia="zh-CN"/>
         </w:rPr>
       </w:pPr>
-      <w:bookmarkStart w:id="32" w:name="_Toc22244"/>
+      <w:bookmarkStart w:id="33" w:name="_Toc19101"/>
       <w:r>
         <w:rPr>
           <w:rFonts w:hint="eastAsia"/>
@@ -7583,7 +7008,7 @@
         </w:rPr>
         <w:t>3.2.6 作业情况查阅</w:t>
       </w:r>
-      <w:bookmarkEnd w:id="32"/>
+      <w:bookmarkEnd w:id="33"/>
     </w:p>
     <w:p>
       <w:pPr>
@@ -7639,7 +7064,7 @@
           <w:rFonts w:hint="eastAsia"/>
           <w:lang w:val="en-US" w:eastAsia="zh-CN"/>
         </w:rPr>
-        <w:t>3.2.6.3 功能需求</w:t>
+        <w:t>3.2.6.2 功能需求</w:t>
       </w:r>
     </w:p>
     <w:tbl>
@@ -7809,12 +7234,6 @@
             <w:insideH w:val="single" w:color="auto" w:sz="4" w:space="0"/>
             <w:insideV w:val="single" w:color="auto" w:sz="4" w:space="0"/>
           </w:tblBorders>
-          <w:tblCellMar>
-            <w:top w:w="0" w:type="dxa"/>
-            <w:left w:w="108" w:type="dxa"/>
-            <w:bottom w:w="0" w:type="dxa"/>
-            <w:right w:w="108" w:type="dxa"/>
-          </w:tblCellMar>
         </w:tblPrEx>
         <w:trPr>
           <w:jc w:val="center"/>
@@ -7897,7 +7316,7 @@
           <w:lang w:val="en-US" w:eastAsia="zh-CN"/>
         </w:rPr>
       </w:pPr>
-      <w:bookmarkStart w:id="33" w:name="_Toc18444"/>
+      <w:bookmarkStart w:id="34" w:name="_Toc28793"/>
       <w:r>
         <w:rPr>
           <w:rFonts w:hint="eastAsia"/>
@@ -7905,7 +7324,7 @@
         </w:rPr>
         <w:t>3.2.7 作业范例学习和点评</w:t>
       </w:r>
-      <w:bookmarkEnd w:id="33"/>
+      <w:bookmarkEnd w:id="34"/>
     </w:p>
     <w:p>
       <w:pPr>
@@ -7936,7 +7355,7 @@
           <w:rFonts w:hint="eastAsia"/>
           <w:lang w:val="en-US" w:eastAsia="zh-CN"/>
         </w:rPr>
-        <w:t>系统会自动将每一次作业成绩排名前百分之十的作业详情作为作业范例供所有学生进行学习。</w:t>
+        <w:t>教师可以将批改完成的作业从中选择若干份优秀作业公开到其负责班级，学生可以查看每一次的优秀作业，老师可以对每一份优秀作业进行点评。</w:t>
       </w:r>
     </w:p>
     <w:p>
@@ -7976,7 +7395,7 @@
           <w:rFonts w:hint="eastAsia"/>
           <w:lang w:val="en-US" w:eastAsia="zh-CN"/>
         </w:rPr>
-        <w:t>3.2.7.3 功能需求</w:t>
+        <w:t>3.2.7.2 功能需求</w:t>
       </w:r>
     </w:p>
     <w:tbl>
@@ -8131,7 +7550,7 @@
                 <w:vertAlign w:val="baseline"/>
                 <w:lang w:val="en-US" w:eastAsia="zh-CN"/>
               </w:rPr>
-              <w:t>教师批改完成作业，系统会依据作业成绩进行排名，会将成绩排名前百分之十的作业作为作业范例供其他学生查看。</w:t>
+              <w:t>教师批改完成某一次的作业可以选择其中优秀的作业公开并附加点评，相关班级的学生可以查看优秀作业详情。若作业没有完成批改，则无法展示优秀作业。</w:t>
             </w:r>
           </w:p>
         </w:tc>
@@ -8226,14 +7645,14 @@
           <w:rFonts w:hint="eastAsia"/>
         </w:rPr>
       </w:pPr>
-      <w:bookmarkStart w:id="34" w:name="_Toc6458"/>
+      <w:bookmarkStart w:id="35" w:name="_Toc17947"/>
       <w:r>
         <w:rPr>
           <w:rFonts w:hint="eastAsia"/>
         </w:rPr>
         <w:t>3.3 非功能需求</w:t>
       </w:r>
-      <w:bookmarkEnd w:id="34"/>
+      <w:bookmarkEnd w:id="35"/>
     </w:p>
     <w:p>
       <w:pPr>
@@ -8243,14 +7662,14 @@
           <w:rFonts w:hint="eastAsia"/>
         </w:rPr>
       </w:pPr>
-      <w:bookmarkStart w:id="35" w:name="_Toc16371"/>
+      <w:bookmarkStart w:id="36" w:name="_Toc29699"/>
       <w:r>
         <w:rPr>
           <w:rFonts w:hint="eastAsia"/>
         </w:rPr>
         <w:t>3.3.1 可维护性</w:t>
       </w:r>
-      <w:bookmarkEnd w:id="35"/>
+      <w:bookmarkEnd w:id="36"/>
     </w:p>
     <w:p>
       <w:pPr>
@@ -8287,14 +7706,14 @@
           <w:rFonts w:hint="eastAsia"/>
         </w:rPr>
       </w:pPr>
-      <w:bookmarkStart w:id="36" w:name="_Toc9327"/>
+      <w:bookmarkStart w:id="37" w:name="_Toc4244"/>
       <w:r>
         <w:rPr>
           <w:rFonts w:hint="eastAsia"/>
         </w:rPr>
         <w:t>3.3.2 易用性</w:t>
       </w:r>
-      <w:bookmarkEnd w:id="36"/>
+      <w:bookmarkEnd w:id="37"/>
     </w:p>
     <w:p>
       <w:pPr>
@@ -8341,14 +7760,14 @@
           <w:rFonts w:hint="eastAsia"/>
         </w:rPr>
       </w:pPr>
-      <w:bookmarkStart w:id="37" w:name="_Toc14006"/>
+      <w:bookmarkStart w:id="38" w:name="_Toc28662"/>
       <w:r>
         <w:rPr>
           <w:rFonts w:hint="eastAsia"/>
         </w:rPr>
         <w:t>3.3.3 可靠性</w:t>
       </w:r>
-      <w:bookmarkEnd w:id="37"/>
+      <w:bookmarkEnd w:id="38"/>
     </w:p>
     <w:p>
       <w:pPr>
@@ -8501,14 +7920,14 @@
           <w:rFonts w:hint="eastAsia"/>
         </w:rPr>
       </w:pPr>
-      <w:bookmarkStart w:id="38" w:name="_Toc9117"/>
+      <w:bookmarkStart w:id="39" w:name="_Toc31427"/>
       <w:r>
         <w:rPr>
           <w:rFonts w:hint="eastAsia"/>
         </w:rPr>
         <w:t>3.3.4 业务规则</w:t>
       </w:r>
-      <w:bookmarkEnd w:id="38"/>
+      <w:bookmarkEnd w:id="39"/>
     </w:p>
     <w:p>
       <w:pPr>
@@ -8544,14 +7963,14 @@
           <w:rFonts w:hint="eastAsia"/>
         </w:rPr>
       </w:pPr>
-      <w:bookmarkStart w:id="39" w:name="_Toc2274"/>
+      <w:bookmarkStart w:id="40" w:name="_Toc18162"/>
       <w:r>
         <w:rPr>
           <w:rFonts w:hint="eastAsia"/>
         </w:rPr>
         <w:t>3.4数据需求</w:t>
       </w:r>
-      <w:bookmarkEnd w:id="39"/>
+      <w:bookmarkEnd w:id="40"/>
     </w:p>
     <w:p>
       <w:pPr>
@@ -8561,14 +7980,14 @@
           <w:rFonts w:hint="eastAsia"/>
         </w:rPr>
       </w:pPr>
-      <w:bookmarkStart w:id="40" w:name="_Toc20368"/>
+      <w:bookmarkStart w:id="41" w:name="_Toc9807"/>
       <w:r>
         <w:rPr>
           <w:rFonts w:hint="eastAsia"/>
         </w:rPr>
         <w:t>3.4.1 数据定义</w:t>
       </w:r>
-      <w:bookmarkEnd w:id="40"/>
+      <w:bookmarkEnd w:id="41"/>
     </w:p>
     <w:p>
       <w:pPr>
@@ -8645,7 +8064,7 @@
           <w:lang w:val="en-US" w:eastAsia="zh-CN"/>
         </w:rPr>
       </w:pPr>
-      <w:bookmarkStart w:id="41" w:name="_Toc26817"/>
+      <w:bookmarkStart w:id="42" w:name="_Toc24421"/>
       <w:r>
         <w:rPr>
           <w:rFonts w:hint="eastAsia"/>
@@ -8653,7 +8072,7 @@
         </w:rPr>
         <w:t>3.4.2 默认数据</w:t>
       </w:r>
-      <w:bookmarkEnd w:id="41"/>
+      <w:bookmarkEnd w:id="42"/>
     </w:p>
     <w:p>
       <w:pPr>
@@ -8687,7 +8106,7 @@
           <w:lang w:val="en-US" w:eastAsia="zh-CN"/>
         </w:rPr>
       </w:pPr>
-      <w:bookmarkStart w:id="42" w:name="_Toc9072"/>
+      <w:bookmarkStart w:id="43" w:name="_Toc1488"/>
       <w:r>
         <w:rPr>
           <w:rFonts w:hint="eastAsia"/>
@@ -8695,7 +8114,7 @@
         </w:rPr>
         <w:t>3.4.3 数据格式要求</w:t>
       </w:r>
-      <w:bookmarkEnd w:id="42"/>
+      <w:bookmarkEnd w:id="43"/>
     </w:p>
     <w:p>
       <w:pPr>

--- a/docs/作业管理系统需求规格说明书V1.1.2.docx
+++ b/docs/作业管理系统需求规格说明书V1.1.2.docx
@@ -245,8 +245,6 @@
       <w:pPr>
         <w:jc w:val="center"/>
       </w:pPr>
-      <w:bookmarkStart w:id="42" w:name="_GoBack"/>
-      <w:bookmarkEnd w:id="42"/>
     </w:p>
     <w:p>
       <w:pPr>
@@ -299,9 +297,11 @@
       <w:pPr>
         <w:jc w:val="center"/>
         <w:rPr>
+          <w:rFonts w:hint="default" w:eastAsiaTheme="minorEastAsia"/>
           <w:b/>
           <w:sz w:val="40"/>
           <w:szCs w:val="40"/>
+          <w:lang w:val="en-US" w:eastAsia="zh-CN"/>
         </w:rPr>
       </w:pPr>
       <w:r>
@@ -335,8 +335,9 @@
           <w:b/>
           <w:sz w:val="40"/>
           <w:szCs w:val="40"/>
-        </w:rPr>
-        <w:t>2</w:t>
+          <w:lang w:val="en-US" w:eastAsia="zh-CN"/>
+        </w:rPr>
+        <w:t>1.2</w:t>
       </w:r>
     </w:p>
     <w:p>
@@ -396,7 +397,24 @@
           <w:sz w:val="32"/>
           <w:szCs w:val="32"/>
         </w:rPr>
-        <w:t>评审日期： 2021年6月25日</w:t>
+        <w:t>评审日期： 2021年6月2</w:t>
+      </w:r>
+      <w:r>
+        <w:rPr>
+          <w:rFonts w:hint="eastAsia"/>
+          <w:sz w:val="32"/>
+          <w:szCs w:val="32"/>
+          <w:lang w:val="en-US" w:eastAsia="zh-CN"/>
+        </w:rPr>
+        <w:t>7</w:t>
+      </w:r>
+      <w:r>
+        <w:rPr>
+          <w:rFonts w:hint="eastAsia"/>
+          <w:sz w:val="32"/>
+          <w:szCs w:val="32"/>
+        </w:rPr>
+        <w:t>日</w:t>
       </w:r>
     </w:p>
     <w:p>
@@ -4443,7 +4461,7 @@
           <w:rFonts w:hint="eastAsia"/>
           <w:lang w:val="en-US" w:eastAsia="zh-CN"/>
         </w:rPr>
-        <w:t>历届学生作业的管理过于庞杂，易丢失且不易于进行作业的统计管理，作业管理系统将原本纸质的作业信息化，可将学生的课程作业持久保存。教师可以将原本复杂的作业成绩打分交由系统进行统计，系统为学生的作业提供存储功能。可以提高学生作业的管理效率。</w:t>
+        <w:t>历届学生作业的管理过于庞杂，易丢失且不易于进行作业的统计管理，作业管理系统将原本纸质的作业信息化，可将学生的课程作业持久保存。教师可以将原本复杂的作业成绩统计交由系统进行完成，系统为学生的作业提供存储功能。可以提高学生作业的管理效率。</w:t>
       </w:r>
     </w:p>
     <w:p>
@@ -4545,8 +4563,7 @@
         <w:pStyle w:val="3"/>
         <w:bidi w:val="0"/>
         <w:rPr>
-          <w:rFonts w:hint="default" w:eastAsiaTheme="minorEastAsia"/>
-          <w:lang w:val="en-US" w:eastAsia="zh-CN"/>
+          <w:rFonts w:hint="eastAsia"/>
         </w:rPr>
       </w:pPr>
       <w:bookmarkStart w:id="12" w:name="_Toc13185"/>
@@ -4557,6 +4574,14 @@
         <w:t>2.3 用户特征</w:t>
       </w:r>
       <w:bookmarkEnd w:id="12"/>
+    </w:p>
+    <w:p>
+      <w:pPr>
+        <w:rPr>
+          <w:rFonts w:hint="default"/>
+          <w:lang w:val="en-US" w:eastAsia="zh-CN"/>
+        </w:rPr>
+      </w:pPr>
     </w:p>
     <w:tbl>
       <w:tblPr>
@@ -4695,7 +4720,7 @@
                 <w:rFonts w:hint="eastAsia"/>
                 <w:lang w:val="en-US" w:eastAsia="zh-CN"/>
               </w:rPr>
-              <w:t>教师需要批改学生作业、统计学生作业成绩</w:t>
+              <w:t>教师需要批改学生作业、布置作业、管理题库、统计学生作业成绩的需求</w:t>
             </w:r>
           </w:p>
         </w:tc>
@@ -4754,7 +4779,7 @@
                 <w:rFonts w:hint="eastAsia"/>
                 <w:lang w:val="en-US" w:eastAsia="zh-CN"/>
               </w:rPr>
-              <w:t>学生需要提交作业、查看自己成绩的需求</w:t>
+              <w:t>学生需要提交作业、查看自己成绩、查看范例作业的需求</w:t>
             </w:r>
           </w:p>
         </w:tc>
@@ -5356,7 +5381,7 @@
         </w:tblPrEx>
         <w:tc>
           <w:tcPr>
-            <w:tcW w:w="2495" w:type="dxa"/>
+            <w:tcW w:w="2648" w:type="dxa"/>
           </w:tcPr>
           <w:p>
             <w:pPr>
@@ -5379,7 +5404,7 @@
         </w:tc>
         <w:tc>
           <w:tcPr>
-            <w:tcW w:w="6027" w:type="dxa"/>
+            <w:tcW w:w="5874" w:type="dxa"/>
           </w:tcPr>
           <w:p>
             <w:pPr>
@@ -5420,7 +5445,7 @@
         </w:tblPrEx>
         <w:tc>
           <w:tcPr>
-            <w:tcW w:w="2495" w:type="dxa"/>
+            <w:tcW w:w="2648" w:type="dxa"/>
           </w:tcPr>
           <w:p>
             <w:pPr>
@@ -5442,7 +5467,7 @@
         </w:tc>
         <w:tc>
           <w:tcPr>
-            <w:tcW w:w="6027" w:type="dxa"/>
+            <w:tcW w:w="5874" w:type="dxa"/>
           </w:tcPr>
           <w:p>
             <w:pPr>
@@ -5482,7 +5507,7 @@
         </w:tblPrEx>
         <w:tc>
           <w:tcPr>
-            <w:tcW w:w="2495" w:type="dxa"/>
+            <w:tcW w:w="2648" w:type="dxa"/>
           </w:tcPr>
           <w:p>
             <w:pPr>
@@ -5504,7 +5529,7 @@
         </w:tc>
         <w:tc>
           <w:tcPr>
-            <w:tcW w:w="6027" w:type="dxa"/>
+            <w:tcW w:w="5874" w:type="dxa"/>
           </w:tcPr>
           <w:p>
             <w:pPr>
@@ -5544,7 +5569,7 @@
         </w:tblPrEx>
         <w:tc>
           <w:tcPr>
-            <w:tcW w:w="2495" w:type="dxa"/>
+            <w:tcW w:w="2648" w:type="dxa"/>
           </w:tcPr>
           <w:p>
             <w:pPr>
@@ -5566,7 +5591,7 @@
         </w:tc>
         <w:tc>
           <w:tcPr>
-            <w:tcW w:w="6027" w:type="dxa"/>
+            <w:tcW w:w="5874" w:type="dxa"/>
           </w:tcPr>
           <w:p>
             <w:pPr>
@@ -5606,7 +5631,7 @@
         </w:tblPrEx>
         <w:tc>
           <w:tcPr>
-            <w:tcW w:w="2495" w:type="dxa"/>
+            <w:tcW w:w="2648" w:type="dxa"/>
           </w:tcPr>
           <w:p>
             <w:pPr>
@@ -5628,7 +5653,7 @@
         </w:tc>
         <w:tc>
           <w:tcPr>
-            <w:tcW w:w="6027" w:type="dxa"/>
+            <w:tcW w:w="5874" w:type="dxa"/>
           </w:tcPr>
           <w:p>
             <w:pPr>
@@ -5668,7 +5693,7 @@
         </w:tblPrEx>
         <w:tc>
           <w:tcPr>
-            <w:tcW w:w="2495" w:type="dxa"/>
+            <w:tcW w:w="2648" w:type="dxa"/>
           </w:tcPr>
           <w:p>
             <w:pPr>
@@ -5690,7 +5715,7 @@
         </w:tc>
         <w:tc>
           <w:tcPr>
-            <w:tcW w:w="6027" w:type="dxa"/>
+            <w:tcW w:w="5874" w:type="dxa"/>
           </w:tcPr>
           <w:p>
             <w:pPr>
@@ -5730,7 +5755,7 @@
         </w:tblPrEx>
         <w:tc>
           <w:tcPr>
-            <w:tcW w:w="2495" w:type="dxa"/>
+            <w:tcW w:w="2648" w:type="dxa"/>
           </w:tcPr>
           <w:p>
             <w:pPr>
@@ -5752,7 +5777,7 @@
         </w:tc>
         <w:tc>
           <w:tcPr>
-            <w:tcW w:w="6027" w:type="dxa"/>
+            <w:tcW w:w="5874" w:type="dxa"/>
           </w:tcPr>
           <w:p>
             <w:pPr>
@@ -5769,68 +5794,6 @@
                 <w:lang w:val="en-US" w:eastAsia="zh-CN"/>
               </w:rPr>
               <w:t>用户必须登录</w:t>
-            </w:r>
-          </w:p>
-        </w:tc>
-      </w:tr>
-      <w:tr>
-        <w:tblPrEx>
-          <w:tblBorders>
-            <w:top w:val="single" w:color="auto" w:sz="4" w:space="0"/>
-            <w:left w:val="single" w:color="auto" w:sz="4" w:space="0"/>
-            <w:bottom w:val="single" w:color="auto" w:sz="4" w:space="0"/>
-            <w:right w:val="single" w:color="auto" w:sz="4" w:space="0"/>
-            <w:insideH w:val="single" w:color="auto" w:sz="4" w:space="0"/>
-            <w:insideV w:val="single" w:color="auto" w:sz="4" w:space="0"/>
-          </w:tblBorders>
-          <w:tblCellMar>
-            <w:top w:w="0" w:type="dxa"/>
-            <w:left w:w="108" w:type="dxa"/>
-            <w:bottom w:w="0" w:type="dxa"/>
-            <w:right w:w="108" w:type="dxa"/>
-          </w:tblCellMar>
-        </w:tblPrEx>
-        <w:tc>
-          <w:tcPr>
-            <w:tcW w:w="2495" w:type="dxa"/>
-          </w:tcPr>
-          <w:p>
-            <w:pPr>
-              <w:rPr>
-                <w:rFonts w:hint="default"/>
-                <w:vertAlign w:val="baseline"/>
-                <w:lang w:val="en-US" w:eastAsia="zh-CN"/>
-              </w:rPr>
-            </w:pPr>
-            <w:r>
-              <w:rPr>
-                <w:rFonts w:hint="eastAsia"/>
-                <w:vertAlign w:val="baseline"/>
-                <w:lang w:val="en-US" w:eastAsia="zh-CN"/>
-              </w:rPr>
-              <w:t>HomeWork.Manager.IfNot</w:t>
-            </w:r>
-          </w:p>
-        </w:tc>
-        <w:tc>
-          <w:tcPr>
-            <w:tcW w:w="6027" w:type="dxa"/>
-          </w:tcPr>
-          <w:p>
-            <w:pPr>
-              <w:rPr>
-                <w:rFonts w:hint="default"/>
-                <w:vertAlign w:val="baseline"/>
-                <w:lang w:val="en-US" w:eastAsia="zh-CN"/>
-              </w:rPr>
-            </w:pPr>
-            <w:r>
-              <w:rPr>
-                <w:rFonts w:hint="eastAsia"/>
-                <w:vertAlign w:val="baseline"/>
-                <w:lang w:val="en-US" w:eastAsia="zh-CN"/>
-              </w:rPr>
-              <w:t>没有登录的用户跳转值登录首页</w:t>
             </w:r>
           </w:p>
         </w:tc>
@@ -6036,7 +5999,7 @@
                 <w:vertAlign w:val="baseline"/>
                 <w:lang w:val="en-US" w:eastAsia="zh-CN"/>
               </w:rPr>
-              <w:t>HomeWork.Assign</w:t>
+              <w:t>HomeWork.Choose</w:t>
             </w:r>
           </w:p>
         </w:tc>
@@ -6058,7 +6021,7 @@
                 <w:vertAlign w:val="baseline"/>
                 <w:lang w:val="en-US" w:eastAsia="zh-CN"/>
               </w:rPr>
-              <w:t>教师登录系统选择题库中现有的题目，设置开始时间和结束时间，系统会将作业派发给指定的班级。</w:t>
+              <w:t>教师在题库中选择题目进行作业的布置</w:t>
             </w:r>
           </w:p>
         </w:tc>
@@ -6098,7 +6061,7 @@
                 <w:vertAlign w:val="baseline"/>
                 <w:lang w:val="en-US" w:eastAsia="zh-CN"/>
               </w:rPr>
-              <w:t>User.Login</w:t>
+              <w:t>HomeWork.Assign</w:t>
             </w:r>
           </w:p>
         </w:tc>
@@ -6120,7 +6083,7 @@
                 <w:vertAlign w:val="baseline"/>
                 <w:lang w:val="en-US" w:eastAsia="zh-CN"/>
               </w:rPr>
-              <w:t>用户必须登录系统方可进行操作</w:t>
+              <w:t>教师登录系统选择题库中现有的题目，设置开始时间和结束时间，系统会将作业派发给指定的班级。</w:t>
             </w:r>
           </w:p>
         </w:tc>
@@ -6160,7 +6123,7 @@
                 <w:vertAlign w:val="baseline"/>
                 <w:lang w:val="en-US" w:eastAsia="zh-CN"/>
               </w:rPr>
-              <w:t>HomeWork.Choose</w:t>
+              <w:t>User.Login</w:t>
             </w:r>
           </w:p>
         </w:tc>
@@ -6182,7 +6145,7 @@
                 <w:vertAlign w:val="baseline"/>
                 <w:lang w:val="en-US" w:eastAsia="zh-CN"/>
               </w:rPr>
-              <w:t>教师在题库中选择题目进行作业的布置</w:t>
+              <w:t>用户必须登录系统方可进行操作</w:t>
             </w:r>
           </w:p>
         </w:tc>
@@ -6433,8 +6396,10 @@
                 <w:vertAlign w:val="baseline"/>
                 <w:lang w:val="en-US" w:eastAsia="zh-CN"/>
               </w:rPr>
-              <w:t>学生完成作业后可以提交作业</w:t>
-            </w:r>
+              <w:t>学生完成作业后可以提交作业，若提交时间超过规定时间则不被允许提交</w:t>
+            </w:r>
+            <w:bookmarkStart w:id="42" w:name="_GoBack"/>
+            <w:bookmarkEnd w:id="42"/>
           </w:p>
         </w:tc>
       </w:tr>
@@ -7964,6 +7929,12 @@
             <w:insideH w:val="single" w:color="auto" w:sz="4" w:space="0"/>
             <w:insideV w:val="single" w:color="auto" w:sz="4" w:space="0"/>
           </w:tblBorders>
+          <w:tblCellMar>
+            <w:top w:w="0" w:type="dxa"/>
+            <w:left w:w="108" w:type="dxa"/>
+            <w:bottom w:w="0" w:type="dxa"/>
+            <w:right w:w="108" w:type="dxa"/>
+          </w:tblCellMar>
         </w:tblPrEx>
         <w:trPr>
           <w:jc w:val="center"/>
@@ -8230,6 +8201,12 @@
             <w:insideH w:val="single" w:color="auto" w:sz="4" w:space="0"/>
             <w:insideV w:val="single" w:color="auto" w:sz="4" w:space="0"/>
           </w:tblBorders>
+          <w:tblCellMar>
+            <w:top w:w="0" w:type="dxa"/>
+            <w:left w:w="108" w:type="dxa"/>
+            <w:bottom w:w="0" w:type="dxa"/>
+            <w:right w:w="108" w:type="dxa"/>
+          </w:tblCellMar>
         </w:tblPrEx>
         <w:trPr>
           <w:jc w:val="center"/>
@@ -8426,12 +8403,6 @@
             <w:insideH w:val="single" w:color="auto" w:sz="4" w:space="0"/>
             <w:insideV w:val="single" w:color="auto" w:sz="4" w:space="0"/>
           </w:tblBorders>
-          <w:tblCellMar>
-            <w:top w:w="0" w:type="dxa"/>
-            <w:left w:w="108" w:type="dxa"/>
-            <w:bottom w:w="0" w:type="dxa"/>
-            <w:right w:w="108" w:type="dxa"/>
-          </w:tblCellMar>
         </w:tblPrEx>
         <w:trPr>
           <w:jc w:val="center"/>
@@ -9386,6 +9357,12 @@
             <w:insideH w:val="single" w:color="000066" w:sz="4" w:space="0"/>
             <w:insideV w:val="single" w:color="000066" w:sz="4" w:space="0"/>
           </w:tblBorders>
+          <w:tblCellMar>
+            <w:top w:w="0" w:type="dxa"/>
+            <w:left w:w="108" w:type="dxa"/>
+            <w:bottom w:w="0" w:type="dxa"/>
+            <w:right w:w="108" w:type="dxa"/>
+          </w:tblCellMar>
         </w:tblPrEx>
         <w:trPr>
           <w:jc w:val="center"/>
@@ -10029,6 +10006,12 @@
             <w:insideH w:val="single" w:color="000066" w:sz="4" w:space="0"/>
             <w:insideV w:val="single" w:color="000066" w:sz="4" w:space="0"/>
           </w:tblBorders>
+          <w:tblCellMar>
+            <w:top w:w="0" w:type="dxa"/>
+            <w:left w:w="108" w:type="dxa"/>
+            <w:bottom w:w="0" w:type="dxa"/>
+            <w:right w:w="108" w:type="dxa"/>
+          </w:tblCellMar>
         </w:tblPrEx>
         <w:trPr>
           <w:jc w:val="center"/>
@@ -10251,6 +10234,12 @@
             <w:insideH w:val="single" w:color="000066" w:sz="4" w:space="0"/>
             <w:insideV w:val="single" w:color="000066" w:sz="4" w:space="0"/>
           </w:tblBorders>
+          <w:tblCellMar>
+            <w:top w:w="0" w:type="dxa"/>
+            <w:left w:w="108" w:type="dxa"/>
+            <w:bottom w:w="0" w:type="dxa"/>
+            <w:right w:w="108" w:type="dxa"/>
+          </w:tblCellMar>
         </w:tblPrEx>
         <w:trPr>
           <w:jc w:val="center"/>
@@ -10710,6 +10699,12 @@
             <w:insideH w:val="single" w:color="000066" w:sz="4" w:space="0"/>
             <w:insideV w:val="single" w:color="000066" w:sz="4" w:space="0"/>
           </w:tblBorders>
+          <w:tblCellMar>
+            <w:top w:w="0" w:type="dxa"/>
+            <w:left w:w="108" w:type="dxa"/>
+            <w:bottom w:w="0" w:type="dxa"/>
+            <w:right w:w="108" w:type="dxa"/>
+          </w:tblCellMar>
         </w:tblPrEx>
         <w:trPr>
           <w:jc w:val="center"/>
@@ -10966,6 +10961,12 @@
             <w:insideH w:val="single" w:color="000066" w:sz="4" w:space="0"/>
             <w:insideV w:val="single" w:color="000066" w:sz="4" w:space="0"/>
           </w:tblBorders>
+          <w:tblCellMar>
+            <w:top w:w="0" w:type="dxa"/>
+            <w:left w:w="108" w:type="dxa"/>
+            <w:bottom w:w="0" w:type="dxa"/>
+            <w:right w:w="108" w:type="dxa"/>
+          </w:tblCellMar>
         </w:tblPrEx>
         <w:trPr>
           <w:jc w:val="center"/>
@@ -11202,6 +11203,12 @@
             <w:insideH w:val="single" w:color="000066" w:sz="4" w:space="0"/>
             <w:insideV w:val="single" w:color="000066" w:sz="4" w:space="0"/>
           </w:tblBorders>
+          <w:tblCellMar>
+            <w:top w:w="0" w:type="dxa"/>
+            <w:left w:w="108" w:type="dxa"/>
+            <w:bottom w:w="0" w:type="dxa"/>
+            <w:right w:w="108" w:type="dxa"/>
+          </w:tblCellMar>
         </w:tblPrEx>
         <w:trPr>
           <w:jc w:val="center"/>
@@ -11925,6 +11932,14 @@
       </w:tr>
       <w:tr>
         <w:tblPrEx>
+          <w:tblBorders>
+            <w:top w:val="single" w:color="000066" w:sz="4" w:space="0"/>
+            <w:left w:val="single" w:color="000066" w:sz="4" w:space="0"/>
+            <w:bottom w:val="single" w:color="000066" w:sz="4" w:space="0"/>
+            <w:right w:val="single" w:color="000066" w:sz="4" w:space="0"/>
+            <w:insideH w:val="single" w:color="000066" w:sz="4" w:space="0"/>
+            <w:insideV w:val="single" w:color="000066" w:sz="4" w:space="0"/>
+          </w:tblBorders>
           <w:tblCellMar>
             <w:top w:w="0" w:type="dxa"/>
             <w:left w:w="108" w:type="dxa"/>
@@ -12923,6 +12938,12 @@
             <w:insideH w:val="single" w:color="000066" w:sz="4" w:space="0"/>
             <w:insideV w:val="single" w:color="000066" w:sz="4" w:space="0"/>
           </w:tblBorders>
+          <w:tblCellMar>
+            <w:top w:w="0" w:type="dxa"/>
+            <w:left w:w="108" w:type="dxa"/>
+            <w:bottom w:w="0" w:type="dxa"/>
+            <w:right w:w="108" w:type="dxa"/>
+          </w:tblCellMar>
         </w:tblPrEx>
         <w:trPr>
           <w:jc w:val="center"/>
@@ -13758,6 +13779,12 @@
             <w:insideH w:val="single" w:color="000066" w:sz="4" w:space="0"/>
             <w:insideV w:val="single" w:color="000066" w:sz="4" w:space="0"/>
           </w:tblBorders>
+          <w:tblCellMar>
+            <w:top w:w="0" w:type="dxa"/>
+            <w:left w:w="108" w:type="dxa"/>
+            <w:bottom w:w="0" w:type="dxa"/>
+            <w:right w:w="108" w:type="dxa"/>
+          </w:tblCellMar>
         </w:tblPrEx>
         <w:trPr>
           <w:jc w:val="center"/>
@@ -14447,6 +14474,12 @@
             <w:insideH w:val="single" w:color="000066" w:sz="4" w:space="0"/>
             <w:insideV w:val="single" w:color="000066" w:sz="4" w:space="0"/>
           </w:tblBorders>
+          <w:tblCellMar>
+            <w:top w:w="0" w:type="dxa"/>
+            <w:left w:w="108" w:type="dxa"/>
+            <w:bottom w:w="0" w:type="dxa"/>
+            <w:right w:w="108" w:type="dxa"/>
+          </w:tblCellMar>
         </w:tblPrEx>
         <w:trPr>
           <w:jc w:val="center"/>
@@ -15785,6 +15818,12 @@
             <w:insideH w:val="single" w:color="000066" w:sz="4" w:space="0"/>
             <w:insideV w:val="single" w:color="000066" w:sz="4" w:space="0"/>
           </w:tblBorders>
+          <w:tblCellMar>
+            <w:top w:w="0" w:type="dxa"/>
+            <w:left w:w="108" w:type="dxa"/>
+            <w:bottom w:w="0" w:type="dxa"/>
+            <w:right w:w="108" w:type="dxa"/>
+          </w:tblCellMar>
         </w:tblPrEx>
         <w:trPr>
           <w:jc w:val="center"/>
@@ -16384,6 +16423,12 @@
             <w:insideH w:val="single" w:color="000066" w:sz="4" w:space="0"/>
             <w:insideV w:val="single" w:color="000066" w:sz="4" w:space="0"/>
           </w:tblBorders>
+          <w:tblCellMar>
+            <w:top w:w="0" w:type="dxa"/>
+            <w:left w:w="108" w:type="dxa"/>
+            <w:bottom w:w="0" w:type="dxa"/>
+            <w:right w:w="108" w:type="dxa"/>
+          </w:tblCellMar>
         </w:tblPrEx>
         <w:trPr>
           <w:jc w:val="center"/>
@@ -16478,131 +16523,6 @@
                 <w:lang w:val="en-US" w:eastAsia="zh-CN"/>
               </w:rPr>
               <w:t>用于查看是哪一次作业</w:t>
-            </w:r>
-          </w:p>
-        </w:tc>
-        <w:tc>
-          <w:tcPr>
-            <w:tcW w:w="1514" w:type="dxa"/>
-            <w:vAlign w:val="top"/>
-          </w:tcPr>
-          <w:p>
-            <w:pPr>
-              <w:jc w:val="center"/>
-              <w:rPr>
-                <w:rFonts w:hint="eastAsia" w:cs="Times New Roman" w:asciiTheme="majorEastAsia" w:hAnsiTheme="majorEastAsia" w:eastAsiaTheme="majorEastAsia"/>
-                <w:sz w:val="21"/>
-                <w:szCs w:val="21"/>
-                <w:lang w:val="en-US" w:eastAsia="zh-CN"/>
-              </w:rPr>
-            </w:pPr>
-          </w:p>
-        </w:tc>
-      </w:tr>
-      <w:tr>
-        <w:tblPrEx>
-          <w:tblBorders>
-            <w:top w:val="single" w:color="000066" w:sz="4" w:space="0"/>
-            <w:left w:val="single" w:color="000066" w:sz="4" w:space="0"/>
-            <w:bottom w:val="single" w:color="000066" w:sz="4" w:space="0"/>
-            <w:right w:val="single" w:color="000066" w:sz="4" w:space="0"/>
-            <w:insideH w:val="single" w:color="000066" w:sz="4" w:space="0"/>
-            <w:insideV w:val="single" w:color="000066" w:sz="4" w:space="0"/>
-          </w:tblBorders>
-        </w:tblPrEx>
-        <w:trPr>
-          <w:jc w:val="center"/>
-        </w:trPr>
-        <w:tc>
-          <w:tcPr>
-            <w:tcW w:w="1455" w:type="dxa"/>
-            <w:vAlign w:val="center"/>
-          </w:tcPr>
-          <w:p>
-            <w:pPr>
-              <w:rPr>
-                <w:rFonts w:hint="eastAsia" w:cs="Times New Roman" w:asciiTheme="majorEastAsia" w:hAnsiTheme="majorEastAsia" w:eastAsiaTheme="majorEastAsia"/>
-                <w:b/>
-                <w:bCs/>
-                <w:kern w:val="2"/>
-                <w:sz w:val="21"/>
-                <w:szCs w:val="21"/>
-                <w:lang w:val="en-US" w:eastAsia="zh-CN" w:bidi="ar-SA"/>
-              </w:rPr>
-            </w:pPr>
-            <w:r>
-              <w:rPr>
-                <w:rFonts w:hint="eastAsia" w:cs="Times New Roman" w:asciiTheme="majorEastAsia" w:hAnsiTheme="majorEastAsia" w:eastAsiaTheme="majorEastAsia"/>
-                <w:b/>
-                <w:bCs/>
-                <w:sz w:val="21"/>
-                <w:szCs w:val="21"/>
-              </w:rPr>
-              <w:t>用户i</w:t>
-            </w:r>
-            <w:r>
-              <w:rPr>
-                <w:rFonts w:cs="Times New Roman" w:asciiTheme="majorEastAsia" w:hAnsiTheme="majorEastAsia" w:eastAsiaTheme="majorEastAsia"/>
-                <w:b/>
-                <w:bCs/>
-                <w:sz w:val="21"/>
-                <w:szCs w:val="21"/>
-              </w:rPr>
-              <w:t>d</w:t>
-            </w:r>
-          </w:p>
-        </w:tc>
-        <w:tc>
-          <w:tcPr>
-            <w:tcW w:w="1794" w:type="dxa"/>
-            <w:vAlign w:val="top"/>
-          </w:tcPr>
-          <w:p>
-            <w:pPr>
-              <w:jc w:val="center"/>
-              <w:rPr>
-                <w:rFonts w:hint="eastAsia" w:cs="Times New Roman" w:asciiTheme="majorEastAsia" w:hAnsiTheme="majorEastAsia" w:eastAsiaTheme="majorEastAsia"/>
-                <w:kern w:val="2"/>
-                <w:sz w:val="21"/>
-                <w:szCs w:val="21"/>
-                <w:lang w:val="en-US" w:eastAsia="zh-CN" w:bidi="ar-SA"/>
-              </w:rPr>
-            </w:pPr>
-            <w:r>
-              <w:rPr>
-                <w:rFonts w:hint="eastAsia" w:cs="Times New Roman" w:asciiTheme="majorEastAsia" w:hAnsiTheme="majorEastAsia" w:eastAsiaTheme="majorEastAsia"/>
-                <w:sz w:val="21"/>
-                <w:szCs w:val="21"/>
-                <w:lang w:eastAsia="zh-CN"/>
-              </w:rPr>
-              <w:t>字符串</w:t>
-            </w:r>
-          </w:p>
-        </w:tc>
-        <w:tc>
-          <w:tcPr>
-            <w:tcW w:w="3756" w:type="dxa"/>
-            <w:vAlign w:val="top"/>
-          </w:tcPr>
-          <w:p>
-            <w:pPr>
-              <w:jc w:val="center"/>
-              <w:rPr>
-                <w:rFonts w:hint="eastAsia" w:cs="Times New Roman" w:asciiTheme="majorEastAsia" w:hAnsiTheme="majorEastAsia" w:eastAsiaTheme="majorEastAsia"/>
-                <w:kern w:val="2"/>
-                <w:sz w:val="21"/>
-                <w:szCs w:val="21"/>
-                <w:lang w:val="en-US" w:eastAsia="zh-CN" w:bidi="ar-SA"/>
-              </w:rPr>
-            </w:pPr>
-            <w:r>
-              <w:rPr>
-                <w:rFonts w:hint="eastAsia" w:cs="Times New Roman" w:asciiTheme="majorEastAsia" w:hAnsiTheme="majorEastAsia" w:eastAsiaTheme="majorEastAsia"/>
-                <w:sz w:val="21"/>
-                <w:szCs w:val="21"/>
-                <w:lang w:val="en-US" w:eastAsia="zh-CN"/>
-              </w:rPr>
-              <w:t>用于查看是哪一位学生</w:t>
             </w:r>
           </w:p>
         </w:tc>
@@ -16669,7 +16589,17 @@
                 <w:sz w:val="21"/>
                 <w:szCs w:val="21"/>
               </w:rPr>
-              <w:t>题目id</w:t>
+              <w:t>用户i</w:t>
+            </w:r>
+            <w:r>
+              <w:rPr>
+                <w:rFonts w:cs="Times New Roman" w:asciiTheme="majorEastAsia" w:hAnsiTheme="majorEastAsia" w:eastAsiaTheme="majorEastAsia"/>
+                <w:b/>
+                <w:bCs/>
+                <w:sz w:val="21"/>
+                <w:szCs w:val="21"/>
+              </w:rPr>
+              <w:t>d</w:t>
             </w:r>
           </w:p>
         </w:tc>
@@ -16723,7 +16653,7 @@
                 <w:szCs w:val="21"/>
                 <w:lang w:val="en-US" w:eastAsia="zh-CN"/>
               </w:rPr>
-              <w:t>用于查看是哪一道题目</w:t>
+              <w:t>用于查看是哪一位学生</w:t>
             </w:r>
           </w:p>
         </w:tc>
@@ -16790,7 +16720,7 @@
                 <w:sz w:val="21"/>
                 <w:szCs w:val="21"/>
               </w:rPr>
-              <w:t>加入时间</w:t>
+              <w:t>题目id</w:t>
             </w:r>
           </w:p>
         </w:tc>
@@ -16817,7 +16747,7 @@
                 <w:szCs w:val="21"/>
                 <w:lang w:eastAsia="zh-CN"/>
               </w:rPr>
-              <w:t>时间类型</w:t>
+              <w:t>字符串</w:t>
             </w:r>
           </w:p>
         </w:tc>
@@ -16844,122 +16774,7 @@
                 <w:szCs w:val="21"/>
                 <w:lang w:val="en-US" w:eastAsia="zh-CN"/>
               </w:rPr>
-              <w:t>用于查看题目的加入时间</w:t>
-            </w:r>
-          </w:p>
-        </w:tc>
-        <w:tc>
-          <w:tcPr>
-            <w:tcW w:w="1514" w:type="dxa"/>
-            <w:vAlign w:val="top"/>
-          </w:tcPr>
-          <w:p>
-            <w:pPr>
-              <w:jc w:val="center"/>
-              <w:rPr>
-                <w:rFonts w:hint="eastAsia" w:cs="Times New Roman" w:asciiTheme="majorEastAsia" w:hAnsiTheme="majorEastAsia" w:eastAsiaTheme="majorEastAsia"/>
-                <w:sz w:val="21"/>
-                <w:szCs w:val="21"/>
-                <w:lang w:val="en-US" w:eastAsia="zh-CN"/>
-              </w:rPr>
-            </w:pPr>
-          </w:p>
-        </w:tc>
-      </w:tr>
-      <w:tr>
-        <w:tblPrEx>
-          <w:tblBorders>
-            <w:top w:val="single" w:color="000066" w:sz="4" w:space="0"/>
-            <w:left w:val="single" w:color="000066" w:sz="4" w:space="0"/>
-            <w:bottom w:val="single" w:color="000066" w:sz="4" w:space="0"/>
-            <w:right w:val="single" w:color="000066" w:sz="4" w:space="0"/>
-            <w:insideH w:val="single" w:color="000066" w:sz="4" w:space="0"/>
-            <w:insideV w:val="single" w:color="000066" w:sz="4" w:space="0"/>
-          </w:tblBorders>
-        </w:tblPrEx>
-        <w:trPr>
-          <w:jc w:val="center"/>
-        </w:trPr>
-        <w:tc>
-          <w:tcPr>
-            <w:tcW w:w="1455" w:type="dxa"/>
-            <w:vAlign w:val="center"/>
-          </w:tcPr>
-          <w:p>
-            <w:pPr>
-              <w:rPr>
-                <w:rFonts w:hint="eastAsia" w:cs="Times New Roman" w:asciiTheme="majorEastAsia" w:hAnsiTheme="majorEastAsia" w:eastAsiaTheme="majorEastAsia"/>
-                <w:b/>
-                <w:bCs/>
-                <w:kern w:val="2"/>
-                <w:sz w:val="21"/>
-                <w:szCs w:val="21"/>
-                <w:lang w:val="en-US" w:eastAsia="zh-CN" w:bidi="ar-SA"/>
-              </w:rPr>
-            </w:pPr>
-            <w:r>
-              <w:rPr>
-                <w:rFonts w:hint="eastAsia" w:cs="Times New Roman" w:asciiTheme="majorEastAsia" w:hAnsiTheme="majorEastAsia" w:eastAsiaTheme="majorEastAsia"/>
-                <w:b/>
-                <w:bCs/>
-                <w:sz w:val="21"/>
-                <w:szCs w:val="21"/>
-              </w:rPr>
-              <w:t>错误时间</w:t>
-            </w:r>
-          </w:p>
-        </w:tc>
-        <w:tc>
-          <w:tcPr>
-            <w:tcW w:w="1794" w:type="dxa"/>
-            <w:vAlign w:val="top"/>
-          </w:tcPr>
-          <w:p>
-            <w:pPr>
-              <w:jc w:val="center"/>
-              <w:rPr>
-                <w:rFonts w:hint="eastAsia" w:cs="Times New Roman" w:asciiTheme="majorEastAsia" w:hAnsiTheme="majorEastAsia" w:eastAsiaTheme="majorEastAsia"/>
-                <w:kern w:val="2"/>
-                <w:sz w:val="21"/>
-                <w:szCs w:val="21"/>
-                <w:lang w:val="en-US" w:eastAsia="zh-CN" w:bidi="ar-SA"/>
-              </w:rPr>
-            </w:pPr>
-            <w:r>
-              <w:rPr>
-                <w:rFonts w:hint="eastAsia" w:cs="Times New Roman" w:asciiTheme="majorEastAsia" w:hAnsiTheme="majorEastAsia" w:eastAsiaTheme="majorEastAsia"/>
-                <w:sz w:val="21"/>
-                <w:szCs w:val="21"/>
-                <w:lang w:eastAsia="zh-CN"/>
-              </w:rPr>
-              <w:t>时间类型</w:t>
-            </w:r>
-          </w:p>
-        </w:tc>
-        <w:tc>
-          <w:tcPr>
-            <w:tcW w:w="3756" w:type="dxa"/>
-            <w:vAlign w:val="top"/>
-          </w:tcPr>
-          <w:p>
-            <w:pPr>
-              <w:jc w:val="center"/>
-              <w:rPr>
-                <w:rFonts w:hint="eastAsia" w:cs="Times New Roman" w:asciiTheme="majorEastAsia" w:hAnsiTheme="majorEastAsia" w:eastAsiaTheme="majorEastAsia"/>
-                <w:kern w:val="2"/>
-                <w:sz w:val="21"/>
-                <w:szCs w:val="21"/>
-                <w:lang w:val="en-US" w:eastAsia="zh-CN" w:bidi="ar-SA"/>
-              </w:rPr>
-            </w:pPr>
-            <w:r>
-              <w:rPr>
-                <w:rFonts w:hint="eastAsia" w:cs="Times New Roman" w:asciiTheme="majorEastAsia" w:hAnsiTheme="majorEastAsia" w:eastAsiaTheme="majorEastAsia"/>
-                <w:sz w:val="21"/>
-                <w:szCs w:val="21"/>
-                <w:lang w:val="en-US" w:eastAsia="zh-CN"/>
-              </w:rPr>
-              <w:t>用于查看做题错误时间</w:t>
+              <w:t>用于查看是哪一道题目</w:t>
             </w:r>
           </w:p>
         </w:tc>
@@ -17026,7 +16841,7 @@
                 <w:sz w:val="21"/>
                 <w:szCs w:val="21"/>
               </w:rPr>
-              <w:t>题目标题</w:t>
+              <w:t>加入时间</w:t>
             </w:r>
           </w:p>
         </w:tc>
@@ -17039,21 +16854,21 @@
             <w:pPr>
               <w:jc w:val="center"/>
               <w:rPr>
-                <w:rFonts w:cs="Times New Roman" w:asciiTheme="majorEastAsia" w:hAnsiTheme="majorEastAsia" w:eastAsiaTheme="majorEastAsia"/>
-                <w:kern w:val="2"/>
-                <w:sz w:val="21"/>
-                <w:szCs w:val="21"/>
-                <w:lang w:val="en-US" w:eastAsia="zh-CN" w:bidi="ar-SA"/>
-              </w:rPr>
-            </w:pPr>
-            <w:r>
-              <w:rPr>
-                <w:rFonts w:hint="eastAsia" w:cs="Times New Roman" w:asciiTheme="majorEastAsia" w:hAnsiTheme="majorEastAsia" w:eastAsiaTheme="majorEastAsia"/>
-                <w:sz w:val="21"/>
-                <w:szCs w:val="21"/>
-                <w:lang w:val="en-US" w:eastAsia="zh-CN"/>
-              </w:rPr>
-              <w:t>长文本</w:t>
+                <w:rFonts w:hint="eastAsia" w:cs="Times New Roman" w:asciiTheme="majorEastAsia" w:hAnsiTheme="majorEastAsia" w:eastAsiaTheme="majorEastAsia"/>
+                <w:kern w:val="2"/>
+                <w:sz w:val="21"/>
+                <w:szCs w:val="21"/>
+                <w:lang w:val="en-US" w:eastAsia="zh-CN" w:bidi="ar-SA"/>
+              </w:rPr>
+            </w:pPr>
+            <w:r>
+              <w:rPr>
+                <w:rFonts w:hint="eastAsia" w:cs="Times New Roman" w:asciiTheme="majorEastAsia" w:hAnsiTheme="majorEastAsia" w:eastAsiaTheme="majorEastAsia"/>
+                <w:sz w:val="21"/>
+                <w:szCs w:val="21"/>
+                <w:lang w:eastAsia="zh-CN"/>
+              </w:rPr>
+              <w:t>时间类型</w:t>
             </w:r>
           </w:p>
         </w:tc>
@@ -17080,122 +16895,7 @@
                 <w:szCs w:val="21"/>
                 <w:lang w:val="en-US" w:eastAsia="zh-CN"/>
               </w:rPr>
-              <w:t>用于查看题目的标题</w:t>
-            </w:r>
-          </w:p>
-        </w:tc>
-        <w:tc>
-          <w:tcPr>
-            <w:tcW w:w="1514" w:type="dxa"/>
-            <w:vAlign w:val="top"/>
-          </w:tcPr>
-          <w:p>
-            <w:pPr>
-              <w:jc w:val="center"/>
-              <w:rPr>
-                <w:rFonts w:hint="eastAsia" w:cs="Times New Roman" w:asciiTheme="majorEastAsia" w:hAnsiTheme="majorEastAsia" w:eastAsiaTheme="majorEastAsia"/>
-                <w:sz w:val="21"/>
-                <w:szCs w:val="21"/>
-                <w:lang w:val="en-US" w:eastAsia="zh-CN"/>
-              </w:rPr>
-            </w:pPr>
-          </w:p>
-        </w:tc>
-      </w:tr>
-      <w:tr>
-        <w:tblPrEx>
-          <w:tblBorders>
-            <w:top w:val="single" w:color="000066" w:sz="4" w:space="0"/>
-            <w:left w:val="single" w:color="000066" w:sz="4" w:space="0"/>
-            <w:bottom w:val="single" w:color="000066" w:sz="4" w:space="0"/>
-            <w:right w:val="single" w:color="000066" w:sz="4" w:space="0"/>
-            <w:insideH w:val="single" w:color="000066" w:sz="4" w:space="0"/>
-            <w:insideV w:val="single" w:color="000066" w:sz="4" w:space="0"/>
-          </w:tblBorders>
-        </w:tblPrEx>
-        <w:trPr>
-          <w:jc w:val="center"/>
-        </w:trPr>
-        <w:tc>
-          <w:tcPr>
-            <w:tcW w:w="1455" w:type="dxa"/>
-            <w:vAlign w:val="center"/>
-          </w:tcPr>
-          <w:p>
-            <w:pPr>
-              <w:rPr>
-                <w:rFonts w:hint="eastAsia" w:cs="Times New Roman" w:asciiTheme="majorEastAsia" w:hAnsiTheme="majorEastAsia" w:eastAsiaTheme="majorEastAsia"/>
-                <w:b/>
-                <w:bCs/>
-                <w:kern w:val="2"/>
-                <w:sz w:val="21"/>
-                <w:szCs w:val="21"/>
-                <w:lang w:val="en-US" w:eastAsia="zh-CN" w:bidi="ar-SA"/>
-              </w:rPr>
-            </w:pPr>
-            <w:r>
-              <w:rPr>
-                <w:rFonts w:hint="eastAsia" w:cs="Times New Roman" w:asciiTheme="majorEastAsia" w:hAnsiTheme="majorEastAsia" w:eastAsiaTheme="majorEastAsia"/>
-                <w:b/>
-                <w:bCs/>
-                <w:sz w:val="21"/>
-                <w:szCs w:val="21"/>
-              </w:rPr>
-              <w:t>错题序号</w:t>
-            </w:r>
-          </w:p>
-        </w:tc>
-        <w:tc>
-          <w:tcPr>
-            <w:tcW w:w="1794" w:type="dxa"/>
-            <w:vAlign w:val="top"/>
-          </w:tcPr>
-          <w:p>
-            <w:pPr>
-              <w:jc w:val="center"/>
-              <w:rPr>
-                <w:rFonts w:hint="eastAsia" w:cs="Times New Roman" w:asciiTheme="majorEastAsia" w:hAnsiTheme="majorEastAsia" w:eastAsiaTheme="majorEastAsia"/>
-                <w:kern w:val="2"/>
-                <w:sz w:val="21"/>
-                <w:szCs w:val="21"/>
-                <w:lang w:val="en-US" w:eastAsia="zh-CN" w:bidi="ar-SA"/>
-              </w:rPr>
-            </w:pPr>
-            <w:r>
-              <w:rPr>
-                <w:rFonts w:hint="eastAsia" w:cs="Times New Roman" w:asciiTheme="majorEastAsia" w:hAnsiTheme="majorEastAsia" w:eastAsiaTheme="majorEastAsia"/>
-                <w:sz w:val="21"/>
-                <w:szCs w:val="21"/>
-                <w:lang w:eastAsia="zh-CN"/>
-              </w:rPr>
-              <w:t>数字类型</w:t>
-            </w:r>
-          </w:p>
-        </w:tc>
-        <w:tc>
-          <w:tcPr>
-            <w:tcW w:w="3756" w:type="dxa"/>
-            <w:vAlign w:val="top"/>
-          </w:tcPr>
-          <w:p>
-            <w:pPr>
-              <w:jc w:val="center"/>
-              <w:rPr>
-                <w:rFonts w:hint="eastAsia" w:cs="Times New Roman" w:asciiTheme="majorEastAsia" w:hAnsiTheme="majorEastAsia" w:eastAsiaTheme="majorEastAsia"/>
-                <w:kern w:val="2"/>
-                <w:sz w:val="21"/>
-                <w:szCs w:val="21"/>
-                <w:lang w:val="en-US" w:eastAsia="zh-CN" w:bidi="ar-SA"/>
-              </w:rPr>
-            </w:pPr>
-            <w:r>
-              <w:rPr>
-                <w:rFonts w:hint="eastAsia" w:cs="Times New Roman" w:asciiTheme="majorEastAsia" w:hAnsiTheme="majorEastAsia" w:eastAsiaTheme="majorEastAsia"/>
-                <w:sz w:val="21"/>
-                <w:szCs w:val="21"/>
-                <w:lang w:val="en-US" w:eastAsia="zh-CN"/>
-              </w:rPr>
-              <w:t>用于查看错题的序号</w:t>
+              <w:t>用于查看题目的加入时间</w:t>
             </w:r>
           </w:p>
         </w:tc>
@@ -17240,7 +16940,7 @@
         <w:tc>
           <w:tcPr>
             <w:tcW w:w="1455" w:type="dxa"/>
-            <w:vAlign w:val="top"/>
+            <w:vAlign w:val="center"/>
           </w:tcPr>
           <w:p>
             <w:pPr>
@@ -17262,17 +16962,7 @@
                 <w:sz w:val="21"/>
                 <w:szCs w:val="21"/>
               </w:rPr>
-              <w:t>用户i</w:t>
-            </w:r>
-            <w:r>
-              <w:rPr>
-                <w:rFonts w:cs="Times New Roman" w:asciiTheme="majorEastAsia" w:hAnsiTheme="majorEastAsia" w:eastAsiaTheme="majorEastAsia"/>
-                <w:b/>
-                <w:bCs/>
-                <w:sz w:val="21"/>
-                <w:szCs w:val="21"/>
-              </w:rPr>
-              <w:t>d</w:t>
+              <w:t>错误时间</w:t>
             </w:r>
           </w:p>
         </w:tc>
@@ -17285,7 +16975,7 @@
             <w:pPr>
               <w:jc w:val="center"/>
               <w:rPr>
-                <w:rFonts w:cs="Times New Roman" w:asciiTheme="majorEastAsia" w:hAnsiTheme="majorEastAsia" w:eastAsiaTheme="majorEastAsia"/>
+                <w:rFonts w:hint="eastAsia" w:cs="Times New Roman" w:asciiTheme="majorEastAsia" w:hAnsiTheme="majorEastAsia" w:eastAsiaTheme="majorEastAsia"/>
                 <w:kern w:val="2"/>
                 <w:sz w:val="21"/>
                 <w:szCs w:val="21"/>
@@ -17299,7 +16989,7 @@
                 <w:szCs w:val="21"/>
                 <w:lang w:eastAsia="zh-CN"/>
               </w:rPr>
-              <w:t>字符串</w:t>
+              <w:t>时间类型</w:t>
             </w:r>
           </w:p>
         </w:tc>
@@ -17326,7 +17016,7 @@
                 <w:szCs w:val="21"/>
                 <w:lang w:val="en-US" w:eastAsia="zh-CN"/>
               </w:rPr>
-              <w:t>用于查看是哪一个学生</w:t>
+              <w:t>用于查看做题错误时间</w:t>
             </w:r>
           </w:p>
         </w:tc>
@@ -17371,7 +17061,7 @@
         <w:tc>
           <w:tcPr>
             <w:tcW w:w="1455" w:type="dxa"/>
-            <w:vAlign w:val="top"/>
+            <w:vAlign w:val="center"/>
           </w:tcPr>
           <w:p>
             <w:pPr>
@@ -17393,45 +17083,34 @@
                 <w:sz w:val="21"/>
                 <w:szCs w:val="21"/>
               </w:rPr>
-              <w:t>作业i</w:t>
-            </w:r>
-            <w:r>
+              <w:t>题目标题</w:t>
+            </w:r>
+          </w:p>
+        </w:tc>
+        <w:tc>
+          <w:tcPr>
+            <w:tcW w:w="1794" w:type="dxa"/>
+            <w:vAlign w:val="top"/>
+          </w:tcPr>
+          <w:p>
+            <w:pPr>
+              <w:jc w:val="center"/>
               <w:rPr>
                 <w:rFonts w:cs="Times New Roman" w:asciiTheme="majorEastAsia" w:hAnsiTheme="majorEastAsia" w:eastAsiaTheme="majorEastAsia"/>
-                <w:b/>
-                <w:bCs/>
-                <w:sz w:val="21"/>
-                <w:szCs w:val="21"/>
-              </w:rPr>
-              <w:t>d</w:t>
-            </w:r>
-          </w:p>
-        </w:tc>
-        <w:tc>
-          <w:tcPr>
-            <w:tcW w:w="1794" w:type="dxa"/>
-            <w:vAlign w:val="top"/>
-          </w:tcPr>
-          <w:p>
-            <w:pPr>
-              <w:jc w:val="center"/>
-              <w:rPr>
-                <w:rFonts w:ascii="Courier New" w:hAnsi="Courier New" w:eastAsia="宋体" w:cs="Courier New"/>
-                <w:color w:val="A9B7C6"/>
-                <w:kern w:val="2"/>
-                <w:sz w:val="21"/>
-                <w:szCs w:val="21"/>
-                <w:lang w:val="en-US" w:eastAsia="zh-CN" w:bidi="ar-SA"/>
-              </w:rPr>
-            </w:pPr>
-            <w:r>
-              <w:rPr>
-                <w:rFonts w:hint="eastAsia" w:cs="Times New Roman" w:asciiTheme="majorEastAsia" w:hAnsiTheme="majorEastAsia" w:eastAsiaTheme="majorEastAsia"/>
-                <w:sz w:val="21"/>
-                <w:szCs w:val="21"/>
-                <w:lang w:eastAsia="zh-CN"/>
-              </w:rPr>
-              <w:t>字符串</w:t>
+                <w:kern w:val="2"/>
+                <w:sz w:val="21"/>
+                <w:szCs w:val="21"/>
+                <w:lang w:val="en-US" w:eastAsia="zh-CN" w:bidi="ar-SA"/>
+              </w:rPr>
+            </w:pPr>
+            <w:r>
+              <w:rPr>
+                <w:rFonts w:hint="eastAsia" w:cs="Times New Roman" w:asciiTheme="majorEastAsia" w:hAnsiTheme="majorEastAsia" w:eastAsiaTheme="majorEastAsia"/>
+                <w:sz w:val="21"/>
+                <w:szCs w:val="21"/>
+                <w:lang w:val="en-US" w:eastAsia="zh-CN"/>
+              </w:rPr>
+              <w:t>长文本</w:t>
             </w:r>
           </w:p>
         </w:tc>
@@ -17458,7 +17137,7 @@
                 <w:szCs w:val="21"/>
                 <w:lang w:val="en-US" w:eastAsia="zh-CN"/>
               </w:rPr>
-              <w:t>用于查看是哪一次作业</w:t>
+              <w:t>用于查看题目的标题</w:t>
             </w:r>
           </w:p>
         </w:tc>
@@ -17503,7 +17182,7 @@
         <w:tc>
           <w:tcPr>
             <w:tcW w:w="1455" w:type="dxa"/>
-            <w:vAlign w:val="top"/>
+            <w:vAlign w:val="center"/>
           </w:tcPr>
           <w:p>
             <w:pPr>
@@ -17525,7 +17204,7 @@
                 <w:sz w:val="21"/>
                 <w:szCs w:val="21"/>
               </w:rPr>
-              <w:t>作业次数</w:t>
+              <w:t>错题序号</w:t>
             </w:r>
           </w:p>
         </w:tc>
@@ -17579,7 +17258,7 @@
                 <w:szCs w:val="21"/>
                 <w:lang w:val="en-US" w:eastAsia="zh-CN"/>
               </w:rPr>
-              <w:t>用于查看学生完成作业的次数</w:t>
+              <w:t>用于查看错题的序号</w:t>
             </w:r>
           </w:p>
         </w:tc>
@@ -17646,7 +17325,17 @@
                 <w:sz w:val="21"/>
                 <w:szCs w:val="21"/>
               </w:rPr>
-              <w:t>最高分数</w:t>
+              <w:t>用户i</w:t>
+            </w:r>
+            <w:r>
+              <w:rPr>
+                <w:rFonts w:cs="Times New Roman" w:asciiTheme="majorEastAsia" w:hAnsiTheme="majorEastAsia" w:eastAsiaTheme="majorEastAsia"/>
+                <w:b/>
+                <w:bCs/>
+                <w:sz w:val="21"/>
+                <w:szCs w:val="21"/>
+              </w:rPr>
+              <w:t>d</w:t>
             </w:r>
           </w:p>
         </w:tc>
@@ -17659,7 +17348,7 @@
             <w:pPr>
               <w:jc w:val="center"/>
               <w:rPr>
-                <w:rFonts w:hint="eastAsia" w:cs="Times New Roman" w:asciiTheme="majorEastAsia" w:hAnsiTheme="majorEastAsia" w:eastAsiaTheme="majorEastAsia"/>
+                <w:rFonts w:cs="Times New Roman" w:asciiTheme="majorEastAsia" w:hAnsiTheme="majorEastAsia" w:eastAsiaTheme="majorEastAsia"/>
                 <w:kern w:val="2"/>
                 <w:sz w:val="21"/>
                 <w:szCs w:val="21"/>
@@ -17673,7 +17362,7 @@
                 <w:szCs w:val="21"/>
                 <w:lang w:eastAsia="zh-CN"/>
               </w:rPr>
-              <w:t>数字类型</w:t>
+              <w:t>字符串</w:t>
             </w:r>
           </w:p>
         </w:tc>
@@ -17700,7 +17389,7 @@
                 <w:szCs w:val="21"/>
                 <w:lang w:val="en-US" w:eastAsia="zh-CN"/>
               </w:rPr>
-              <w:t>用于查看学生所得分数中最高的分数，由系统自行统计筛选得出</w:t>
+              <w:t>用于查看是哪一个学生</w:t>
             </w:r>
           </w:p>
         </w:tc>
@@ -17745,7 +17434,7 @@
         <w:tc>
           <w:tcPr>
             <w:tcW w:w="1455" w:type="dxa"/>
-            <w:vAlign w:val="center"/>
+            <w:vAlign w:val="top"/>
           </w:tcPr>
           <w:p>
             <w:pPr>
@@ -17767,7 +17456,7 @@
                 <w:sz w:val="21"/>
                 <w:szCs w:val="21"/>
               </w:rPr>
-              <w:t>角色</w:t>
+              <w:t>作业i</w:t>
             </w:r>
             <w:r>
               <w:rPr>
@@ -17777,7 +17466,7 @@
                 <w:sz w:val="21"/>
                 <w:szCs w:val="21"/>
               </w:rPr>
-              <w:t>id</w:t>
+              <w:t>d</w:t>
             </w:r>
           </w:p>
         </w:tc>
@@ -17790,7 +17479,8 @@
             <w:pPr>
               <w:jc w:val="center"/>
               <w:rPr>
-                <w:rFonts w:hint="eastAsia" w:cs="Times New Roman" w:asciiTheme="majorEastAsia" w:hAnsiTheme="majorEastAsia" w:eastAsiaTheme="majorEastAsia"/>
+                <w:rFonts w:ascii="Courier New" w:hAnsi="Courier New" w:eastAsia="宋体" w:cs="Courier New"/>
+                <w:color w:val="A9B7C6"/>
                 <w:kern w:val="2"/>
                 <w:sz w:val="21"/>
                 <w:szCs w:val="21"/>
@@ -17826,29 +17516,12 @@
             </w:pPr>
             <w:r>
               <w:rPr>
-                <w:rFonts w:hint="eastAsia" w:asciiTheme="majorEastAsia" w:hAnsiTheme="majorEastAsia" w:eastAsiaTheme="majorEastAsia" w:cstheme="minorBidi"/>
-                <w:sz w:val="21"/>
-                <w:szCs w:val="21"/>
-                <w:lang w:val="en-US" w:eastAsia="zh-CN"/>
-              </w:rPr>
-              <w:t>该</w:t>
-            </w:r>
-            <w:r>
-              <w:rPr>
-                <w:rFonts w:hint="eastAsia" w:asciiTheme="majorEastAsia" w:hAnsiTheme="majorEastAsia" w:eastAsiaTheme="majorEastAsia" w:cstheme="minorBidi"/>
-                <w:sz w:val="21"/>
-                <w:szCs w:val="21"/>
-              </w:rPr>
-              <w:t>主键</w:t>
-            </w:r>
-            <w:r>
-              <w:rPr>
-                <w:rFonts w:hint="eastAsia" w:asciiTheme="majorEastAsia" w:hAnsiTheme="majorEastAsia" w:eastAsiaTheme="majorEastAsia" w:cstheme="minorBidi"/>
-                <w:sz w:val="21"/>
-                <w:szCs w:val="21"/>
-                <w:lang w:val="en-US" w:eastAsia="zh-CN"/>
-              </w:rPr>
-              <w:t>用于判断是哪一个角色</w:t>
+                <w:rFonts w:hint="eastAsia" w:cs="Times New Roman" w:asciiTheme="majorEastAsia" w:hAnsiTheme="majorEastAsia" w:eastAsiaTheme="majorEastAsia"/>
+                <w:sz w:val="21"/>
+                <w:szCs w:val="21"/>
+                <w:lang w:val="en-US" w:eastAsia="zh-CN"/>
+              </w:rPr>
+              <w:t>用于查看是哪一次作业</w:t>
             </w:r>
           </w:p>
         </w:tc>
@@ -17861,7 +17534,7 @@
             <w:pPr>
               <w:jc w:val="center"/>
               <w:rPr>
-                <w:rFonts w:hint="eastAsia" w:asciiTheme="majorEastAsia" w:hAnsiTheme="majorEastAsia" w:eastAsiaTheme="majorEastAsia" w:cstheme="minorBidi"/>
+                <w:rFonts w:hint="eastAsia" w:cs="Times New Roman" w:asciiTheme="majorEastAsia" w:hAnsiTheme="majorEastAsia" w:eastAsiaTheme="majorEastAsia"/>
                 <w:sz w:val="21"/>
                 <w:szCs w:val="21"/>
                 <w:lang w:val="en-US" w:eastAsia="zh-CN"/>
@@ -17893,7 +17566,7 @@
         <w:tc>
           <w:tcPr>
             <w:tcW w:w="1455" w:type="dxa"/>
-            <w:vAlign w:val="center"/>
+            <w:vAlign w:val="top"/>
           </w:tcPr>
           <w:p>
             <w:pPr>
@@ -17915,7 +17588,7 @@
                 <w:sz w:val="21"/>
                 <w:szCs w:val="21"/>
               </w:rPr>
-              <w:t>角色名称</w:t>
+              <w:t>作业次数</w:t>
             </w:r>
           </w:p>
         </w:tc>
@@ -17942,7 +17615,7 @@
                 <w:szCs w:val="21"/>
                 <w:lang w:eastAsia="zh-CN"/>
               </w:rPr>
-              <w:t>长文本</w:t>
+              <w:t>数字类型</w:t>
             </w:r>
           </w:p>
         </w:tc>
@@ -17969,7 +17642,7 @@
                 <w:szCs w:val="21"/>
                 <w:lang w:val="en-US" w:eastAsia="zh-CN"/>
               </w:rPr>
-              <w:t>用于查看该角色的名称</w:t>
+              <w:t>用于查看学生完成作业的次数</w:t>
             </w:r>
           </w:p>
         </w:tc>
@@ -18014,7 +17687,7 @@
         <w:tc>
           <w:tcPr>
             <w:tcW w:w="1455" w:type="dxa"/>
-            <w:vAlign w:val="center"/>
+            <w:vAlign w:val="top"/>
           </w:tcPr>
           <w:p>
             <w:pPr>
@@ -18036,17 +17709,7 @@
                 <w:sz w:val="21"/>
                 <w:szCs w:val="21"/>
               </w:rPr>
-              <w:t>题目i</w:t>
-            </w:r>
-            <w:r>
-              <w:rPr>
-                <w:rFonts w:cs="Times New Roman" w:asciiTheme="majorEastAsia" w:hAnsiTheme="majorEastAsia" w:eastAsiaTheme="majorEastAsia"/>
-                <w:b/>
-                <w:bCs/>
-                <w:sz w:val="21"/>
-                <w:szCs w:val="21"/>
-              </w:rPr>
-              <w:t>d</w:t>
+              <w:t>最高分数</w:t>
             </w:r>
           </w:p>
         </w:tc>
@@ -18073,7 +17736,7 @@
                 <w:szCs w:val="21"/>
                 <w:lang w:eastAsia="zh-CN"/>
               </w:rPr>
-              <w:t>字符串</w:t>
+              <w:t>数字类型</w:t>
             </w:r>
           </w:p>
         </w:tc>
@@ -18095,144 +17758,12 @@
             </w:pPr>
             <w:r>
               <w:rPr>
-                <w:rFonts w:hint="eastAsia" w:asciiTheme="majorEastAsia" w:hAnsiTheme="majorEastAsia" w:eastAsiaTheme="majorEastAsia" w:cstheme="minorBidi"/>
-                <w:sz w:val="21"/>
-                <w:szCs w:val="21"/>
-                <w:lang w:val="en-US" w:eastAsia="zh-CN"/>
-              </w:rPr>
-              <w:t>该</w:t>
-            </w:r>
-            <w:r>
-              <w:rPr>
-                <w:rFonts w:hint="eastAsia" w:asciiTheme="majorEastAsia" w:hAnsiTheme="majorEastAsia" w:eastAsiaTheme="majorEastAsia" w:cstheme="minorBidi"/>
-                <w:sz w:val="21"/>
-                <w:szCs w:val="21"/>
-              </w:rPr>
-              <w:t>主键</w:t>
-            </w:r>
-            <w:r>
-              <w:rPr>
-                <w:rFonts w:hint="eastAsia" w:asciiTheme="majorEastAsia" w:hAnsiTheme="majorEastAsia" w:eastAsiaTheme="majorEastAsia" w:cstheme="minorBidi"/>
-                <w:sz w:val="21"/>
-                <w:szCs w:val="21"/>
-                <w:lang w:val="en-US" w:eastAsia="zh-CN"/>
-              </w:rPr>
-              <w:t>用于判断是哪一个用户</w:t>
-            </w:r>
-          </w:p>
-        </w:tc>
-        <w:tc>
-          <w:tcPr>
-            <w:tcW w:w="1514" w:type="dxa"/>
-            <w:vAlign w:val="top"/>
-          </w:tcPr>
-          <w:p>
-            <w:pPr>
-              <w:jc w:val="center"/>
-              <w:rPr>
-                <w:rFonts w:hint="eastAsia" w:asciiTheme="majorEastAsia" w:hAnsiTheme="majorEastAsia" w:eastAsiaTheme="majorEastAsia" w:cstheme="minorBidi"/>
-                <w:sz w:val="21"/>
-                <w:szCs w:val="21"/>
-                <w:lang w:val="en-US" w:eastAsia="zh-CN"/>
-              </w:rPr>
-            </w:pPr>
-          </w:p>
-        </w:tc>
-      </w:tr>
-      <w:tr>
-        <w:tblPrEx>
-          <w:tblBorders>
-            <w:top w:val="single" w:color="000066" w:sz="4" w:space="0"/>
-            <w:left w:val="single" w:color="000066" w:sz="4" w:space="0"/>
-            <w:bottom w:val="single" w:color="000066" w:sz="4" w:space="0"/>
-            <w:right w:val="single" w:color="000066" w:sz="4" w:space="0"/>
-            <w:insideH w:val="single" w:color="000066" w:sz="4" w:space="0"/>
-            <w:insideV w:val="single" w:color="000066" w:sz="4" w:space="0"/>
-          </w:tblBorders>
-        </w:tblPrEx>
-        <w:trPr>
-          <w:jc w:val="center"/>
-        </w:trPr>
-        <w:tc>
-          <w:tcPr>
-            <w:tcW w:w="1455" w:type="dxa"/>
-            <w:vAlign w:val="center"/>
-          </w:tcPr>
-          <w:p>
-            <w:pPr>
-              <w:rPr>
-                <w:rFonts w:hint="eastAsia" w:cs="Times New Roman" w:asciiTheme="majorEastAsia" w:hAnsiTheme="majorEastAsia" w:eastAsiaTheme="majorEastAsia"/>
-                <w:b/>
-                <w:bCs/>
-                <w:kern w:val="2"/>
-                <w:sz w:val="21"/>
-                <w:szCs w:val="21"/>
-                <w:lang w:val="en-US" w:eastAsia="zh-CN" w:bidi="ar-SA"/>
-              </w:rPr>
-            </w:pPr>
-            <w:r>
-              <w:rPr>
-                <w:rFonts w:hint="eastAsia" w:cs="Times New Roman" w:asciiTheme="majorEastAsia" w:hAnsiTheme="majorEastAsia" w:eastAsiaTheme="majorEastAsia"/>
-                <w:b/>
-                <w:bCs/>
-                <w:sz w:val="21"/>
-                <w:szCs w:val="21"/>
-              </w:rPr>
-              <w:t>用户名</w:t>
-            </w:r>
-          </w:p>
-        </w:tc>
-        <w:tc>
-          <w:tcPr>
-            <w:tcW w:w="1794" w:type="dxa"/>
-            <w:vAlign w:val="top"/>
-          </w:tcPr>
-          <w:p>
-            <w:pPr>
-              <w:jc w:val="center"/>
-              <w:rPr>
-                <w:rFonts w:hint="eastAsia" w:cs="Times New Roman" w:asciiTheme="majorEastAsia" w:hAnsiTheme="majorEastAsia" w:eastAsiaTheme="majorEastAsia"/>
-                <w:kern w:val="2"/>
-                <w:sz w:val="21"/>
-                <w:szCs w:val="21"/>
-                <w:lang w:val="en-US" w:eastAsia="zh-CN" w:bidi="ar-SA"/>
-              </w:rPr>
-            </w:pPr>
-            <w:r>
-              <w:rPr>
-                <w:rFonts w:hint="eastAsia" w:cs="Times New Roman" w:asciiTheme="majorEastAsia" w:hAnsiTheme="majorEastAsia" w:eastAsiaTheme="majorEastAsia"/>
-                <w:sz w:val="21"/>
-                <w:szCs w:val="21"/>
-                <w:lang w:eastAsia="zh-CN"/>
-              </w:rPr>
-              <w:t>长文本</w:t>
-            </w:r>
-          </w:p>
-        </w:tc>
-        <w:tc>
-          <w:tcPr>
-            <w:tcW w:w="3756" w:type="dxa"/>
-            <w:vAlign w:val="top"/>
-          </w:tcPr>
-          <w:p>
-            <w:pPr>
-              <w:jc w:val="center"/>
-              <w:rPr>
-                <w:rFonts w:hint="eastAsia" w:cs="Times New Roman" w:asciiTheme="majorEastAsia" w:hAnsiTheme="majorEastAsia" w:eastAsiaTheme="majorEastAsia"/>
-                <w:kern w:val="2"/>
-                <w:sz w:val="21"/>
-                <w:szCs w:val="21"/>
-                <w:lang w:val="en-US" w:eastAsia="zh-CN" w:bidi="ar-SA"/>
-              </w:rPr>
-            </w:pPr>
-            <w:r>
-              <w:rPr>
-                <w:rFonts w:hint="eastAsia" w:cs="Times New Roman" w:asciiTheme="majorEastAsia" w:hAnsiTheme="majorEastAsia" w:eastAsiaTheme="majorEastAsia"/>
-                <w:sz w:val="21"/>
-                <w:szCs w:val="21"/>
-                <w:lang w:val="en-US" w:eastAsia="zh-CN"/>
-              </w:rPr>
-              <w:t>用于查看该用户的用户名</w:t>
+                <w:rFonts w:hint="eastAsia" w:cs="Times New Roman" w:asciiTheme="majorEastAsia" w:hAnsiTheme="majorEastAsia" w:eastAsiaTheme="majorEastAsia"/>
+                <w:sz w:val="21"/>
+                <w:szCs w:val="21"/>
+                <w:lang w:val="en-US" w:eastAsia="zh-CN"/>
+              </w:rPr>
+              <w:t>用于查看学生所得分数中最高的分数，由系统自行统计筛选得出</w:t>
             </w:r>
           </w:p>
         </w:tc>
@@ -18299,7 +17830,17 @@
                 <w:sz w:val="21"/>
                 <w:szCs w:val="21"/>
               </w:rPr>
-              <w:t>真实姓名</w:t>
+              <w:t>角色</w:t>
+            </w:r>
+            <w:r>
+              <w:rPr>
+                <w:rFonts w:cs="Times New Roman" w:asciiTheme="majorEastAsia" w:hAnsiTheme="majorEastAsia" w:eastAsiaTheme="majorEastAsia"/>
+                <w:b/>
+                <w:bCs/>
+                <w:sz w:val="21"/>
+                <w:szCs w:val="21"/>
+              </w:rPr>
+              <w:t>id</w:t>
             </w:r>
           </w:p>
         </w:tc>
@@ -18326,7 +17867,7 @@
                 <w:szCs w:val="21"/>
                 <w:lang w:eastAsia="zh-CN"/>
               </w:rPr>
-              <w:t>长文本</w:t>
+              <w:t>字符串</w:t>
             </w:r>
           </w:p>
         </w:tc>
@@ -18348,12 +17889,29 @@
             </w:pPr>
             <w:r>
               <w:rPr>
-                <w:rFonts w:hint="eastAsia" w:cs="Times New Roman" w:asciiTheme="majorEastAsia" w:hAnsiTheme="majorEastAsia" w:eastAsiaTheme="majorEastAsia"/>
-                <w:sz w:val="21"/>
-                <w:szCs w:val="21"/>
-                <w:lang w:val="en-US" w:eastAsia="zh-CN"/>
-              </w:rPr>
-              <w:t>用于查看该用户的真实姓名</w:t>
+                <w:rFonts w:hint="eastAsia" w:asciiTheme="majorEastAsia" w:hAnsiTheme="majorEastAsia" w:eastAsiaTheme="majorEastAsia" w:cstheme="minorBidi"/>
+                <w:sz w:val="21"/>
+                <w:szCs w:val="21"/>
+                <w:lang w:val="en-US" w:eastAsia="zh-CN"/>
+              </w:rPr>
+              <w:t>该</w:t>
+            </w:r>
+            <w:r>
+              <w:rPr>
+                <w:rFonts w:hint="eastAsia" w:asciiTheme="majorEastAsia" w:hAnsiTheme="majorEastAsia" w:eastAsiaTheme="majorEastAsia" w:cstheme="minorBidi"/>
+                <w:sz w:val="21"/>
+                <w:szCs w:val="21"/>
+              </w:rPr>
+              <w:t>主键</w:t>
+            </w:r>
+            <w:r>
+              <w:rPr>
+                <w:rFonts w:hint="eastAsia" w:asciiTheme="majorEastAsia" w:hAnsiTheme="majorEastAsia" w:eastAsiaTheme="majorEastAsia" w:cstheme="minorBidi"/>
+                <w:sz w:val="21"/>
+                <w:szCs w:val="21"/>
+                <w:lang w:val="en-US" w:eastAsia="zh-CN"/>
+              </w:rPr>
+              <w:t>用于判断是哪一个角色</w:t>
             </w:r>
           </w:p>
         </w:tc>
@@ -18366,7 +17924,7 @@
             <w:pPr>
               <w:jc w:val="center"/>
               <w:rPr>
-                <w:rFonts w:hint="eastAsia" w:cs="Times New Roman" w:asciiTheme="majorEastAsia" w:hAnsiTheme="majorEastAsia" w:eastAsiaTheme="majorEastAsia"/>
+                <w:rFonts w:hint="eastAsia" w:asciiTheme="majorEastAsia" w:hAnsiTheme="majorEastAsia" w:eastAsiaTheme="majorEastAsia" w:cstheme="minorBidi"/>
                 <w:sz w:val="21"/>
                 <w:szCs w:val="21"/>
                 <w:lang w:val="en-US" w:eastAsia="zh-CN"/>
@@ -18420,7 +17978,7 @@
                 <w:sz w:val="21"/>
                 <w:szCs w:val="21"/>
               </w:rPr>
-              <w:t>密码</w:t>
+              <w:t>角色名称</w:t>
             </w:r>
           </w:p>
         </w:tc>
@@ -18474,122 +18032,7 @@
                 <w:szCs w:val="21"/>
                 <w:lang w:val="en-US" w:eastAsia="zh-CN"/>
               </w:rPr>
-              <w:t>用于查看该用户的密码</w:t>
-            </w:r>
-          </w:p>
-        </w:tc>
-        <w:tc>
-          <w:tcPr>
-            <w:tcW w:w="1514" w:type="dxa"/>
-            <w:vAlign w:val="top"/>
-          </w:tcPr>
-          <w:p>
-            <w:pPr>
-              <w:jc w:val="center"/>
-              <w:rPr>
-                <w:rFonts w:hint="eastAsia" w:cs="Times New Roman" w:asciiTheme="majorEastAsia" w:hAnsiTheme="majorEastAsia" w:eastAsiaTheme="majorEastAsia"/>
-                <w:sz w:val="21"/>
-                <w:szCs w:val="21"/>
-                <w:lang w:val="en-US" w:eastAsia="zh-CN"/>
-              </w:rPr>
-            </w:pPr>
-          </w:p>
-        </w:tc>
-      </w:tr>
-      <w:tr>
-        <w:tblPrEx>
-          <w:tblBorders>
-            <w:top w:val="single" w:color="000066" w:sz="4" w:space="0"/>
-            <w:left w:val="single" w:color="000066" w:sz="4" w:space="0"/>
-            <w:bottom w:val="single" w:color="000066" w:sz="4" w:space="0"/>
-            <w:right w:val="single" w:color="000066" w:sz="4" w:space="0"/>
-            <w:insideH w:val="single" w:color="000066" w:sz="4" w:space="0"/>
-            <w:insideV w:val="single" w:color="000066" w:sz="4" w:space="0"/>
-          </w:tblBorders>
-        </w:tblPrEx>
-        <w:trPr>
-          <w:jc w:val="center"/>
-        </w:trPr>
-        <w:tc>
-          <w:tcPr>
-            <w:tcW w:w="1455" w:type="dxa"/>
-            <w:vAlign w:val="center"/>
-          </w:tcPr>
-          <w:p>
-            <w:pPr>
-              <w:rPr>
-                <w:rFonts w:hint="eastAsia" w:cs="Times New Roman" w:asciiTheme="majorEastAsia" w:hAnsiTheme="majorEastAsia" w:eastAsiaTheme="majorEastAsia"/>
-                <w:b/>
-                <w:bCs/>
-                <w:kern w:val="2"/>
-                <w:sz w:val="21"/>
-                <w:szCs w:val="21"/>
-                <w:lang w:val="en-US" w:eastAsia="zh-CN" w:bidi="ar-SA"/>
-              </w:rPr>
-            </w:pPr>
-            <w:r>
-              <w:rPr>
-                <w:rFonts w:hint="eastAsia" w:cs="Times New Roman" w:asciiTheme="majorEastAsia" w:hAnsiTheme="majorEastAsia" w:eastAsiaTheme="majorEastAsia"/>
-                <w:b/>
-                <w:bCs/>
-                <w:sz w:val="21"/>
-                <w:szCs w:val="21"/>
-              </w:rPr>
-              <w:t>角色列表</w:t>
-            </w:r>
-          </w:p>
-        </w:tc>
-        <w:tc>
-          <w:tcPr>
-            <w:tcW w:w="1794" w:type="dxa"/>
-            <w:vAlign w:val="top"/>
-          </w:tcPr>
-          <w:p>
-            <w:pPr>
-              <w:jc w:val="center"/>
-              <w:rPr>
-                <w:rFonts w:hint="eastAsia" w:cs="Times New Roman" w:asciiTheme="majorEastAsia" w:hAnsiTheme="majorEastAsia" w:eastAsiaTheme="majorEastAsia"/>
-                <w:kern w:val="2"/>
-                <w:sz w:val="21"/>
-                <w:szCs w:val="21"/>
-                <w:lang w:val="en-US" w:eastAsia="zh-CN" w:bidi="ar-SA"/>
-              </w:rPr>
-            </w:pPr>
-            <w:r>
-              <w:rPr>
-                <w:rFonts w:hint="eastAsia" w:cs="Times New Roman" w:asciiTheme="majorEastAsia" w:hAnsiTheme="majorEastAsia" w:eastAsiaTheme="majorEastAsia"/>
-                <w:sz w:val="21"/>
-                <w:szCs w:val="21"/>
-                <w:lang w:eastAsia="zh-CN"/>
-              </w:rPr>
-              <w:t>长文本</w:t>
-            </w:r>
-          </w:p>
-        </w:tc>
-        <w:tc>
-          <w:tcPr>
-            <w:tcW w:w="3756" w:type="dxa"/>
-            <w:vAlign w:val="top"/>
-          </w:tcPr>
-          <w:p>
-            <w:pPr>
-              <w:jc w:val="center"/>
-              <w:rPr>
-                <w:rFonts w:hint="eastAsia" w:cs="Times New Roman" w:asciiTheme="majorEastAsia" w:hAnsiTheme="majorEastAsia" w:eastAsiaTheme="majorEastAsia"/>
-                <w:kern w:val="2"/>
-                <w:sz w:val="21"/>
-                <w:szCs w:val="21"/>
-                <w:lang w:val="en-US" w:eastAsia="zh-CN" w:bidi="ar-SA"/>
-              </w:rPr>
-            </w:pPr>
-            <w:r>
-              <w:rPr>
-                <w:rFonts w:hint="eastAsia" w:cs="Times New Roman" w:asciiTheme="majorEastAsia" w:hAnsiTheme="majorEastAsia" w:eastAsiaTheme="majorEastAsia"/>
-                <w:sz w:val="21"/>
-                <w:szCs w:val="21"/>
-                <w:lang w:val="en-US" w:eastAsia="zh-CN"/>
-              </w:rPr>
-              <w:t>用于查看该用户的角色，如：学生</w:t>
+              <w:t>用于查看该角色的名称</w:t>
             </w:r>
           </w:p>
         </w:tc>
@@ -18656,7 +18099,7 @@
                 <w:sz w:val="21"/>
                 <w:szCs w:val="21"/>
               </w:rPr>
-              <w:t>班级i</w:t>
+              <w:t>题目i</w:t>
             </w:r>
             <w:r>
               <w:rPr>
@@ -18679,7 +18122,7 @@
             <w:pPr>
               <w:jc w:val="center"/>
               <w:rPr>
-                <w:rFonts w:cs="Times New Roman" w:asciiTheme="majorEastAsia" w:hAnsiTheme="majorEastAsia" w:eastAsiaTheme="majorEastAsia"/>
+                <w:rFonts w:hint="eastAsia" w:cs="Times New Roman" w:asciiTheme="majorEastAsia" w:hAnsiTheme="majorEastAsia" w:eastAsiaTheme="majorEastAsia"/>
                 <w:kern w:val="2"/>
                 <w:sz w:val="21"/>
                 <w:szCs w:val="21"/>
@@ -18715,12 +18158,29 @@
             </w:pPr>
             <w:r>
               <w:rPr>
-                <w:rFonts w:hint="eastAsia" w:cs="Times New Roman" w:asciiTheme="majorEastAsia" w:hAnsiTheme="majorEastAsia" w:eastAsiaTheme="majorEastAsia"/>
-                <w:sz w:val="21"/>
-                <w:szCs w:val="21"/>
-                <w:lang w:val="en-US" w:eastAsia="zh-CN"/>
-              </w:rPr>
-              <w:t>用于查看角色为学生的用户的班级</w:t>
+                <w:rFonts w:hint="eastAsia" w:asciiTheme="majorEastAsia" w:hAnsiTheme="majorEastAsia" w:eastAsiaTheme="majorEastAsia" w:cstheme="minorBidi"/>
+                <w:sz w:val="21"/>
+                <w:szCs w:val="21"/>
+                <w:lang w:val="en-US" w:eastAsia="zh-CN"/>
+              </w:rPr>
+              <w:t>该</w:t>
+            </w:r>
+            <w:r>
+              <w:rPr>
+                <w:rFonts w:hint="eastAsia" w:asciiTheme="majorEastAsia" w:hAnsiTheme="majorEastAsia" w:eastAsiaTheme="majorEastAsia" w:cstheme="minorBidi"/>
+                <w:sz w:val="21"/>
+                <w:szCs w:val="21"/>
+              </w:rPr>
+              <w:t>主键</w:t>
+            </w:r>
+            <w:r>
+              <w:rPr>
+                <w:rFonts w:hint="eastAsia" w:asciiTheme="majorEastAsia" w:hAnsiTheme="majorEastAsia" w:eastAsiaTheme="majorEastAsia" w:cstheme="minorBidi"/>
+                <w:sz w:val="21"/>
+                <w:szCs w:val="21"/>
+                <w:lang w:val="en-US" w:eastAsia="zh-CN"/>
+              </w:rPr>
+              <w:t>用于判断是哪一个用户</w:t>
             </w:r>
           </w:p>
         </w:tc>
@@ -18733,7 +18193,7 @@
             <w:pPr>
               <w:jc w:val="center"/>
               <w:rPr>
-                <w:rFonts w:hint="eastAsia" w:cs="Times New Roman" w:asciiTheme="majorEastAsia" w:hAnsiTheme="majorEastAsia" w:eastAsiaTheme="majorEastAsia"/>
+                <w:rFonts w:hint="eastAsia" w:asciiTheme="majorEastAsia" w:hAnsiTheme="majorEastAsia" w:eastAsiaTheme="majorEastAsia" w:cstheme="minorBidi"/>
                 <w:sz w:val="21"/>
                 <w:szCs w:val="21"/>
                 <w:lang w:val="en-US" w:eastAsia="zh-CN"/>
@@ -18787,7 +18247,7 @@
                 <w:sz w:val="21"/>
                 <w:szCs w:val="21"/>
               </w:rPr>
-              <w:t>状态</w:t>
+              <w:t>用户名</w:t>
             </w:r>
           </w:p>
         </w:tc>
@@ -18814,7 +18274,7 @@
                 <w:szCs w:val="21"/>
                 <w:lang w:eastAsia="zh-CN"/>
               </w:rPr>
-              <w:t>数字类型</w:t>
+              <w:t>长文本</w:t>
             </w:r>
           </w:p>
         </w:tc>
@@ -18841,7 +18301,7 @@
                 <w:szCs w:val="21"/>
                 <w:lang w:val="en-US" w:eastAsia="zh-CN"/>
               </w:rPr>
-              <w:t>用于查看用户的状态</w:t>
+              <w:t>用于查看该用户的用户名</w:t>
             </w:r>
           </w:p>
         </w:tc>
@@ -18857,35 +18317,9 @@
                 <w:rFonts w:hint="eastAsia" w:cs="Times New Roman" w:asciiTheme="majorEastAsia" w:hAnsiTheme="majorEastAsia" w:eastAsiaTheme="majorEastAsia"/>
                 <w:sz w:val="21"/>
                 <w:szCs w:val="21"/>
-              </w:rPr>
-            </w:pPr>
-            <w:r>
-              <w:rPr>
-                <w:rFonts w:hint="eastAsia" w:cs="Times New Roman" w:asciiTheme="majorEastAsia" w:hAnsiTheme="majorEastAsia" w:eastAsiaTheme="majorEastAsia"/>
-                <w:sz w:val="21"/>
-                <w:szCs w:val="21"/>
-              </w:rPr>
-              <w:t>0正常</w:t>
-            </w:r>
-          </w:p>
-          <w:p>
-            <w:pPr>
-              <w:jc w:val="center"/>
-              <w:rPr>
-                <w:rFonts w:hint="eastAsia" w:cs="Times New Roman" w:asciiTheme="majorEastAsia" w:hAnsiTheme="majorEastAsia" w:eastAsiaTheme="majorEastAsia"/>
-                <w:sz w:val="21"/>
-                <w:szCs w:val="21"/>
-                <w:lang w:val="en-US" w:eastAsia="zh-CN"/>
-              </w:rPr>
-            </w:pPr>
-            <w:r>
-              <w:rPr>
-                <w:rFonts w:hint="eastAsia" w:cs="Times New Roman" w:asciiTheme="majorEastAsia" w:hAnsiTheme="majorEastAsia" w:eastAsiaTheme="majorEastAsia"/>
-                <w:sz w:val="21"/>
-                <w:szCs w:val="21"/>
-              </w:rPr>
-              <w:t>1隐藏</w:t>
-            </w:r>
+                <w:lang w:val="en-US" w:eastAsia="zh-CN"/>
+              </w:rPr>
+            </w:pPr>
           </w:p>
         </w:tc>
       </w:tr>
@@ -18912,7 +18346,7 @@
         <w:tc>
           <w:tcPr>
             <w:tcW w:w="1455" w:type="dxa"/>
-            <w:vAlign w:val="top"/>
+            <w:vAlign w:val="center"/>
           </w:tcPr>
           <w:p>
             <w:pPr>
@@ -18934,17 +18368,7 @@
                 <w:sz w:val="21"/>
                 <w:szCs w:val="21"/>
               </w:rPr>
-              <w:t>作业i</w:t>
-            </w:r>
-            <w:r>
-              <w:rPr>
-                <w:rFonts w:cs="Times New Roman" w:asciiTheme="majorEastAsia" w:hAnsiTheme="majorEastAsia" w:eastAsiaTheme="majorEastAsia"/>
-                <w:b/>
-                <w:bCs/>
-                <w:sz w:val="21"/>
-                <w:szCs w:val="21"/>
-              </w:rPr>
-              <w:t>d</w:t>
+              <w:t>真实姓名</w:t>
             </w:r>
           </w:p>
         </w:tc>
@@ -18971,7 +18395,7 @@
                 <w:szCs w:val="21"/>
                 <w:lang w:eastAsia="zh-CN"/>
               </w:rPr>
-              <w:t>字符串</w:t>
+              <w:t>长文本</w:t>
             </w:r>
           </w:p>
         </w:tc>
@@ -18993,29 +18417,12 @@
             </w:pPr>
             <w:r>
               <w:rPr>
-                <w:rFonts w:hint="eastAsia" w:asciiTheme="majorEastAsia" w:hAnsiTheme="majorEastAsia" w:eastAsiaTheme="majorEastAsia" w:cstheme="minorBidi"/>
-                <w:sz w:val="21"/>
-                <w:szCs w:val="21"/>
-                <w:lang w:val="en-US" w:eastAsia="zh-CN"/>
-              </w:rPr>
-              <w:t>该</w:t>
-            </w:r>
-            <w:r>
-              <w:rPr>
-                <w:rFonts w:hint="eastAsia" w:asciiTheme="majorEastAsia" w:hAnsiTheme="majorEastAsia" w:eastAsiaTheme="majorEastAsia" w:cstheme="minorBidi"/>
-                <w:sz w:val="21"/>
-                <w:szCs w:val="21"/>
-              </w:rPr>
-              <w:t>主键</w:t>
-            </w:r>
-            <w:r>
-              <w:rPr>
-                <w:rFonts w:hint="eastAsia" w:asciiTheme="majorEastAsia" w:hAnsiTheme="majorEastAsia" w:eastAsiaTheme="majorEastAsia" w:cstheme="minorBidi"/>
-                <w:sz w:val="21"/>
-                <w:szCs w:val="21"/>
-                <w:lang w:val="en-US" w:eastAsia="zh-CN"/>
-              </w:rPr>
-              <w:t>用于查看是哪一次作业</w:t>
+                <w:rFonts w:hint="eastAsia" w:cs="Times New Roman" w:asciiTheme="majorEastAsia" w:hAnsiTheme="majorEastAsia" w:eastAsiaTheme="majorEastAsia"/>
+                <w:sz w:val="21"/>
+                <w:szCs w:val="21"/>
+                <w:lang w:val="en-US" w:eastAsia="zh-CN"/>
+              </w:rPr>
+              <w:t>用于查看该用户的真实姓名</w:t>
             </w:r>
           </w:p>
         </w:tc>
@@ -19028,7 +18435,7 @@
             <w:pPr>
               <w:jc w:val="center"/>
               <w:rPr>
-                <w:rFonts w:hint="eastAsia" w:asciiTheme="majorEastAsia" w:hAnsiTheme="majorEastAsia" w:eastAsiaTheme="majorEastAsia" w:cstheme="minorBidi"/>
+                <w:rFonts w:hint="eastAsia" w:cs="Times New Roman" w:asciiTheme="majorEastAsia" w:hAnsiTheme="majorEastAsia" w:eastAsiaTheme="majorEastAsia"/>
                 <w:sz w:val="21"/>
                 <w:szCs w:val="21"/>
                 <w:lang w:val="en-US" w:eastAsia="zh-CN"/>
@@ -19060,7 +18467,7 @@
         <w:tc>
           <w:tcPr>
             <w:tcW w:w="1455" w:type="dxa"/>
-            <w:vAlign w:val="top"/>
+            <w:vAlign w:val="center"/>
           </w:tcPr>
           <w:p>
             <w:pPr>
@@ -19082,17 +18489,7 @@
                 <w:sz w:val="21"/>
                 <w:szCs w:val="21"/>
               </w:rPr>
-              <w:t>用户i</w:t>
-            </w:r>
-            <w:r>
-              <w:rPr>
-                <w:rFonts w:cs="Times New Roman" w:asciiTheme="majorEastAsia" w:hAnsiTheme="majorEastAsia" w:eastAsiaTheme="majorEastAsia"/>
-                <w:b/>
-                <w:bCs/>
-                <w:sz w:val="21"/>
-                <w:szCs w:val="21"/>
-              </w:rPr>
-              <w:t>d</w:t>
+              <w:t>密码</w:t>
             </w:r>
           </w:p>
         </w:tc>
@@ -19119,7 +18516,7 @@
                 <w:szCs w:val="21"/>
                 <w:lang w:eastAsia="zh-CN"/>
               </w:rPr>
-              <w:t>字符串</w:t>
+              <w:t>长文本</w:t>
             </w:r>
           </w:p>
         </w:tc>
@@ -19146,7 +18543,7 @@
                 <w:szCs w:val="21"/>
                 <w:lang w:val="en-US" w:eastAsia="zh-CN"/>
               </w:rPr>
-              <w:t>用于查看是哪一个学生</w:t>
+              <w:t>用于查看该用户的密码</w:t>
             </w:r>
           </w:p>
         </w:tc>
@@ -19191,16 +18588,18 @@
         <w:tc>
           <w:tcPr>
             <w:tcW w:w="1455" w:type="dxa"/>
-            <w:vAlign w:val="top"/>
-          </w:tcPr>
-          <w:p>
-            <w:pPr>
-              <w:rPr>
-                <w:rFonts w:cs="Times New Roman" w:asciiTheme="majorEastAsia" w:hAnsiTheme="majorEastAsia" w:eastAsiaTheme="majorEastAsia"/>
+            <w:vAlign w:val="center"/>
+          </w:tcPr>
+          <w:p>
+            <w:pPr>
+              <w:rPr>
+                <w:rFonts w:hint="eastAsia" w:cs="Times New Roman" w:asciiTheme="majorEastAsia" w:hAnsiTheme="majorEastAsia" w:eastAsiaTheme="majorEastAsia"/>
                 <w:b/>
                 <w:bCs/>
-                <w:sz w:val="21"/>
-                <w:szCs w:val="21"/>
+                <w:kern w:val="2"/>
+                <w:sz w:val="21"/>
+                <w:szCs w:val="21"/>
+                <w:lang w:val="en-US" w:eastAsia="zh-CN" w:bidi="ar-SA"/>
               </w:rPr>
             </w:pPr>
             <w:r>
@@ -19211,21 +18610,8 @@
                 <w:sz w:val="21"/>
                 <w:szCs w:val="21"/>
               </w:rPr>
-              <w:t>班级id</w:t>
-            </w:r>
-          </w:p>
-          <w:p>
-            <w:pPr>
-              <w:rPr>
-                <w:rFonts w:hint="eastAsia" w:cs="Times New Roman" w:asciiTheme="majorEastAsia" w:hAnsiTheme="majorEastAsia" w:eastAsiaTheme="majorEastAsia"/>
-                <w:b/>
-                <w:bCs/>
-                <w:kern w:val="2"/>
-                <w:sz w:val="21"/>
-                <w:szCs w:val="21"/>
-                <w:lang w:val="en-US" w:eastAsia="zh-CN" w:bidi="ar-SA"/>
-              </w:rPr>
-            </w:pPr>
+              <w:t>角色列表</w:t>
+            </w:r>
           </w:p>
         </w:tc>
         <w:tc>
@@ -19237,7 +18623,7 @@
             <w:pPr>
               <w:jc w:val="center"/>
               <w:rPr>
-                <w:rFonts w:cs="Times New Roman" w:asciiTheme="majorEastAsia" w:hAnsiTheme="majorEastAsia" w:eastAsiaTheme="majorEastAsia"/>
+                <w:rFonts w:hint="eastAsia" w:cs="Times New Roman" w:asciiTheme="majorEastAsia" w:hAnsiTheme="majorEastAsia" w:eastAsiaTheme="majorEastAsia"/>
                 <w:kern w:val="2"/>
                 <w:sz w:val="21"/>
                 <w:szCs w:val="21"/>
@@ -19251,7 +18637,7 @@
                 <w:szCs w:val="21"/>
                 <w:lang w:eastAsia="zh-CN"/>
               </w:rPr>
-              <w:t>字符串</w:t>
+              <w:t>长文本</w:t>
             </w:r>
           </w:p>
         </w:tc>
@@ -19278,7 +18664,7 @@
                 <w:szCs w:val="21"/>
                 <w:lang w:val="en-US" w:eastAsia="zh-CN"/>
               </w:rPr>
-              <w:t>用于查看该学生所在班级</w:t>
+              <w:t>用于查看该用户的角色，如：学生</w:t>
             </w:r>
           </w:p>
         </w:tc>
@@ -19323,7 +18709,7 @@
         <w:tc>
           <w:tcPr>
             <w:tcW w:w="1455" w:type="dxa"/>
-            <w:vAlign w:val="top"/>
+            <w:vAlign w:val="center"/>
           </w:tcPr>
           <w:p>
             <w:pPr>
@@ -19345,7 +18731,17 @@
                 <w:sz w:val="21"/>
                 <w:szCs w:val="21"/>
               </w:rPr>
-              <w:t>作业标题</w:t>
+              <w:t>班级i</w:t>
+            </w:r>
+            <w:r>
+              <w:rPr>
+                <w:rFonts w:cs="Times New Roman" w:asciiTheme="majorEastAsia" w:hAnsiTheme="majorEastAsia" w:eastAsiaTheme="majorEastAsia"/>
+                <w:b/>
+                <w:bCs/>
+                <w:sz w:val="21"/>
+                <w:szCs w:val="21"/>
+              </w:rPr>
+              <w:t>d</w:t>
             </w:r>
           </w:p>
         </w:tc>
@@ -19358,7 +18754,7 @@
             <w:pPr>
               <w:jc w:val="center"/>
               <w:rPr>
-                <w:rFonts w:hint="eastAsia" w:cs="Times New Roman" w:asciiTheme="majorEastAsia" w:hAnsiTheme="majorEastAsia" w:eastAsiaTheme="majorEastAsia"/>
+                <w:rFonts w:cs="Times New Roman" w:asciiTheme="majorEastAsia" w:hAnsiTheme="majorEastAsia" w:eastAsiaTheme="majorEastAsia"/>
                 <w:kern w:val="2"/>
                 <w:sz w:val="21"/>
                 <w:szCs w:val="21"/>
@@ -19399,7 +18795,7 @@
                 <w:szCs w:val="21"/>
                 <w:lang w:val="en-US" w:eastAsia="zh-CN"/>
               </w:rPr>
-              <w:t>用于查看此次作业的标题</w:t>
+              <w:t>用于查看角色为学生的用户的班级</w:t>
             </w:r>
           </w:p>
         </w:tc>
@@ -19444,7 +18840,7 @@
         <w:tc>
           <w:tcPr>
             <w:tcW w:w="1455" w:type="dxa"/>
-            <w:vAlign w:val="top"/>
+            <w:vAlign w:val="center"/>
           </w:tcPr>
           <w:p>
             <w:pPr>
@@ -19466,7 +18862,7 @@
                 <w:sz w:val="21"/>
                 <w:szCs w:val="21"/>
               </w:rPr>
-              <w:t>作业时长</w:t>
+              <w:t>状态</w:t>
             </w:r>
           </w:p>
         </w:tc>
@@ -19520,7 +18916,7 @@
                 <w:szCs w:val="21"/>
                 <w:lang w:val="en-US" w:eastAsia="zh-CN"/>
               </w:rPr>
-              <w:t>用于查看次次作业的时长</w:t>
+              <w:t>用于查看用户的状态</w:t>
             </w:r>
           </w:p>
         </w:tc>
@@ -19536,9 +18932,35 @@
                 <w:rFonts w:hint="eastAsia" w:cs="Times New Roman" w:asciiTheme="majorEastAsia" w:hAnsiTheme="majorEastAsia" w:eastAsiaTheme="majorEastAsia"/>
                 <w:sz w:val="21"/>
                 <w:szCs w:val="21"/>
-                <w:lang w:val="en-US" w:eastAsia="zh-CN"/>
-              </w:rPr>
-            </w:pPr>
+              </w:rPr>
+            </w:pPr>
+            <w:r>
+              <w:rPr>
+                <w:rFonts w:hint="eastAsia" w:cs="Times New Roman" w:asciiTheme="majorEastAsia" w:hAnsiTheme="majorEastAsia" w:eastAsiaTheme="majorEastAsia"/>
+                <w:sz w:val="21"/>
+                <w:szCs w:val="21"/>
+              </w:rPr>
+              <w:t>0正常</w:t>
+            </w:r>
+          </w:p>
+          <w:p>
+            <w:pPr>
+              <w:jc w:val="center"/>
+              <w:rPr>
+                <w:rFonts w:hint="eastAsia" w:cs="Times New Roman" w:asciiTheme="majorEastAsia" w:hAnsiTheme="majorEastAsia" w:eastAsiaTheme="majorEastAsia"/>
+                <w:sz w:val="21"/>
+                <w:szCs w:val="21"/>
+                <w:lang w:val="en-US" w:eastAsia="zh-CN"/>
+              </w:rPr>
+            </w:pPr>
+            <w:r>
+              <w:rPr>
+                <w:rFonts w:hint="eastAsia" w:cs="Times New Roman" w:asciiTheme="majorEastAsia" w:hAnsiTheme="majorEastAsia" w:eastAsiaTheme="majorEastAsia"/>
+                <w:sz w:val="21"/>
+                <w:szCs w:val="21"/>
+              </w:rPr>
+              <w:t>1隐藏</w:t>
+            </w:r>
           </w:p>
         </w:tc>
       </w:tr>
@@ -19587,7 +19009,17 @@
                 <w:sz w:val="21"/>
                 <w:szCs w:val="21"/>
               </w:rPr>
-              <w:t>学生时长</w:t>
+              <w:t>作业i</w:t>
+            </w:r>
+            <w:r>
+              <w:rPr>
+                <w:rFonts w:cs="Times New Roman" w:asciiTheme="majorEastAsia" w:hAnsiTheme="majorEastAsia" w:eastAsiaTheme="majorEastAsia"/>
+                <w:b/>
+                <w:bCs/>
+                <w:sz w:val="21"/>
+                <w:szCs w:val="21"/>
+              </w:rPr>
+              <w:t>d</w:t>
             </w:r>
           </w:p>
         </w:tc>
@@ -19614,7 +19046,7 @@
                 <w:szCs w:val="21"/>
                 <w:lang w:eastAsia="zh-CN"/>
               </w:rPr>
-              <w:t>数字类型</w:t>
+              <w:t>字符串</w:t>
             </w:r>
           </w:p>
         </w:tc>
@@ -19636,12 +19068,29 @@
             </w:pPr>
             <w:r>
               <w:rPr>
-                <w:rFonts w:hint="eastAsia" w:cs="Times New Roman" w:asciiTheme="majorEastAsia" w:hAnsiTheme="majorEastAsia" w:eastAsiaTheme="majorEastAsia"/>
-                <w:sz w:val="21"/>
-                <w:szCs w:val="21"/>
-                <w:lang w:val="en-US" w:eastAsia="zh-CN"/>
-              </w:rPr>
-              <w:t>用于查看该学生完成作业的使用时长</w:t>
+                <w:rFonts w:hint="eastAsia" w:asciiTheme="majorEastAsia" w:hAnsiTheme="majorEastAsia" w:eastAsiaTheme="majorEastAsia" w:cstheme="minorBidi"/>
+                <w:sz w:val="21"/>
+                <w:szCs w:val="21"/>
+                <w:lang w:val="en-US" w:eastAsia="zh-CN"/>
+              </w:rPr>
+              <w:t>该</w:t>
+            </w:r>
+            <w:r>
+              <w:rPr>
+                <w:rFonts w:hint="eastAsia" w:asciiTheme="majorEastAsia" w:hAnsiTheme="majorEastAsia" w:eastAsiaTheme="majorEastAsia" w:cstheme="minorBidi"/>
+                <w:sz w:val="21"/>
+                <w:szCs w:val="21"/>
+              </w:rPr>
+              <w:t>主键</w:t>
+            </w:r>
+            <w:r>
+              <w:rPr>
+                <w:rFonts w:hint="eastAsia" w:asciiTheme="majorEastAsia" w:hAnsiTheme="majorEastAsia" w:eastAsiaTheme="majorEastAsia" w:cstheme="minorBidi"/>
+                <w:sz w:val="21"/>
+                <w:szCs w:val="21"/>
+                <w:lang w:val="en-US" w:eastAsia="zh-CN"/>
+              </w:rPr>
+              <w:t>用于查看是哪一次作业</w:t>
             </w:r>
           </w:p>
         </w:tc>
@@ -19654,7 +19103,7 @@
             <w:pPr>
               <w:jc w:val="center"/>
               <w:rPr>
-                <w:rFonts w:hint="eastAsia" w:cs="Times New Roman" w:asciiTheme="majorEastAsia" w:hAnsiTheme="majorEastAsia" w:eastAsiaTheme="majorEastAsia"/>
+                <w:rFonts w:hint="eastAsia" w:asciiTheme="majorEastAsia" w:hAnsiTheme="majorEastAsia" w:eastAsiaTheme="majorEastAsia" w:cstheme="minorBidi"/>
                 <w:sz w:val="21"/>
                 <w:szCs w:val="21"/>
                 <w:lang w:val="en-US" w:eastAsia="zh-CN"/>
@@ -19708,7 +19157,17 @@
                 <w:sz w:val="21"/>
                 <w:szCs w:val="21"/>
               </w:rPr>
-              <w:t>作业总分</w:t>
+              <w:t>用户i</w:t>
+            </w:r>
+            <w:r>
+              <w:rPr>
+                <w:rFonts w:cs="Times New Roman" w:asciiTheme="majorEastAsia" w:hAnsiTheme="majorEastAsia" w:eastAsiaTheme="majorEastAsia"/>
+                <w:b/>
+                <w:bCs/>
+                <w:sz w:val="21"/>
+                <w:szCs w:val="21"/>
+              </w:rPr>
+              <w:t>d</w:t>
             </w:r>
           </w:p>
         </w:tc>
@@ -19735,7 +19194,7 @@
                 <w:szCs w:val="21"/>
                 <w:lang w:eastAsia="zh-CN"/>
               </w:rPr>
-              <w:t>数字类型</w:t>
+              <w:t>字符串</w:t>
             </w:r>
           </w:p>
         </w:tc>
@@ -19762,7 +19221,7 @@
                 <w:szCs w:val="21"/>
                 <w:lang w:val="en-US" w:eastAsia="zh-CN"/>
               </w:rPr>
-              <w:t>用于查看此次作业的总分</w:t>
+              <w:t>用于查看是哪一个学生</w:t>
             </w:r>
           </w:p>
         </w:tc>
@@ -19812,13 +19271,11 @@
           <w:p>
             <w:pPr>
               <w:rPr>
-                <w:rFonts w:hint="eastAsia" w:cs="Times New Roman" w:asciiTheme="majorEastAsia" w:hAnsiTheme="majorEastAsia" w:eastAsiaTheme="majorEastAsia"/>
+                <w:rFonts w:cs="Times New Roman" w:asciiTheme="majorEastAsia" w:hAnsiTheme="majorEastAsia" w:eastAsiaTheme="majorEastAsia"/>
                 <w:b/>
                 <w:bCs/>
-                <w:kern w:val="2"/>
-                <w:sz w:val="21"/>
-                <w:szCs w:val="21"/>
-                <w:lang w:val="en-US" w:eastAsia="zh-CN" w:bidi="ar-SA"/>
+                <w:sz w:val="21"/>
+                <w:szCs w:val="21"/>
               </w:rPr>
             </w:pPr>
             <w:r>
@@ -19829,8 +19286,21 @@
                 <w:sz w:val="21"/>
                 <w:szCs w:val="21"/>
               </w:rPr>
-              <w:t>及格分</w:t>
-            </w:r>
+              <w:t>班级id</w:t>
+            </w:r>
+          </w:p>
+          <w:p>
+            <w:pPr>
+              <w:rPr>
+                <w:rFonts w:hint="eastAsia" w:cs="Times New Roman" w:asciiTheme="majorEastAsia" w:hAnsiTheme="majorEastAsia" w:eastAsiaTheme="majorEastAsia"/>
+                <w:b/>
+                <w:bCs/>
+                <w:kern w:val="2"/>
+                <w:sz w:val="21"/>
+                <w:szCs w:val="21"/>
+                <w:lang w:val="en-US" w:eastAsia="zh-CN" w:bidi="ar-SA"/>
+              </w:rPr>
+            </w:pPr>
           </w:p>
         </w:tc>
         <w:tc>
@@ -19842,7 +19312,7 @@
             <w:pPr>
               <w:jc w:val="center"/>
               <w:rPr>
-                <w:rFonts w:hint="eastAsia" w:cs="Times New Roman" w:asciiTheme="majorEastAsia" w:hAnsiTheme="majorEastAsia" w:eastAsiaTheme="majorEastAsia"/>
+                <w:rFonts w:cs="Times New Roman" w:asciiTheme="majorEastAsia" w:hAnsiTheme="majorEastAsia" w:eastAsiaTheme="majorEastAsia"/>
                 <w:kern w:val="2"/>
                 <w:sz w:val="21"/>
                 <w:szCs w:val="21"/>
@@ -19856,7 +19326,7 @@
                 <w:szCs w:val="21"/>
                 <w:lang w:eastAsia="zh-CN"/>
               </w:rPr>
-              <w:t>数字类型</w:t>
+              <w:t>字符串</w:t>
             </w:r>
           </w:p>
         </w:tc>
@@ -19883,7 +19353,7 @@
                 <w:szCs w:val="21"/>
                 <w:lang w:val="en-US" w:eastAsia="zh-CN"/>
               </w:rPr>
-              <w:t>用于查看此次作业的及格分</w:t>
+              <w:t>用于查看该学生所在班级</w:t>
             </w:r>
           </w:p>
         </w:tc>
@@ -19950,7 +19420,7 @@
                 <w:sz w:val="21"/>
                 <w:szCs w:val="21"/>
               </w:rPr>
-              <w:t>学生得分</w:t>
+              <w:t>作业标题</w:t>
             </w:r>
           </w:p>
         </w:tc>
@@ -19977,7 +19447,7 @@
                 <w:szCs w:val="21"/>
                 <w:lang w:eastAsia="zh-CN"/>
               </w:rPr>
-              <w:t>数字类型</w:t>
+              <w:t>字符串</w:t>
             </w:r>
           </w:p>
         </w:tc>
@@ -20004,7 +19474,7 @@
                 <w:szCs w:val="21"/>
                 <w:lang w:val="en-US" w:eastAsia="zh-CN"/>
               </w:rPr>
-              <w:t>用于查看此次作业的学生得分</w:t>
+              <w:t>用于查看此次作业的标题</w:t>
             </w:r>
           </w:p>
         </w:tc>
@@ -20036,6 +19506,617 @@
             <w:insideH w:val="single" w:color="000066" w:sz="4" w:space="0"/>
             <w:insideV w:val="single" w:color="000066" w:sz="4" w:space="0"/>
           </w:tblBorders>
+          <w:tblCellMar>
+            <w:top w:w="0" w:type="dxa"/>
+            <w:left w:w="108" w:type="dxa"/>
+            <w:bottom w:w="0" w:type="dxa"/>
+            <w:right w:w="108" w:type="dxa"/>
+          </w:tblCellMar>
+        </w:tblPrEx>
+        <w:trPr>
+          <w:jc w:val="center"/>
+        </w:trPr>
+        <w:tc>
+          <w:tcPr>
+            <w:tcW w:w="1455" w:type="dxa"/>
+            <w:vAlign w:val="top"/>
+          </w:tcPr>
+          <w:p>
+            <w:pPr>
+              <w:rPr>
+                <w:rFonts w:hint="eastAsia" w:cs="Times New Roman" w:asciiTheme="majorEastAsia" w:hAnsiTheme="majorEastAsia" w:eastAsiaTheme="majorEastAsia"/>
+                <w:b/>
+                <w:bCs/>
+                <w:kern w:val="2"/>
+                <w:sz w:val="21"/>
+                <w:szCs w:val="21"/>
+                <w:lang w:val="en-US" w:eastAsia="zh-CN" w:bidi="ar-SA"/>
+              </w:rPr>
+            </w:pPr>
+            <w:r>
+              <w:rPr>
+                <w:rFonts w:hint="eastAsia" w:cs="Times New Roman" w:asciiTheme="majorEastAsia" w:hAnsiTheme="majorEastAsia" w:eastAsiaTheme="majorEastAsia"/>
+                <w:b/>
+                <w:bCs/>
+                <w:sz w:val="21"/>
+                <w:szCs w:val="21"/>
+              </w:rPr>
+              <w:t>作业时长</w:t>
+            </w:r>
+          </w:p>
+        </w:tc>
+        <w:tc>
+          <w:tcPr>
+            <w:tcW w:w="1794" w:type="dxa"/>
+            <w:vAlign w:val="top"/>
+          </w:tcPr>
+          <w:p>
+            <w:pPr>
+              <w:jc w:val="center"/>
+              <w:rPr>
+                <w:rFonts w:hint="eastAsia" w:cs="Times New Roman" w:asciiTheme="majorEastAsia" w:hAnsiTheme="majorEastAsia" w:eastAsiaTheme="majorEastAsia"/>
+                <w:kern w:val="2"/>
+                <w:sz w:val="21"/>
+                <w:szCs w:val="21"/>
+                <w:lang w:val="en-US" w:eastAsia="zh-CN" w:bidi="ar-SA"/>
+              </w:rPr>
+            </w:pPr>
+            <w:r>
+              <w:rPr>
+                <w:rFonts w:hint="eastAsia" w:cs="Times New Roman" w:asciiTheme="majorEastAsia" w:hAnsiTheme="majorEastAsia" w:eastAsiaTheme="majorEastAsia"/>
+                <w:sz w:val="21"/>
+                <w:szCs w:val="21"/>
+                <w:lang w:eastAsia="zh-CN"/>
+              </w:rPr>
+              <w:t>数字类型</w:t>
+            </w:r>
+          </w:p>
+        </w:tc>
+        <w:tc>
+          <w:tcPr>
+            <w:tcW w:w="3756" w:type="dxa"/>
+            <w:vAlign w:val="top"/>
+          </w:tcPr>
+          <w:p>
+            <w:pPr>
+              <w:jc w:val="center"/>
+              <w:rPr>
+                <w:rFonts w:hint="eastAsia" w:cs="Times New Roman" w:asciiTheme="majorEastAsia" w:hAnsiTheme="majorEastAsia" w:eastAsiaTheme="majorEastAsia"/>
+                <w:kern w:val="2"/>
+                <w:sz w:val="21"/>
+                <w:szCs w:val="21"/>
+                <w:lang w:val="en-US" w:eastAsia="zh-CN" w:bidi="ar-SA"/>
+              </w:rPr>
+            </w:pPr>
+            <w:r>
+              <w:rPr>
+                <w:rFonts w:hint="eastAsia" w:cs="Times New Roman" w:asciiTheme="majorEastAsia" w:hAnsiTheme="majorEastAsia" w:eastAsiaTheme="majorEastAsia"/>
+                <w:sz w:val="21"/>
+                <w:szCs w:val="21"/>
+                <w:lang w:val="en-US" w:eastAsia="zh-CN"/>
+              </w:rPr>
+              <w:t>用于查看次次作业的时长</w:t>
+            </w:r>
+          </w:p>
+        </w:tc>
+        <w:tc>
+          <w:tcPr>
+            <w:tcW w:w="1514" w:type="dxa"/>
+            <w:vAlign w:val="top"/>
+          </w:tcPr>
+          <w:p>
+            <w:pPr>
+              <w:jc w:val="center"/>
+              <w:rPr>
+                <w:rFonts w:hint="eastAsia" w:cs="Times New Roman" w:asciiTheme="majorEastAsia" w:hAnsiTheme="majorEastAsia" w:eastAsiaTheme="majorEastAsia"/>
+                <w:sz w:val="21"/>
+                <w:szCs w:val="21"/>
+                <w:lang w:val="en-US" w:eastAsia="zh-CN"/>
+              </w:rPr>
+            </w:pPr>
+          </w:p>
+        </w:tc>
+      </w:tr>
+      <w:tr>
+        <w:tblPrEx>
+          <w:tblBorders>
+            <w:top w:val="single" w:color="000066" w:sz="4" w:space="0"/>
+            <w:left w:val="single" w:color="000066" w:sz="4" w:space="0"/>
+            <w:bottom w:val="single" w:color="000066" w:sz="4" w:space="0"/>
+            <w:right w:val="single" w:color="000066" w:sz="4" w:space="0"/>
+            <w:insideH w:val="single" w:color="000066" w:sz="4" w:space="0"/>
+            <w:insideV w:val="single" w:color="000066" w:sz="4" w:space="0"/>
+          </w:tblBorders>
+          <w:tblCellMar>
+            <w:top w:w="0" w:type="dxa"/>
+            <w:left w:w="108" w:type="dxa"/>
+            <w:bottom w:w="0" w:type="dxa"/>
+            <w:right w:w="108" w:type="dxa"/>
+          </w:tblCellMar>
+        </w:tblPrEx>
+        <w:trPr>
+          <w:jc w:val="center"/>
+        </w:trPr>
+        <w:tc>
+          <w:tcPr>
+            <w:tcW w:w="1455" w:type="dxa"/>
+            <w:vAlign w:val="top"/>
+          </w:tcPr>
+          <w:p>
+            <w:pPr>
+              <w:rPr>
+                <w:rFonts w:hint="eastAsia" w:cs="Times New Roman" w:asciiTheme="majorEastAsia" w:hAnsiTheme="majorEastAsia" w:eastAsiaTheme="majorEastAsia"/>
+                <w:b/>
+                <w:bCs/>
+                <w:kern w:val="2"/>
+                <w:sz w:val="21"/>
+                <w:szCs w:val="21"/>
+                <w:lang w:val="en-US" w:eastAsia="zh-CN" w:bidi="ar-SA"/>
+              </w:rPr>
+            </w:pPr>
+            <w:r>
+              <w:rPr>
+                <w:rFonts w:hint="eastAsia" w:cs="Times New Roman" w:asciiTheme="majorEastAsia" w:hAnsiTheme="majorEastAsia" w:eastAsiaTheme="majorEastAsia"/>
+                <w:b/>
+                <w:bCs/>
+                <w:sz w:val="21"/>
+                <w:szCs w:val="21"/>
+              </w:rPr>
+              <w:t>学生时长</w:t>
+            </w:r>
+          </w:p>
+        </w:tc>
+        <w:tc>
+          <w:tcPr>
+            <w:tcW w:w="1794" w:type="dxa"/>
+            <w:vAlign w:val="top"/>
+          </w:tcPr>
+          <w:p>
+            <w:pPr>
+              <w:jc w:val="center"/>
+              <w:rPr>
+                <w:rFonts w:hint="eastAsia" w:cs="Times New Roman" w:asciiTheme="majorEastAsia" w:hAnsiTheme="majorEastAsia" w:eastAsiaTheme="majorEastAsia"/>
+                <w:kern w:val="2"/>
+                <w:sz w:val="21"/>
+                <w:szCs w:val="21"/>
+                <w:lang w:val="en-US" w:eastAsia="zh-CN" w:bidi="ar-SA"/>
+              </w:rPr>
+            </w:pPr>
+            <w:r>
+              <w:rPr>
+                <w:rFonts w:hint="eastAsia" w:cs="Times New Roman" w:asciiTheme="majorEastAsia" w:hAnsiTheme="majorEastAsia" w:eastAsiaTheme="majorEastAsia"/>
+                <w:sz w:val="21"/>
+                <w:szCs w:val="21"/>
+                <w:lang w:eastAsia="zh-CN"/>
+              </w:rPr>
+              <w:t>数字类型</w:t>
+            </w:r>
+          </w:p>
+        </w:tc>
+        <w:tc>
+          <w:tcPr>
+            <w:tcW w:w="3756" w:type="dxa"/>
+            <w:vAlign w:val="top"/>
+          </w:tcPr>
+          <w:p>
+            <w:pPr>
+              <w:jc w:val="center"/>
+              <w:rPr>
+                <w:rFonts w:hint="eastAsia" w:cs="Times New Roman" w:asciiTheme="majorEastAsia" w:hAnsiTheme="majorEastAsia" w:eastAsiaTheme="majorEastAsia"/>
+                <w:kern w:val="2"/>
+                <w:sz w:val="21"/>
+                <w:szCs w:val="21"/>
+                <w:lang w:val="en-US" w:eastAsia="zh-CN" w:bidi="ar-SA"/>
+              </w:rPr>
+            </w:pPr>
+            <w:r>
+              <w:rPr>
+                <w:rFonts w:hint="eastAsia" w:cs="Times New Roman" w:asciiTheme="majorEastAsia" w:hAnsiTheme="majorEastAsia" w:eastAsiaTheme="majorEastAsia"/>
+                <w:sz w:val="21"/>
+                <w:szCs w:val="21"/>
+                <w:lang w:val="en-US" w:eastAsia="zh-CN"/>
+              </w:rPr>
+              <w:t>用于查看该学生完成作业的使用时长</w:t>
+            </w:r>
+          </w:p>
+        </w:tc>
+        <w:tc>
+          <w:tcPr>
+            <w:tcW w:w="1514" w:type="dxa"/>
+            <w:vAlign w:val="top"/>
+          </w:tcPr>
+          <w:p>
+            <w:pPr>
+              <w:jc w:val="center"/>
+              <w:rPr>
+                <w:rFonts w:hint="eastAsia" w:cs="Times New Roman" w:asciiTheme="majorEastAsia" w:hAnsiTheme="majorEastAsia" w:eastAsiaTheme="majorEastAsia"/>
+                <w:sz w:val="21"/>
+                <w:szCs w:val="21"/>
+                <w:lang w:val="en-US" w:eastAsia="zh-CN"/>
+              </w:rPr>
+            </w:pPr>
+          </w:p>
+        </w:tc>
+      </w:tr>
+      <w:tr>
+        <w:tblPrEx>
+          <w:tblBorders>
+            <w:top w:val="single" w:color="000066" w:sz="4" w:space="0"/>
+            <w:left w:val="single" w:color="000066" w:sz="4" w:space="0"/>
+            <w:bottom w:val="single" w:color="000066" w:sz="4" w:space="0"/>
+            <w:right w:val="single" w:color="000066" w:sz="4" w:space="0"/>
+            <w:insideH w:val="single" w:color="000066" w:sz="4" w:space="0"/>
+            <w:insideV w:val="single" w:color="000066" w:sz="4" w:space="0"/>
+          </w:tblBorders>
+          <w:tblCellMar>
+            <w:top w:w="0" w:type="dxa"/>
+            <w:left w:w="108" w:type="dxa"/>
+            <w:bottom w:w="0" w:type="dxa"/>
+            <w:right w:w="108" w:type="dxa"/>
+          </w:tblCellMar>
+        </w:tblPrEx>
+        <w:trPr>
+          <w:jc w:val="center"/>
+        </w:trPr>
+        <w:tc>
+          <w:tcPr>
+            <w:tcW w:w="1455" w:type="dxa"/>
+            <w:vAlign w:val="top"/>
+          </w:tcPr>
+          <w:p>
+            <w:pPr>
+              <w:rPr>
+                <w:rFonts w:hint="eastAsia" w:cs="Times New Roman" w:asciiTheme="majorEastAsia" w:hAnsiTheme="majorEastAsia" w:eastAsiaTheme="majorEastAsia"/>
+                <w:b/>
+                <w:bCs/>
+                <w:kern w:val="2"/>
+                <w:sz w:val="21"/>
+                <w:szCs w:val="21"/>
+                <w:lang w:val="en-US" w:eastAsia="zh-CN" w:bidi="ar-SA"/>
+              </w:rPr>
+            </w:pPr>
+            <w:r>
+              <w:rPr>
+                <w:rFonts w:hint="eastAsia" w:cs="Times New Roman" w:asciiTheme="majorEastAsia" w:hAnsiTheme="majorEastAsia" w:eastAsiaTheme="majorEastAsia"/>
+                <w:b/>
+                <w:bCs/>
+                <w:sz w:val="21"/>
+                <w:szCs w:val="21"/>
+              </w:rPr>
+              <w:t>作业总分</w:t>
+            </w:r>
+          </w:p>
+        </w:tc>
+        <w:tc>
+          <w:tcPr>
+            <w:tcW w:w="1794" w:type="dxa"/>
+            <w:vAlign w:val="top"/>
+          </w:tcPr>
+          <w:p>
+            <w:pPr>
+              <w:jc w:val="center"/>
+              <w:rPr>
+                <w:rFonts w:hint="eastAsia" w:cs="Times New Roman" w:asciiTheme="majorEastAsia" w:hAnsiTheme="majorEastAsia" w:eastAsiaTheme="majorEastAsia"/>
+                <w:kern w:val="2"/>
+                <w:sz w:val="21"/>
+                <w:szCs w:val="21"/>
+                <w:lang w:val="en-US" w:eastAsia="zh-CN" w:bidi="ar-SA"/>
+              </w:rPr>
+            </w:pPr>
+            <w:r>
+              <w:rPr>
+                <w:rFonts w:hint="eastAsia" w:cs="Times New Roman" w:asciiTheme="majorEastAsia" w:hAnsiTheme="majorEastAsia" w:eastAsiaTheme="majorEastAsia"/>
+                <w:sz w:val="21"/>
+                <w:szCs w:val="21"/>
+                <w:lang w:eastAsia="zh-CN"/>
+              </w:rPr>
+              <w:t>数字类型</w:t>
+            </w:r>
+          </w:p>
+        </w:tc>
+        <w:tc>
+          <w:tcPr>
+            <w:tcW w:w="3756" w:type="dxa"/>
+            <w:vAlign w:val="top"/>
+          </w:tcPr>
+          <w:p>
+            <w:pPr>
+              <w:jc w:val="center"/>
+              <w:rPr>
+                <w:rFonts w:hint="eastAsia" w:cs="Times New Roman" w:asciiTheme="majorEastAsia" w:hAnsiTheme="majorEastAsia" w:eastAsiaTheme="majorEastAsia"/>
+                <w:kern w:val="2"/>
+                <w:sz w:val="21"/>
+                <w:szCs w:val="21"/>
+                <w:lang w:val="en-US" w:eastAsia="zh-CN" w:bidi="ar-SA"/>
+              </w:rPr>
+            </w:pPr>
+            <w:r>
+              <w:rPr>
+                <w:rFonts w:hint="eastAsia" w:cs="Times New Roman" w:asciiTheme="majorEastAsia" w:hAnsiTheme="majorEastAsia" w:eastAsiaTheme="majorEastAsia"/>
+                <w:sz w:val="21"/>
+                <w:szCs w:val="21"/>
+                <w:lang w:val="en-US" w:eastAsia="zh-CN"/>
+              </w:rPr>
+              <w:t>用于查看此次作业的总分</w:t>
+            </w:r>
+          </w:p>
+        </w:tc>
+        <w:tc>
+          <w:tcPr>
+            <w:tcW w:w="1514" w:type="dxa"/>
+            <w:vAlign w:val="top"/>
+          </w:tcPr>
+          <w:p>
+            <w:pPr>
+              <w:jc w:val="center"/>
+              <w:rPr>
+                <w:rFonts w:hint="eastAsia" w:cs="Times New Roman" w:asciiTheme="majorEastAsia" w:hAnsiTheme="majorEastAsia" w:eastAsiaTheme="majorEastAsia"/>
+                <w:sz w:val="21"/>
+                <w:szCs w:val="21"/>
+                <w:lang w:val="en-US" w:eastAsia="zh-CN"/>
+              </w:rPr>
+            </w:pPr>
+          </w:p>
+        </w:tc>
+      </w:tr>
+      <w:tr>
+        <w:tblPrEx>
+          <w:tblBorders>
+            <w:top w:val="single" w:color="000066" w:sz="4" w:space="0"/>
+            <w:left w:val="single" w:color="000066" w:sz="4" w:space="0"/>
+            <w:bottom w:val="single" w:color="000066" w:sz="4" w:space="0"/>
+            <w:right w:val="single" w:color="000066" w:sz="4" w:space="0"/>
+            <w:insideH w:val="single" w:color="000066" w:sz="4" w:space="0"/>
+            <w:insideV w:val="single" w:color="000066" w:sz="4" w:space="0"/>
+          </w:tblBorders>
+          <w:tblCellMar>
+            <w:top w:w="0" w:type="dxa"/>
+            <w:left w:w="108" w:type="dxa"/>
+            <w:bottom w:w="0" w:type="dxa"/>
+            <w:right w:w="108" w:type="dxa"/>
+          </w:tblCellMar>
+        </w:tblPrEx>
+        <w:trPr>
+          <w:jc w:val="center"/>
+        </w:trPr>
+        <w:tc>
+          <w:tcPr>
+            <w:tcW w:w="1455" w:type="dxa"/>
+            <w:vAlign w:val="top"/>
+          </w:tcPr>
+          <w:p>
+            <w:pPr>
+              <w:rPr>
+                <w:rFonts w:hint="eastAsia" w:cs="Times New Roman" w:asciiTheme="majorEastAsia" w:hAnsiTheme="majorEastAsia" w:eastAsiaTheme="majorEastAsia"/>
+                <w:b/>
+                <w:bCs/>
+                <w:kern w:val="2"/>
+                <w:sz w:val="21"/>
+                <w:szCs w:val="21"/>
+                <w:lang w:val="en-US" w:eastAsia="zh-CN" w:bidi="ar-SA"/>
+              </w:rPr>
+            </w:pPr>
+            <w:r>
+              <w:rPr>
+                <w:rFonts w:hint="eastAsia" w:cs="Times New Roman" w:asciiTheme="majorEastAsia" w:hAnsiTheme="majorEastAsia" w:eastAsiaTheme="majorEastAsia"/>
+                <w:b/>
+                <w:bCs/>
+                <w:sz w:val="21"/>
+                <w:szCs w:val="21"/>
+              </w:rPr>
+              <w:t>及格分</w:t>
+            </w:r>
+          </w:p>
+        </w:tc>
+        <w:tc>
+          <w:tcPr>
+            <w:tcW w:w="1794" w:type="dxa"/>
+            <w:vAlign w:val="top"/>
+          </w:tcPr>
+          <w:p>
+            <w:pPr>
+              <w:jc w:val="center"/>
+              <w:rPr>
+                <w:rFonts w:hint="eastAsia" w:cs="Times New Roman" w:asciiTheme="majorEastAsia" w:hAnsiTheme="majorEastAsia" w:eastAsiaTheme="majorEastAsia"/>
+                <w:kern w:val="2"/>
+                <w:sz w:val="21"/>
+                <w:szCs w:val="21"/>
+                <w:lang w:val="en-US" w:eastAsia="zh-CN" w:bidi="ar-SA"/>
+              </w:rPr>
+            </w:pPr>
+            <w:r>
+              <w:rPr>
+                <w:rFonts w:hint="eastAsia" w:cs="Times New Roman" w:asciiTheme="majorEastAsia" w:hAnsiTheme="majorEastAsia" w:eastAsiaTheme="majorEastAsia"/>
+                <w:sz w:val="21"/>
+                <w:szCs w:val="21"/>
+                <w:lang w:eastAsia="zh-CN"/>
+              </w:rPr>
+              <w:t>数字类型</w:t>
+            </w:r>
+          </w:p>
+        </w:tc>
+        <w:tc>
+          <w:tcPr>
+            <w:tcW w:w="3756" w:type="dxa"/>
+            <w:vAlign w:val="top"/>
+          </w:tcPr>
+          <w:p>
+            <w:pPr>
+              <w:jc w:val="center"/>
+              <w:rPr>
+                <w:rFonts w:hint="eastAsia" w:cs="Times New Roman" w:asciiTheme="majorEastAsia" w:hAnsiTheme="majorEastAsia" w:eastAsiaTheme="majorEastAsia"/>
+                <w:kern w:val="2"/>
+                <w:sz w:val="21"/>
+                <w:szCs w:val="21"/>
+                <w:lang w:val="en-US" w:eastAsia="zh-CN" w:bidi="ar-SA"/>
+              </w:rPr>
+            </w:pPr>
+            <w:r>
+              <w:rPr>
+                <w:rFonts w:hint="eastAsia" w:cs="Times New Roman" w:asciiTheme="majorEastAsia" w:hAnsiTheme="majorEastAsia" w:eastAsiaTheme="majorEastAsia"/>
+                <w:sz w:val="21"/>
+                <w:szCs w:val="21"/>
+                <w:lang w:val="en-US" w:eastAsia="zh-CN"/>
+              </w:rPr>
+              <w:t>用于查看此次作业的及格分</w:t>
+            </w:r>
+          </w:p>
+        </w:tc>
+        <w:tc>
+          <w:tcPr>
+            <w:tcW w:w="1514" w:type="dxa"/>
+            <w:vAlign w:val="top"/>
+          </w:tcPr>
+          <w:p>
+            <w:pPr>
+              <w:jc w:val="center"/>
+              <w:rPr>
+                <w:rFonts w:hint="eastAsia" w:cs="Times New Roman" w:asciiTheme="majorEastAsia" w:hAnsiTheme="majorEastAsia" w:eastAsiaTheme="majorEastAsia"/>
+                <w:sz w:val="21"/>
+                <w:szCs w:val="21"/>
+                <w:lang w:val="en-US" w:eastAsia="zh-CN"/>
+              </w:rPr>
+            </w:pPr>
+          </w:p>
+        </w:tc>
+      </w:tr>
+      <w:tr>
+        <w:tblPrEx>
+          <w:tblBorders>
+            <w:top w:val="single" w:color="000066" w:sz="4" w:space="0"/>
+            <w:left w:val="single" w:color="000066" w:sz="4" w:space="0"/>
+            <w:bottom w:val="single" w:color="000066" w:sz="4" w:space="0"/>
+            <w:right w:val="single" w:color="000066" w:sz="4" w:space="0"/>
+            <w:insideH w:val="single" w:color="000066" w:sz="4" w:space="0"/>
+            <w:insideV w:val="single" w:color="000066" w:sz="4" w:space="0"/>
+          </w:tblBorders>
+          <w:tblCellMar>
+            <w:top w:w="0" w:type="dxa"/>
+            <w:left w:w="108" w:type="dxa"/>
+            <w:bottom w:w="0" w:type="dxa"/>
+            <w:right w:w="108" w:type="dxa"/>
+          </w:tblCellMar>
+        </w:tblPrEx>
+        <w:trPr>
+          <w:jc w:val="center"/>
+        </w:trPr>
+        <w:tc>
+          <w:tcPr>
+            <w:tcW w:w="1455" w:type="dxa"/>
+            <w:vAlign w:val="top"/>
+          </w:tcPr>
+          <w:p>
+            <w:pPr>
+              <w:rPr>
+                <w:rFonts w:hint="eastAsia" w:cs="Times New Roman" w:asciiTheme="majorEastAsia" w:hAnsiTheme="majorEastAsia" w:eastAsiaTheme="majorEastAsia"/>
+                <w:b/>
+                <w:bCs/>
+                <w:kern w:val="2"/>
+                <w:sz w:val="21"/>
+                <w:szCs w:val="21"/>
+                <w:lang w:val="en-US" w:eastAsia="zh-CN" w:bidi="ar-SA"/>
+              </w:rPr>
+            </w:pPr>
+            <w:r>
+              <w:rPr>
+                <w:rFonts w:hint="eastAsia" w:cs="Times New Roman" w:asciiTheme="majorEastAsia" w:hAnsiTheme="majorEastAsia" w:eastAsiaTheme="majorEastAsia"/>
+                <w:b/>
+                <w:bCs/>
+                <w:sz w:val="21"/>
+                <w:szCs w:val="21"/>
+              </w:rPr>
+              <w:t>学生得分</w:t>
+            </w:r>
+          </w:p>
+        </w:tc>
+        <w:tc>
+          <w:tcPr>
+            <w:tcW w:w="1794" w:type="dxa"/>
+            <w:vAlign w:val="top"/>
+          </w:tcPr>
+          <w:p>
+            <w:pPr>
+              <w:jc w:val="center"/>
+              <w:rPr>
+                <w:rFonts w:hint="eastAsia" w:cs="Times New Roman" w:asciiTheme="majorEastAsia" w:hAnsiTheme="majorEastAsia" w:eastAsiaTheme="majorEastAsia"/>
+                <w:kern w:val="2"/>
+                <w:sz w:val="21"/>
+                <w:szCs w:val="21"/>
+                <w:lang w:val="en-US" w:eastAsia="zh-CN" w:bidi="ar-SA"/>
+              </w:rPr>
+            </w:pPr>
+            <w:r>
+              <w:rPr>
+                <w:rFonts w:hint="eastAsia" w:cs="Times New Roman" w:asciiTheme="majorEastAsia" w:hAnsiTheme="majorEastAsia" w:eastAsiaTheme="majorEastAsia"/>
+                <w:sz w:val="21"/>
+                <w:szCs w:val="21"/>
+                <w:lang w:eastAsia="zh-CN"/>
+              </w:rPr>
+              <w:t>数字类型</w:t>
+            </w:r>
+          </w:p>
+        </w:tc>
+        <w:tc>
+          <w:tcPr>
+            <w:tcW w:w="3756" w:type="dxa"/>
+            <w:vAlign w:val="top"/>
+          </w:tcPr>
+          <w:p>
+            <w:pPr>
+              <w:jc w:val="center"/>
+              <w:rPr>
+                <w:rFonts w:hint="eastAsia" w:cs="Times New Roman" w:asciiTheme="majorEastAsia" w:hAnsiTheme="majorEastAsia" w:eastAsiaTheme="majorEastAsia"/>
+                <w:kern w:val="2"/>
+                <w:sz w:val="21"/>
+                <w:szCs w:val="21"/>
+                <w:lang w:val="en-US" w:eastAsia="zh-CN" w:bidi="ar-SA"/>
+              </w:rPr>
+            </w:pPr>
+            <w:r>
+              <w:rPr>
+                <w:rFonts w:hint="eastAsia" w:cs="Times New Roman" w:asciiTheme="majorEastAsia" w:hAnsiTheme="majorEastAsia" w:eastAsiaTheme="majorEastAsia"/>
+                <w:sz w:val="21"/>
+                <w:szCs w:val="21"/>
+                <w:lang w:val="en-US" w:eastAsia="zh-CN"/>
+              </w:rPr>
+              <w:t>用于查看此次作业的学生得分</w:t>
+            </w:r>
+          </w:p>
+        </w:tc>
+        <w:tc>
+          <w:tcPr>
+            <w:tcW w:w="1514" w:type="dxa"/>
+            <w:vAlign w:val="top"/>
+          </w:tcPr>
+          <w:p>
+            <w:pPr>
+              <w:jc w:val="center"/>
+              <w:rPr>
+                <w:rFonts w:hint="eastAsia" w:cs="Times New Roman" w:asciiTheme="majorEastAsia" w:hAnsiTheme="majorEastAsia" w:eastAsiaTheme="majorEastAsia"/>
+                <w:sz w:val="21"/>
+                <w:szCs w:val="21"/>
+                <w:lang w:val="en-US" w:eastAsia="zh-CN"/>
+              </w:rPr>
+            </w:pPr>
+          </w:p>
+        </w:tc>
+      </w:tr>
+      <w:tr>
+        <w:tblPrEx>
+          <w:tblBorders>
+            <w:top w:val="single" w:color="000066" w:sz="4" w:space="0"/>
+            <w:left w:val="single" w:color="000066" w:sz="4" w:space="0"/>
+            <w:bottom w:val="single" w:color="000066" w:sz="4" w:space="0"/>
+            <w:right w:val="single" w:color="000066" w:sz="4" w:space="0"/>
+            <w:insideH w:val="single" w:color="000066" w:sz="4" w:space="0"/>
+            <w:insideV w:val="single" w:color="000066" w:sz="4" w:space="0"/>
+          </w:tblBorders>
+          <w:tblCellMar>
+            <w:top w:w="0" w:type="dxa"/>
+            <w:left w:w="108" w:type="dxa"/>
+            <w:bottom w:w="0" w:type="dxa"/>
+            <w:right w:w="108" w:type="dxa"/>
+          </w:tblCellMar>
         </w:tblPrEx>
         <w:trPr>
           <w:jc w:val="center"/>
@@ -21439,6 +21520,7 @@
   <w:style w:type="character" w:customStyle="1" w:styleId="20">
     <w:name w:val="标题 4 Char"/>
     <w:link w:val="5"/>
+    <w:qFormat/>
     <w:uiPriority w:val="9"/>
     <w:rPr>
       <w:rFonts w:ascii="Arial" w:hAnsi="Arial" w:eastAsia="黑体"/>
